--- a/Notes & Report/Dissertetion Report.docx
+++ b/Notes & Report/Dissertetion Report.docx
@@ -363,7 +363,7 @@
           <w:lang w:val="en-US"/>
         </w:rPr>
       </w:pPr>
-      <w:bookmarkStart w:id="0" w:name="_Toc89194225"/>
+      <w:bookmarkStart w:id="0" w:name="_Toc90916083"/>
       <w:r>
         <w:rPr>
           <w:rFonts w:eastAsia="Malgun Gothic"/>
@@ -389,6 +389,27 @@
           <w:lang w:val="en-US"/>
         </w:rPr>
       </w:pPr>
+      <w:r>
+        <w:rPr>
+          <w:rFonts w:eastAsia="Malgun Gothic" w:cs="Times New Roman"/>
+          <w:lang w:val="en-US"/>
+        </w:rPr>
+        <w:t>The Audio Driven Face Animation project intends to create a software system that uses machine learning to create a talking character that infers its face motions from speech. The dataset collecting and pre-processing stages attempt to prepare the data for the training phase, which follows. The face prototype will depict the recorded face, and the necessary steps for the face movements will be implemented with an audio to image prediction network to first load the pairs of images and audio features that are the pre-processed data aforementioned, and then design the model that maps the useful frequencies from the audio files with the pairs of images-frames extracted from the video files.</w:t>
+      </w:r>
+      <w:r>
+        <w:rPr>
+          <w:rFonts w:eastAsia="Malgun Gothic" w:cs="Times New Roman"/>
+          <w:lang w:val="en-US"/>
+        </w:rPr>
+        <w:t xml:space="preserve"> </w:t>
+      </w:r>
+      <w:r>
+        <w:rPr>
+          <w:rFonts w:eastAsia="Malgun Gothic" w:cs="Times New Roman"/>
+          <w:lang w:val="en-US"/>
+        </w:rPr>
+        <w:t>An outlook is given in this project regarding the structure of the final report.</w:t>
+      </w:r>
     </w:p>
     <w:p>
       <w:pPr>
@@ -518,49 +539,13 @@
     </w:p>
     <w:p>
       <w:pPr>
-        <w:spacing w:after="100" w:afterAutospacing="1"/>
         <w:rPr>
           <w:rFonts w:eastAsia="Malgun Gothic" w:cs="Times New Roman"/>
           <w:lang w:val="en-US"/>
         </w:rPr>
       </w:pPr>
     </w:p>
-    <w:p>
-      <w:pPr>
-        <w:spacing w:after="100" w:afterAutospacing="1"/>
-        <w:rPr>
-          <w:rFonts w:eastAsia="Malgun Gothic" w:cs="Times New Roman"/>
-          <w:lang w:val="en-US"/>
-        </w:rPr>
-      </w:pPr>
-    </w:p>
-    <w:p>
-      <w:pPr>
-        <w:spacing w:after="100" w:afterAutospacing="1"/>
-        <w:rPr>
-          <w:rFonts w:eastAsia="Malgun Gothic" w:cs="Times New Roman"/>
-          <w:lang w:val="en-US"/>
-        </w:rPr>
-      </w:pPr>
-    </w:p>
-    <w:p>
-      <w:pPr>
-        <w:spacing w:after="100" w:afterAutospacing="1"/>
-        <w:rPr>
-          <w:rFonts w:eastAsia="Malgun Gothic" w:cs="Times New Roman"/>
-          <w:lang w:val="en-US"/>
-        </w:rPr>
-      </w:pPr>
-    </w:p>
-    <w:p>
-      <w:pPr>
-        <w:rPr>
-          <w:rFonts w:eastAsia="Malgun Gothic" w:cs="Times New Roman"/>
-          <w:lang w:val="en-US"/>
-        </w:rPr>
-      </w:pPr>
-    </w:p>
-    <w:bookmarkStart w:id="1" w:name="_Toc89194226" w:displacedByCustomXml="next"/>
+    <w:bookmarkStart w:id="1" w:name="_Toc90916084" w:displacedByCustomXml="next"/>
     <w:sdt>
       <w:sdtPr>
         <w:rPr>
@@ -617,7 +602,7 @@
           <w:r>
             <w:fldChar w:fldCharType="separate"/>
           </w:r>
-          <w:hyperlink w:anchor="_Toc89194225" w:history="1">
+          <w:hyperlink w:anchor="_Toc90916083" w:history="1">
             <w:r>
               <w:rPr>
                 <w:rStyle w:val="Hyperlink"/>
@@ -646,7 +631,7 @@
                 <w:noProof/>
                 <w:webHidden/>
               </w:rPr>
-              <w:instrText xml:space="preserve"> PAGEREF _Toc89194225 \h </w:instrText>
+              <w:instrText xml:space="preserve"> PAGEREF _Toc90916083 \h </w:instrText>
             </w:r>
             <w:r>
               <w:rPr>
@@ -687,7 +672,7 @@
               <w:lang w:eastAsia="en-GB"/>
             </w:rPr>
           </w:pPr>
-          <w:hyperlink w:anchor="_Toc89194226" w:history="1">
+          <w:hyperlink w:anchor="_Toc90916084" w:history="1">
             <w:r>
               <w:rPr>
                 <w:rStyle w:val="Hyperlink"/>
@@ -714,7 +699,7 @@
                 <w:noProof/>
                 <w:webHidden/>
               </w:rPr>
-              <w:instrText xml:space="preserve"> PAGEREF _Toc89194226 \h </w:instrText>
+              <w:instrText xml:space="preserve"> PAGEREF _Toc90916084 \h </w:instrText>
             </w:r>
             <w:r>
               <w:rPr>
@@ -755,7 +740,7 @@
               <w:lang w:eastAsia="en-GB"/>
             </w:rPr>
           </w:pPr>
-          <w:hyperlink w:anchor="_Toc89194227" w:history="1">
+          <w:hyperlink w:anchor="_Toc90916085" w:history="1">
             <w:r>
               <w:rPr>
                 <w:rStyle w:val="Hyperlink"/>
@@ -798,7 +783,7 @@
                 <w:noProof/>
                 <w:webHidden/>
               </w:rPr>
-              <w:instrText xml:space="preserve"> PAGEREF _Toc89194227 \h </w:instrText>
+              <w:instrText xml:space="preserve"> PAGEREF _Toc90916085 \h </w:instrText>
             </w:r>
             <w:r>
               <w:rPr>
@@ -839,7 +824,7 @@
               <w:lang w:eastAsia="en-GB"/>
             </w:rPr>
           </w:pPr>
-          <w:hyperlink w:anchor="_Toc89194228" w:history="1">
+          <w:hyperlink w:anchor="_Toc90916086" w:history="1">
             <w:r>
               <w:rPr>
                 <w:rStyle w:val="Hyperlink"/>
@@ -882,7 +867,7 @@
                 <w:noProof/>
                 <w:webHidden/>
               </w:rPr>
-              <w:instrText xml:space="preserve"> PAGEREF _Toc89194228 \h </w:instrText>
+              <w:instrText xml:space="preserve"> PAGEREF _Toc90916086 \h </w:instrText>
             </w:r>
             <w:r>
               <w:rPr>
@@ -927,7 +912,7 @@
               <w:lang w:eastAsia="en-GB"/>
             </w:rPr>
           </w:pPr>
-          <w:hyperlink w:anchor="_Toc89194229" w:history="1">
+          <w:hyperlink w:anchor="_Toc90916087" w:history="1">
             <w:r>
               <w:rPr>
                 <w:rStyle w:val="Hyperlink"/>
@@ -971,7 +956,7 @@
                 <w:noProof/>
                 <w:webHidden/>
               </w:rPr>
-              <w:instrText xml:space="preserve"> PAGEREF _Toc89194229 \h </w:instrText>
+              <w:instrText xml:space="preserve"> PAGEREF _Toc90916087 \h </w:instrText>
             </w:r>
             <w:r>
               <w:rPr>
@@ -1016,7 +1001,7 @@
               <w:lang w:eastAsia="en-GB"/>
             </w:rPr>
           </w:pPr>
-          <w:hyperlink w:anchor="_Toc89194230" w:history="1">
+          <w:hyperlink w:anchor="_Toc90916088" w:history="1">
             <w:r>
               <w:rPr>
                 <w:rStyle w:val="Hyperlink"/>
@@ -1059,7 +1044,7 @@
                 <w:noProof/>
                 <w:webHidden/>
               </w:rPr>
-              <w:instrText xml:space="preserve"> PAGEREF _Toc89194230 \h </w:instrText>
+              <w:instrText xml:space="preserve"> PAGEREF _Toc90916088 \h </w:instrText>
             </w:r>
             <w:r>
               <w:rPr>
@@ -1104,7 +1089,7 @@
               <w:lang w:eastAsia="en-GB"/>
             </w:rPr>
           </w:pPr>
-          <w:hyperlink w:anchor="_Toc89194231" w:history="1">
+          <w:hyperlink w:anchor="_Toc90916089" w:history="1">
             <w:r>
               <w:rPr>
                 <w:rStyle w:val="Hyperlink"/>
@@ -1147,7 +1132,7 @@
                 <w:noProof/>
                 <w:webHidden/>
               </w:rPr>
-              <w:instrText xml:space="preserve"> PAGEREF _Toc89194231 \h </w:instrText>
+              <w:instrText xml:space="preserve"> PAGEREF _Toc90916089 \h </w:instrText>
             </w:r>
             <w:r>
               <w:rPr>
@@ -1192,7 +1177,7 @@
               <w:lang w:eastAsia="en-GB"/>
             </w:rPr>
           </w:pPr>
-          <w:hyperlink w:anchor="_Toc89194232" w:history="1">
+          <w:hyperlink w:anchor="_Toc90916090" w:history="1">
             <w:r>
               <w:rPr>
                 <w:rStyle w:val="Hyperlink"/>
@@ -1235,7 +1220,7 @@
                 <w:noProof/>
                 <w:webHidden/>
               </w:rPr>
-              <w:instrText xml:space="preserve"> PAGEREF _Toc89194232 \h </w:instrText>
+              <w:instrText xml:space="preserve"> PAGEREF _Toc90916090 \h </w:instrText>
             </w:r>
             <w:r>
               <w:rPr>
@@ -1280,7 +1265,7 @@
               <w:lang w:eastAsia="en-GB"/>
             </w:rPr>
           </w:pPr>
-          <w:hyperlink w:anchor="_Toc89194233" w:history="1">
+          <w:hyperlink w:anchor="_Toc90916091" w:history="1">
             <w:r>
               <w:rPr>
                 <w:rStyle w:val="Hyperlink"/>
@@ -1323,7 +1308,7 @@
                 <w:noProof/>
                 <w:webHidden/>
               </w:rPr>
-              <w:instrText xml:space="preserve"> PAGEREF _Toc89194233 \h </w:instrText>
+              <w:instrText xml:space="preserve"> PAGEREF _Toc90916091 \h </w:instrText>
             </w:r>
             <w:r>
               <w:rPr>
@@ -1368,7 +1353,7 @@
               <w:lang w:eastAsia="en-GB"/>
             </w:rPr>
           </w:pPr>
-          <w:hyperlink w:anchor="_Toc89194234" w:history="1">
+          <w:hyperlink w:anchor="_Toc90916092" w:history="1">
             <w:r>
               <w:rPr>
                 <w:rStyle w:val="Hyperlink"/>
@@ -1412,7 +1397,7 @@
                 <w:noProof/>
                 <w:webHidden/>
               </w:rPr>
-              <w:instrText xml:space="preserve"> PAGEREF _Toc89194234 \h </w:instrText>
+              <w:instrText xml:space="preserve"> PAGEREF _Toc90916092 \h </w:instrText>
             </w:r>
             <w:r>
               <w:rPr>
@@ -1457,7 +1442,7 @@
               <w:lang w:eastAsia="en-GB"/>
             </w:rPr>
           </w:pPr>
-          <w:hyperlink w:anchor="_Toc89194235" w:history="1">
+          <w:hyperlink w:anchor="_Toc90916093" w:history="1">
             <w:r>
               <w:rPr>
                 <w:rStyle w:val="Hyperlink"/>
@@ -1500,7 +1485,7 @@
                 <w:noProof/>
                 <w:webHidden/>
               </w:rPr>
-              <w:instrText xml:space="preserve"> PAGEREF _Toc89194235 \h </w:instrText>
+              <w:instrText xml:space="preserve"> PAGEREF _Toc90916093 \h </w:instrText>
             </w:r>
             <w:r>
               <w:rPr>
@@ -1545,7 +1530,7 @@
               <w:lang w:eastAsia="en-GB"/>
             </w:rPr>
           </w:pPr>
-          <w:hyperlink w:anchor="_Toc89194236" w:history="1">
+          <w:hyperlink w:anchor="_Toc90916094" w:history="1">
             <w:r>
               <w:rPr>
                 <w:rStyle w:val="Hyperlink"/>
@@ -1565,10 +1550,98 @@
             <w:r>
               <w:rPr>
                 <w:rStyle w:val="Hyperlink"/>
+                <w:noProof/>
+              </w:rPr>
+              <w:t>Dataset Partitions</w:t>
+            </w:r>
+            <w:r>
+              <w:rPr>
+                <w:noProof/>
+                <w:webHidden/>
+              </w:rPr>
+              <w:tab/>
+            </w:r>
+            <w:r>
+              <w:rPr>
+                <w:noProof/>
+                <w:webHidden/>
+              </w:rPr>
+              <w:fldChar w:fldCharType="begin"/>
+            </w:r>
+            <w:r>
+              <w:rPr>
+                <w:noProof/>
+                <w:webHidden/>
+              </w:rPr>
+              <w:instrText xml:space="preserve"> PAGEREF _Toc90916094 \h </w:instrText>
+            </w:r>
+            <w:r>
+              <w:rPr>
+                <w:noProof/>
+                <w:webHidden/>
+              </w:rPr>
+            </w:r>
+            <w:r>
+              <w:rPr>
+                <w:noProof/>
+                <w:webHidden/>
+              </w:rPr>
+              <w:fldChar w:fldCharType="separate"/>
+            </w:r>
+            <w:r>
+              <w:rPr>
+                <w:noProof/>
+                <w:webHidden/>
+              </w:rPr>
+              <w:t>11</w:t>
+            </w:r>
+            <w:r>
+              <w:rPr>
+                <w:noProof/>
+                <w:webHidden/>
+              </w:rPr>
+              <w:fldChar w:fldCharType="end"/>
+            </w:r>
+          </w:hyperlink>
+        </w:p>
+        <w:p>
+          <w:pPr>
+            <w:pStyle w:val="TOC2"/>
+            <w:tabs>
+              <w:tab w:val="left" w:pos="880"/>
+              <w:tab w:val="right" w:leader="dot" w:pos="9016"/>
+            </w:tabs>
+            <w:rPr>
+              <w:rFonts w:asciiTheme="minorHAnsi" w:eastAsiaTheme="minorEastAsia" w:hAnsiTheme="minorHAnsi"/>
+              <w:noProof/>
+              <w:color w:val="auto"/>
+              <w:lang w:eastAsia="en-GB"/>
+            </w:rPr>
+          </w:pPr>
+          <w:hyperlink w:anchor="_Toc90916095" w:history="1">
+            <w:r>
+              <w:rPr>
+                <w:rStyle w:val="Hyperlink"/>
+                <w:noProof/>
+              </w:rPr>
+              <w:t>2.5.</w:t>
+            </w:r>
+            <w:r>
+              <w:rPr>
+                <w:rFonts w:asciiTheme="minorHAnsi" w:eastAsiaTheme="minorEastAsia" w:hAnsiTheme="minorHAnsi"/>
+                <w:noProof/>
+                <w:color w:val="auto"/>
+                <w:lang w:eastAsia="en-GB"/>
+              </w:rPr>
+              <w:tab/>
+            </w:r>
+            <w:r>
+              <w:rPr>
+                <w:rStyle w:val="Hyperlink"/>
                 <w:rFonts w:eastAsia="Malgun Gothic"/>
                 <w:noProof/>
               </w:rPr>
-              <w:t>Object Recognition</w:t>
+              <w:t>Few Shot Adversarial Learning</w:t>
             </w:r>
             <w:r>
               <w:rPr>
@@ -1589,7 +1662,7 @@
                 <w:noProof/>
                 <w:webHidden/>
               </w:rPr>
-              <w:instrText xml:space="preserve"> PAGEREF _Toc89194236 \h </w:instrText>
+              <w:instrText xml:space="preserve"> PAGEREF _Toc90916095 \h </w:instrText>
             </w:r>
             <w:r>
               <w:rPr>
@@ -1610,6 +1683,616 @@
                 <w:webHidden/>
               </w:rPr>
               <w:t>11</w:t>
+            </w:r>
+            <w:r>
+              <w:rPr>
+                <w:noProof/>
+                <w:webHidden/>
+              </w:rPr>
+              <w:fldChar w:fldCharType="end"/>
+            </w:r>
+          </w:hyperlink>
+        </w:p>
+        <w:p>
+          <w:pPr>
+            <w:pStyle w:val="TOC2"/>
+            <w:tabs>
+              <w:tab w:val="left" w:pos="880"/>
+              <w:tab w:val="right" w:leader="dot" w:pos="9016"/>
+            </w:tabs>
+            <w:rPr>
+              <w:rFonts w:asciiTheme="minorHAnsi" w:eastAsiaTheme="minorEastAsia" w:hAnsiTheme="minorHAnsi"/>
+              <w:noProof/>
+              <w:color w:val="auto"/>
+              <w:lang w:eastAsia="en-GB"/>
+            </w:rPr>
+          </w:pPr>
+          <w:hyperlink w:anchor="_Toc90916096" w:history="1">
+            <w:r>
+              <w:rPr>
+                <w:rStyle w:val="Hyperlink"/>
+                <w:noProof/>
+              </w:rPr>
+              <w:t>2.6.</w:t>
+            </w:r>
+            <w:r>
+              <w:rPr>
+                <w:rFonts w:asciiTheme="minorHAnsi" w:eastAsiaTheme="minorEastAsia" w:hAnsiTheme="minorHAnsi"/>
+                <w:noProof/>
+                <w:color w:val="auto"/>
+                <w:lang w:eastAsia="en-GB"/>
+              </w:rPr>
+              <w:tab/>
+            </w:r>
+            <w:r>
+              <w:rPr>
+                <w:rStyle w:val="Hyperlink"/>
+                <w:noProof/>
+              </w:rPr>
+              <w:t>Audio-Visual Animation</w:t>
+            </w:r>
+            <w:r>
+              <w:rPr>
+                <w:noProof/>
+                <w:webHidden/>
+              </w:rPr>
+              <w:tab/>
+            </w:r>
+            <w:r>
+              <w:rPr>
+                <w:noProof/>
+                <w:webHidden/>
+              </w:rPr>
+              <w:fldChar w:fldCharType="begin"/>
+            </w:r>
+            <w:r>
+              <w:rPr>
+                <w:noProof/>
+                <w:webHidden/>
+              </w:rPr>
+              <w:instrText xml:space="preserve"> PAGEREF _Toc90916096 \h </w:instrText>
+            </w:r>
+            <w:r>
+              <w:rPr>
+                <w:noProof/>
+                <w:webHidden/>
+              </w:rPr>
+            </w:r>
+            <w:r>
+              <w:rPr>
+                <w:noProof/>
+                <w:webHidden/>
+              </w:rPr>
+              <w:fldChar w:fldCharType="separate"/>
+            </w:r>
+            <w:r>
+              <w:rPr>
+                <w:noProof/>
+                <w:webHidden/>
+              </w:rPr>
+              <w:t>12</w:t>
+            </w:r>
+            <w:r>
+              <w:rPr>
+                <w:noProof/>
+                <w:webHidden/>
+              </w:rPr>
+              <w:fldChar w:fldCharType="end"/>
+            </w:r>
+          </w:hyperlink>
+        </w:p>
+        <w:p>
+          <w:pPr>
+            <w:pStyle w:val="TOC1"/>
+            <w:rPr>
+              <w:rFonts w:asciiTheme="minorHAnsi" w:eastAsiaTheme="minorEastAsia" w:hAnsiTheme="minorHAnsi"/>
+              <w:noProof/>
+              <w:color w:val="auto"/>
+              <w:lang w:eastAsia="en-GB"/>
+            </w:rPr>
+          </w:pPr>
+          <w:hyperlink w:anchor="_Toc90916097" w:history="1">
+            <w:r>
+              <w:rPr>
+                <w:rStyle w:val="Hyperlink"/>
+                <w:noProof/>
+              </w:rPr>
+              <w:t>3.</w:t>
+            </w:r>
+            <w:r>
+              <w:rPr>
+                <w:rFonts w:asciiTheme="minorHAnsi" w:eastAsiaTheme="minorEastAsia" w:hAnsiTheme="minorHAnsi"/>
+                <w:noProof/>
+                <w:color w:val="auto"/>
+                <w:lang w:eastAsia="en-GB"/>
+              </w:rPr>
+              <w:tab/>
+            </w:r>
+            <w:r>
+              <w:rPr>
+                <w:rStyle w:val="Hyperlink"/>
+                <w:noProof/>
+              </w:rPr>
+              <w:t>Dataset Design</w:t>
+            </w:r>
+            <w:r>
+              <w:rPr>
+                <w:noProof/>
+                <w:webHidden/>
+              </w:rPr>
+              <w:tab/>
+            </w:r>
+            <w:r>
+              <w:rPr>
+                <w:noProof/>
+                <w:webHidden/>
+              </w:rPr>
+              <w:fldChar w:fldCharType="begin"/>
+            </w:r>
+            <w:r>
+              <w:rPr>
+                <w:noProof/>
+                <w:webHidden/>
+              </w:rPr>
+              <w:instrText xml:space="preserve"> PAGEREF _Toc90916097 \h </w:instrText>
+            </w:r>
+            <w:r>
+              <w:rPr>
+                <w:noProof/>
+                <w:webHidden/>
+              </w:rPr>
+            </w:r>
+            <w:r>
+              <w:rPr>
+                <w:noProof/>
+                <w:webHidden/>
+              </w:rPr>
+              <w:fldChar w:fldCharType="separate"/>
+            </w:r>
+            <w:r>
+              <w:rPr>
+                <w:noProof/>
+                <w:webHidden/>
+              </w:rPr>
+              <w:t>15</w:t>
+            </w:r>
+            <w:r>
+              <w:rPr>
+                <w:noProof/>
+                <w:webHidden/>
+              </w:rPr>
+              <w:fldChar w:fldCharType="end"/>
+            </w:r>
+          </w:hyperlink>
+        </w:p>
+        <w:p>
+          <w:pPr>
+            <w:pStyle w:val="TOC2"/>
+            <w:tabs>
+              <w:tab w:val="left" w:pos="880"/>
+              <w:tab w:val="right" w:leader="dot" w:pos="9016"/>
+            </w:tabs>
+            <w:rPr>
+              <w:rFonts w:asciiTheme="minorHAnsi" w:eastAsiaTheme="minorEastAsia" w:hAnsiTheme="minorHAnsi"/>
+              <w:noProof/>
+              <w:color w:val="auto"/>
+              <w:lang w:eastAsia="en-GB"/>
+            </w:rPr>
+          </w:pPr>
+          <w:hyperlink w:anchor="_Toc90916098" w:history="1">
+            <w:r>
+              <w:rPr>
+                <w:rStyle w:val="Hyperlink"/>
+                <w:noProof/>
+              </w:rPr>
+              <w:t>3.1.</w:t>
+            </w:r>
+            <w:r>
+              <w:rPr>
+                <w:rFonts w:asciiTheme="minorHAnsi" w:eastAsiaTheme="minorEastAsia" w:hAnsiTheme="minorHAnsi"/>
+                <w:noProof/>
+                <w:color w:val="auto"/>
+                <w:lang w:eastAsia="en-GB"/>
+              </w:rPr>
+              <w:tab/>
+            </w:r>
+            <w:r>
+              <w:rPr>
+                <w:rStyle w:val="Hyperlink"/>
+                <w:noProof/>
+              </w:rPr>
+              <w:t>Harvard Sentences</w:t>
+            </w:r>
+            <w:r>
+              <w:rPr>
+                <w:noProof/>
+                <w:webHidden/>
+              </w:rPr>
+              <w:tab/>
+            </w:r>
+            <w:r>
+              <w:rPr>
+                <w:noProof/>
+                <w:webHidden/>
+              </w:rPr>
+              <w:fldChar w:fldCharType="begin"/>
+            </w:r>
+            <w:r>
+              <w:rPr>
+                <w:noProof/>
+                <w:webHidden/>
+              </w:rPr>
+              <w:instrText xml:space="preserve"> PAGEREF _Toc90916098 \h </w:instrText>
+            </w:r>
+            <w:r>
+              <w:rPr>
+                <w:noProof/>
+                <w:webHidden/>
+              </w:rPr>
+            </w:r>
+            <w:r>
+              <w:rPr>
+                <w:noProof/>
+                <w:webHidden/>
+              </w:rPr>
+              <w:fldChar w:fldCharType="separate"/>
+            </w:r>
+            <w:r>
+              <w:rPr>
+                <w:noProof/>
+                <w:webHidden/>
+              </w:rPr>
+              <w:t>15</w:t>
+            </w:r>
+            <w:r>
+              <w:rPr>
+                <w:noProof/>
+                <w:webHidden/>
+              </w:rPr>
+              <w:fldChar w:fldCharType="end"/>
+            </w:r>
+          </w:hyperlink>
+        </w:p>
+        <w:p>
+          <w:pPr>
+            <w:pStyle w:val="TOC2"/>
+            <w:tabs>
+              <w:tab w:val="left" w:pos="880"/>
+              <w:tab w:val="right" w:leader="dot" w:pos="9016"/>
+            </w:tabs>
+            <w:rPr>
+              <w:rFonts w:asciiTheme="minorHAnsi" w:eastAsiaTheme="minorEastAsia" w:hAnsiTheme="minorHAnsi"/>
+              <w:noProof/>
+              <w:color w:val="auto"/>
+              <w:lang w:eastAsia="en-GB"/>
+            </w:rPr>
+          </w:pPr>
+          <w:hyperlink w:anchor="_Toc90916099" w:history="1">
+            <w:r>
+              <w:rPr>
+                <w:rStyle w:val="Hyperlink"/>
+                <w:noProof/>
+              </w:rPr>
+              <w:t>3.2.</w:t>
+            </w:r>
+            <w:r>
+              <w:rPr>
+                <w:rFonts w:asciiTheme="minorHAnsi" w:eastAsiaTheme="minorEastAsia" w:hAnsiTheme="minorHAnsi"/>
+                <w:noProof/>
+                <w:color w:val="auto"/>
+                <w:lang w:eastAsia="en-GB"/>
+              </w:rPr>
+              <w:tab/>
+            </w:r>
+            <w:r>
+              <w:rPr>
+                <w:rStyle w:val="Hyperlink"/>
+                <w:noProof/>
+              </w:rPr>
+              <w:t>Dataset Recording</w:t>
+            </w:r>
+            <w:r>
+              <w:rPr>
+                <w:noProof/>
+                <w:webHidden/>
+              </w:rPr>
+              <w:tab/>
+            </w:r>
+            <w:r>
+              <w:rPr>
+                <w:noProof/>
+                <w:webHidden/>
+              </w:rPr>
+              <w:fldChar w:fldCharType="begin"/>
+            </w:r>
+            <w:r>
+              <w:rPr>
+                <w:noProof/>
+                <w:webHidden/>
+              </w:rPr>
+              <w:instrText xml:space="preserve"> PAGEREF _Toc90916099 \h </w:instrText>
+            </w:r>
+            <w:r>
+              <w:rPr>
+                <w:noProof/>
+                <w:webHidden/>
+              </w:rPr>
+            </w:r>
+            <w:r>
+              <w:rPr>
+                <w:noProof/>
+                <w:webHidden/>
+              </w:rPr>
+              <w:fldChar w:fldCharType="separate"/>
+            </w:r>
+            <w:r>
+              <w:rPr>
+                <w:noProof/>
+                <w:webHidden/>
+              </w:rPr>
+              <w:t>16</w:t>
+            </w:r>
+            <w:r>
+              <w:rPr>
+                <w:noProof/>
+                <w:webHidden/>
+              </w:rPr>
+              <w:fldChar w:fldCharType="end"/>
+            </w:r>
+          </w:hyperlink>
+        </w:p>
+        <w:p>
+          <w:pPr>
+            <w:pStyle w:val="TOC1"/>
+            <w:rPr>
+              <w:rFonts w:asciiTheme="minorHAnsi" w:eastAsiaTheme="minorEastAsia" w:hAnsiTheme="minorHAnsi"/>
+              <w:noProof/>
+              <w:color w:val="auto"/>
+              <w:lang w:eastAsia="en-GB"/>
+            </w:rPr>
+          </w:pPr>
+          <w:hyperlink w:anchor="_Toc90916100" w:history="1">
+            <w:r>
+              <w:rPr>
+                <w:rStyle w:val="Hyperlink"/>
+                <w:noProof/>
+              </w:rPr>
+              <w:t>4.</w:t>
+            </w:r>
+            <w:r>
+              <w:rPr>
+                <w:rFonts w:asciiTheme="minorHAnsi" w:eastAsiaTheme="minorEastAsia" w:hAnsiTheme="minorHAnsi"/>
+                <w:noProof/>
+                <w:color w:val="auto"/>
+                <w:lang w:eastAsia="en-GB"/>
+              </w:rPr>
+              <w:tab/>
+            </w:r>
+            <w:r>
+              <w:rPr>
+                <w:rStyle w:val="Hyperlink"/>
+                <w:noProof/>
+              </w:rPr>
+              <w:t>Visual Data Pre-Processing</w:t>
+            </w:r>
+            <w:r>
+              <w:rPr>
+                <w:noProof/>
+                <w:webHidden/>
+              </w:rPr>
+              <w:tab/>
+            </w:r>
+            <w:r>
+              <w:rPr>
+                <w:noProof/>
+                <w:webHidden/>
+              </w:rPr>
+              <w:fldChar w:fldCharType="begin"/>
+            </w:r>
+            <w:r>
+              <w:rPr>
+                <w:noProof/>
+                <w:webHidden/>
+              </w:rPr>
+              <w:instrText xml:space="preserve"> PAGEREF _Toc90916100 \h </w:instrText>
+            </w:r>
+            <w:r>
+              <w:rPr>
+                <w:noProof/>
+                <w:webHidden/>
+              </w:rPr>
+            </w:r>
+            <w:r>
+              <w:rPr>
+                <w:noProof/>
+                <w:webHidden/>
+              </w:rPr>
+              <w:fldChar w:fldCharType="separate"/>
+            </w:r>
+            <w:r>
+              <w:rPr>
+                <w:noProof/>
+                <w:webHidden/>
+              </w:rPr>
+              <w:t>17</w:t>
+            </w:r>
+            <w:r>
+              <w:rPr>
+                <w:noProof/>
+                <w:webHidden/>
+              </w:rPr>
+              <w:fldChar w:fldCharType="end"/>
+            </w:r>
+          </w:hyperlink>
+        </w:p>
+        <w:p>
+          <w:pPr>
+            <w:pStyle w:val="TOC2"/>
+            <w:tabs>
+              <w:tab w:val="left" w:pos="880"/>
+              <w:tab w:val="right" w:leader="dot" w:pos="9016"/>
+            </w:tabs>
+            <w:rPr>
+              <w:rFonts w:asciiTheme="minorHAnsi" w:eastAsiaTheme="minorEastAsia" w:hAnsiTheme="minorHAnsi"/>
+              <w:noProof/>
+              <w:color w:val="auto"/>
+              <w:lang w:eastAsia="en-GB"/>
+            </w:rPr>
+          </w:pPr>
+          <w:hyperlink w:anchor="_Toc90916101" w:history="1">
+            <w:r>
+              <w:rPr>
+                <w:rStyle w:val="Hyperlink"/>
+                <w:noProof/>
+              </w:rPr>
+              <w:t>4.1.</w:t>
+            </w:r>
+            <w:r>
+              <w:rPr>
+                <w:rFonts w:asciiTheme="minorHAnsi" w:eastAsiaTheme="minorEastAsia" w:hAnsiTheme="minorHAnsi"/>
+                <w:noProof/>
+                <w:color w:val="auto"/>
+                <w:lang w:eastAsia="en-GB"/>
+              </w:rPr>
+              <w:tab/>
+            </w:r>
+            <w:r>
+              <w:rPr>
+                <w:rStyle w:val="Hyperlink"/>
+                <w:rFonts w:eastAsia="Malgun Gothic"/>
+                <w:noProof/>
+              </w:rPr>
+              <w:t>Data Augmentation</w:t>
+            </w:r>
+            <w:r>
+              <w:rPr>
+                <w:noProof/>
+                <w:webHidden/>
+              </w:rPr>
+              <w:tab/>
+            </w:r>
+            <w:r>
+              <w:rPr>
+                <w:noProof/>
+                <w:webHidden/>
+              </w:rPr>
+              <w:fldChar w:fldCharType="begin"/>
+            </w:r>
+            <w:r>
+              <w:rPr>
+                <w:noProof/>
+                <w:webHidden/>
+              </w:rPr>
+              <w:instrText xml:space="preserve"> PAGEREF _Toc90916101 \h </w:instrText>
+            </w:r>
+            <w:r>
+              <w:rPr>
+                <w:noProof/>
+                <w:webHidden/>
+              </w:rPr>
+            </w:r>
+            <w:r>
+              <w:rPr>
+                <w:noProof/>
+                <w:webHidden/>
+              </w:rPr>
+              <w:fldChar w:fldCharType="separate"/>
+            </w:r>
+            <w:r>
+              <w:rPr>
+                <w:noProof/>
+                <w:webHidden/>
+              </w:rPr>
+              <w:t>17</w:t>
+            </w:r>
+            <w:r>
+              <w:rPr>
+                <w:noProof/>
+                <w:webHidden/>
+              </w:rPr>
+              <w:fldChar w:fldCharType="end"/>
+            </w:r>
+          </w:hyperlink>
+        </w:p>
+        <w:p>
+          <w:pPr>
+            <w:pStyle w:val="TOC2"/>
+            <w:tabs>
+              <w:tab w:val="left" w:pos="880"/>
+              <w:tab w:val="right" w:leader="dot" w:pos="9016"/>
+            </w:tabs>
+            <w:rPr>
+              <w:rFonts w:asciiTheme="minorHAnsi" w:eastAsiaTheme="minorEastAsia" w:hAnsiTheme="minorHAnsi"/>
+              <w:noProof/>
+              <w:color w:val="auto"/>
+              <w:lang w:eastAsia="en-GB"/>
+            </w:rPr>
+          </w:pPr>
+          <w:hyperlink w:anchor="_Toc90916102" w:history="1">
+            <w:r>
+              <w:rPr>
+                <w:rStyle w:val="Hyperlink"/>
+                <w:noProof/>
+              </w:rPr>
+              <w:t>4.2.</w:t>
+            </w:r>
+            <w:r>
+              <w:rPr>
+                <w:rFonts w:asciiTheme="minorHAnsi" w:eastAsiaTheme="minorEastAsia" w:hAnsiTheme="minorHAnsi"/>
+                <w:noProof/>
+                <w:color w:val="auto"/>
+                <w:lang w:eastAsia="en-GB"/>
+              </w:rPr>
+              <w:tab/>
+            </w:r>
+            <w:r>
+              <w:rPr>
+                <w:rStyle w:val="Hyperlink"/>
+                <w:rFonts w:eastAsia="Malgun Gothic"/>
+                <w:noProof/>
+              </w:rPr>
+              <w:t>Face Alignment</w:t>
+            </w:r>
+            <w:r>
+              <w:rPr>
+                <w:noProof/>
+                <w:webHidden/>
+              </w:rPr>
+              <w:tab/>
+            </w:r>
+            <w:r>
+              <w:rPr>
+                <w:noProof/>
+                <w:webHidden/>
+              </w:rPr>
+              <w:fldChar w:fldCharType="begin"/>
+            </w:r>
+            <w:r>
+              <w:rPr>
+                <w:noProof/>
+                <w:webHidden/>
+              </w:rPr>
+              <w:instrText xml:space="preserve"> PAGEREF _Toc90916102 \h </w:instrText>
+            </w:r>
+            <w:r>
+              <w:rPr>
+                <w:noProof/>
+                <w:webHidden/>
+              </w:rPr>
+            </w:r>
+            <w:r>
+              <w:rPr>
+                <w:noProof/>
+                <w:webHidden/>
+              </w:rPr>
+              <w:fldChar w:fldCharType="separate"/>
+            </w:r>
+            <w:r>
+              <w:rPr>
+                <w:noProof/>
+                <w:webHidden/>
+              </w:rPr>
+              <w:t>18</w:t>
             </w:r>
             <w:r>
               <w:rPr>
@@ -1634,13 +2317,13 @@
               <w:lang w:eastAsia="en-GB"/>
             </w:rPr>
           </w:pPr>
-          <w:hyperlink w:anchor="_Toc89194237" w:history="1">
+          <w:hyperlink w:anchor="_Toc90916103" w:history="1">
             <w:r>
               <w:rPr>
                 <w:rStyle w:val="Hyperlink"/>
                 <w:noProof/>
               </w:rPr>
-              <w:t>2.4.3.</w:t>
+              <w:t>4.2.1.</w:t>
             </w:r>
             <w:r>
               <w:rPr>
@@ -1656,7 +2339,7 @@
                 <w:rStyle w:val="Hyperlink"/>
                 <w:noProof/>
               </w:rPr>
-              <w:t>Dataset Partitions</w:t>
+              <w:t>FAN 2D Framework</w:t>
             </w:r>
             <w:r>
               <w:rPr>
@@ -1677,7 +2360,7 @@
                 <w:noProof/>
                 <w:webHidden/>
               </w:rPr>
-              <w:instrText xml:space="preserve"> PAGEREF _Toc89194237 \h </w:instrText>
+              <w:instrText xml:space="preserve"> PAGEREF _Toc90916103 \h </w:instrText>
             </w:r>
             <w:r>
               <w:rPr>
@@ -1697,91 +2380,7 @@
                 <w:noProof/>
                 <w:webHidden/>
               </w:rPr>
-              <w:t>12</w:t>
-            </w:r>
-            <w:r>
-              <w:rPr>
-                <w:noProof/>
-                <w:webHidden/>
-              </w:rPr>
-              <w:fldChar w:fldCharType="end"/>
-            </w:r>
-          </w:hyperlink>
-        </w:p>
-        <w:p>
-          <w:pPr>
-            <w:pStyle w:val="TOC1"/>
-            <w:rPr>
-              <w:rFonts w:asciiTheme="minorHAnsi" w:eastAsiaTheme="minorEastAsia" w:hAnsiTheme="minorHAnsi"/>
-              <w:noProof/>
-              <w:color w:val="auto"/>
-              <w:lang w:eastAsia="en-GB"/>
-            </w:rPr>
-          </w:pPr>
-          <w:hyperlink w:anchor="_Toc89194238" w:history="1">
-            <w:r>
-              <w:rPr>
-                <w:rStyle w:val="Hyperlink"/>
-                <w:noProof/>
-              </w:rPr>
-              <w:t>3.</w:t>
-            </w:r>
-            <w:r>
-              <w:rPr>
-                <w:rFonts w:asciiTheme="minorHAnsi" w:eastAsiaTheme="minorEastAsia" w:hAnsiTheme="minorHAnsi"/>
-                <w:noProof/>
-                <w:color w:val="auto"/>
-                <w:lang w:eastAsia="en-GB"/>
-              </w:rPr>
-              <w:tab/>
-            </w:r>
-            <w:r>
-              <w:rPr>
-                <w:rStyle w:val="Hyperlink"/>
-                <w:noProof/>
-              </w:rPr>
-              <w:t>Dataset Design</w:t>
-            </w:r>
-            <w:r>
-              <w:rPr>
-                <w:noProof/>
-                <w:webHidden/>
-              </w:rPr>
-              <w:tab/>
-            </w:r>
-            <w:r>
-              <w:rPr>
-                <w:noProof/>
-                <w:webHidden/>
-              </w:rPr>
-              <w:fldChar w:fldCharType="begin"/>
-            </w:r>
-            <w:r>
-              <w:rPr>
-                <w:noProof/>
-                <w:webHidden/>
-              </w:rPr>
-              <w:instrText xml:space="preserve"> PAGEREF _Toc89194238 \h </w:instrText>
-            </w:r>
-            <w:r>
-              <w:rPr>
-                <w:noProof/>
-                <w:webHidden/>
-              </w:rPr>
-            </w:r>
-            <w:r>
-              <w:rPr>
-                <w:noProof/>
-                <w:webHidden/>
-              </w:rPr>
-              <w:fldChar w:fldCharType="separate"/>
-            </w:r>
-            <w:r>
-              <w:rPr>
-                <w:noProof/>
-                <w:webHidden/>
-              </w:rPr>
-              <w:t>13</w:t>
+              <w:t>18</w:t>
             </w:r>
             <w:r>
               <w:rPr>
@@ -1806,13 +2405,13 @@
               <w:lang w:eastAsia="en-GB"/>
             </w:rPr>
           </w:pPr>
-          <w:hyperlink w:anchor="_Toc89194239" w:history="1">
+          <w:hyperlink w:anchor="_Toc90916104" w:history="1">
             <w:r>
               <w:rPr>
                 <w:rStyle w:val="Hyperlink"/>
                 <w:noProof/>
               </w:rPr>
-              <w:t>3.1.</w:t>
+              <w:t>4.3.</w:t>
             </w:r>
             <w:r>
               <w:rPr>
@@ -1826,9 +2425,10 @@
             <w:r>
               <w:rPr>
                 <w:rStyle w:val="Hyperlink"/>
-                <w:noProof/>
-              </w:rPr>
-              <w:t>Harvard Sentences</w:t>
+                <w:rFonts w:eastAsia="Malgun Gothic"/>
+                <w:noProof/>
+              </w:rPr>
+              <w:t>Audio Pre-Processing Techniques</w:t>
             </w:r>
             <w:r>
               <w:rPr>
@@ -1849,7 +2449,7 @@
                 <w:noProof/>
                 <w:webHidden/>
               </w:rPr>
-              <w:instrText xml:space="preserve"> PAGEREF _Toc89194239 \h </w:instrText>
+              <w:instrText xml:space="preserve"> PAGEREF _Toc90916104 \h </w:instrText>
             </w:r>
             <w:r>
               <w:rPr>
@@ -1869,7 +2469,96 @@
                 <w:noProof/>
                 <w:webHidden/>
               </w:rPr>
-              <w:t>13</w:t>
+              <w:t>19</w:t>
+            </w:r>
+            <w:r>
+              <w:rPr>
+                <w:noProof/>
+                <w:webHidden/>
+              </w:rPr>
+              <w:fldChar w:fldCharType="end"/>
+            </w:r>
+          </w:hyperlink>
+        </w:p>
+        <w:p>
+          <w:pPr>
+            <w:pStyle w:val="TOC2"/>
+            <w:tabs>
+              <w:tab w:val="left" w:pos="1100"/>
+              <w:tab w:val="right" w:leader="dot" w:pos="9016"/>
+            </w:tabs>
+            <w:rPr>
+              <w:rFonts w:asciiTheme="minorHAnsi" w:eastAsiaTheme="minorEastAsia" w:hAnsiTheme="minorHAnsi"/>
+              <w:noProof/>
+              <w:color w:val="auto"/>
+              <w:lang w:eastAsia="en-GB"/>
+            </w:rPr>
+          </w:pPr>
+          <w:hyperlink w:anchor="_Toc90916105" w:history="1">
+            <w:r>
+              <w:rPr>
+                <w:rStyle w:val="Hyperlink"/>
+                <w:noProof/>
+              </w:rPr>
+              <w:t>4.3.1.</w:t>
+            </w:r>
+            <w:r>
+              <w:rPr>
+                <w:rFonts w:asciiTheme="minorHAnsi" w:eastAsiaTheme="minorEastAsia" w:hAnsiTheme="minorHAnsi"/>
+                <w:noProof/>
+                <w:color w:val="auto"/>
+                <w:lang w:eastAsia="en-GB"/>
+              </w:rPr>
+              <w:tab/>
+            </w:r>
+            <w:r>
+              <w:rPr>
+                <w:rStyle w:val="Hyperlink"/>
+                <w:rFonts w:eastAsia="Malgun Gothic"/>
+                <w:noProof/>
+              </w:rPr>
+              <w:t>Mel-Frequency</w:t>
+            </w:r>
+            <w:r>
+              <w:rPr>
+                <w:noProof/>
+                <w:webHidden/>
+              </w:rPr>
+              <w:tab/>
+            </w:r>
+            <w:r>
+              <w:rPr>
+                <w:noProof/>
+                <w:webHidden/>
+              </w:rPr>
+              <w:fldChar w:fldCharType="begin"/>
+            </w:r>
+            <w:r>
+              <w:rPr>
+                <w:noProof/>
+                <w:webHidden/>
+              </w:rPr>
+              <w:instrText xml:space="preserve"> PAGEREF _Toc90916105 \h </w:instrText>
+            </w:r>
+            <w:r>
+              <w:rPr>
+                <w:noProof/>
+                <w:webHidden/>
+              </w:rPr>
+            </w:r>
+            <w:r>
+              <w:rPr>
+                <w:noProof/>
+                <w:webHidden/>
+              </w:rPr>
+              <w:fldChar w:fldCharType="separate"/>
+            </w:r>
+            <w:r>
+              <w:rPr>
+                <w:noProof/>
+                <w:webHidden/>
+              </w:rPr>
+              <w:t>19</w:t>
             </w:r>
             <w:r>
               <w:rPr>
@@ -1890,118 +2579,14 @@
               <w:lang w:eastAsia="en-GB"/>
             </w:rPr>
           </w:pPr>
-          <w:hyperlink w:anchor="_Toc89194240" w:history="1">
-            <w:r>
-              <w:rPr>
-                <w:rStyle w:val="Hyperlink"/>
-                <w:noProof/>
-              </w:rPr>
-              <w:t>4.</w:t>
-            </w:r>
-            <w:r>
-              <w:rPr>
-                <w:rFonts w:asciiTheme="minorHAnsi" w:eastAsiaTheme="minorEastAsia" w:hAnsiTheme="minorHAnsi"/>
-                <w:noProof/>
-                <w:color w:val="auto"/>
-                <w:lang w:eastAsia="en-GB"/>
-              </w:rPr>
-              <w:tab/>
-            </w:r>
-            <w:r>
-              <w:rPr>
-                <w:rStyle w:val="Hyperlink"/>
-                <w:noProof/>
-              </w:rPr>
-              <w:t>Visual Data Pre-Processing</w:t>
-            </w:r>
-            <w:r>
-              <w:rPr>
-                <w:noProof/>
-                <w:webHidden/>
-              </w:rPr>
-              <w:tab/>
-            </w:r>
-            <w:r>
-              <w:rPr>
-                <w:noProof/>
-                <w:webHidden/>
-              </w:rPr>
-              <w:fldChar w:fldCharType="begin"/>
-            </w:r>
-            <w:r>
-              <w:rPr>
-                <w:noProof/>
-                <w:webHidden/>
-              </w:rPr>
-              <w:instrText xml:space="preserve"> PAGEREF _Toc89194240 \h </w:instrText>
-            </w:r>
-            <w:r>
-              <w:rPr>
-                <w:noProof/>
-                <w:webHidden/>
-              </w:rPr>
-            </w:r>
-            <w:r>
-              <w:rPr>
-                <w:noProof/>
-                <w:webHidden/>
-              </w:rPr>
-              <w:fldChar w:fldCharType="separate"/>
-            </w:r>
-            <w:r>
-              <w:rPr>
-                <w:noProof/>
-                <w:webHidden/>
-              </w:rPr>
-              <w:t>15</w:t>
-            </w:r>
-            <w:r>
-              <w:rPr>
-                <w:noProof/>
-                <w:webHidden/>
-              </w:rPr>
-              <w:fldChar w:fldCharType="end"/>
-            </w:r>
-          </w:hyperlink>
-        </w:p>
-        <w:p>
-          <w:pPr>
-            <w:pStyle w:val="TOC2"/>
-            <w:tabs>
-              <w:tab w:val="left" w:pos="880"/>
-              <w:tab w:val="right" w:leader="dot" w:pos="9016"/>
-            </w:tabs>
-            <w:rPr>
-              <w:rFonts w:asciiTheme="minorHAnsi" w:eastAsiaTheme="minorEastAsia" w:hAnsiTheme="minorHAnsi"/>
-              <w:noProof/>
-              <w:color w:val="auto"/>
-              <w:lang w:eastAsia="en-GB"/>
-            </w:rPr>
-          </w:pPr>
-          <w:hyperlink w:anchor="_Toc89194241" w:history="1">
-            <w:r>
-              <w:rPr>
-                <w:rStyle w:val="Hyperlink"/>
-                <w:noProof/>
-              </w:rPr>
-              <w:t>4.1.</w:t>
-            </w:r>
-            <w:r>
-              <w:rPr>
-                <w:rFonts w:asciiTheme="minorHAnsi" w:eastAsiaTheme="minorEastAsia" w:hAnsiTheme="minorHAnsi"/>
-                <w:noProof/>
-                <w:color w:val="auto"/>
-                <w:lang w:eastAsia="en-GB"/>
-              </w:rPr>
-              <w:tab/>
-            </w:r>
+          <w:hyperlink w:anchor="_Toc90916106" w:history="1">
             <w:r>
               <w:rPr>
                 <w:rStyle w:val="Hyperlink"/>
                 <w:rFonts w:eastAsia="Malgun Gothic"/>
                 <w:noProof/>
               </w:rPr>
-              <w:t>Data Augmentation</w:t>
+              <w:t>References</w:t>
             </w:r>
             <w:r>
               <w:rPr>
@@ -2022,7 +2607,7 @@
                 <w:noProof/>
                 <w:webHidden/>
               </w:rPr>
-              <w:instrText xml:space="preserve"> PAGEREF _Toc89194241 \h </w:instrText>
+              <w:instrText xml:space="preserve"> PAGEREF _Toc90916106 \h </w:instrText>
             </w:r>
             <w:r>
               <w:rPr>
@@ -2042,7 +2627,7 @@
                 <w:noProof/>
                 <w:webHidden/>
               </w:rPr>
-              <w:t>15</w:t>
+              <w:t>20</w:t>
             </w:r>
             <w:r>
               <w:rPr>
@@ -2063,14 +2648,14 @@
               <w:lang w:eastAsia="en-GB"/>
             </w:rPr>
           </w:pPr>
-          <w:hyperlink w:anchor="_Toc89194242" w:history="1">
+          <w:hyperlink w:anchor="_Toc90916107" w:history="1">
             <w:r>
               <w:rPr>
                 <w:rStyle w:val="Hyperlink"/>
                 <w:rFonts w:eastAsia="Malgun Gothic"/>
                 <w:noProof/>
               </w:rPr>
-              <w:t>Appendix</w:t>
+              <w:t>Appendix A</w:t>
             </w:r>
             <w:r>
               <w:rPr>
@@ -2091,7 +2676,7 @@
                 <w:noProof/>
                 <w:webHidden/>
               </w:rPr>
-              <w:instrText xml:space="preserve"> PAGEREF _Toc89194242 \h </w:instrText>
+              <w:instrText xml:space="preserve"> PAGEREF _Toc90916107 \h </w:instrText>
             </w:r>
             <w:r>
               <w:rPr>
@@ -2111,7 +2696,76 @@
                 <w:noProof/>
                 <w:webHidden/>
               </w:rPr>
-              <w:t>17</w:t>
+              <w:t>21</w:t>
+            </w:r>
+            <w:r>
+              <w:rPr>
+                <w:noProof/>
+                <w:webHidden/>
+              </w:rPr>
+              <w:fldChar w:fldCharType="end"/>
+            </w:r>
+          </w:hyperlink>
+        </w:p>
+        <w:p>
+          <w:pPr>
+            <w:pStyle w:val="TOC1"/>
+            <w:rPr>
+              <w:rFonts w:asciiTheme="minorHAnsi" w:eastAsiaTheme="minorEastAsia" w:hAnsiTheme="minorHAnsi"/>
+              <w:noProof/>
+              <w:color w:val="auto"/>
+              <w:lang w:eastAsia="en-GB"/>
+            </w:rPr>
+          </w:pPr>
+          <w:hyperlink w:anchor="_Toc90916108" w:history="1">
+            <w:r>
+              <w:rPr>
+                <w:rStyle w:val="Hyperlink"/>
+                <w:rFonts w:eastAsia="Malgun Gothic"/>
+                <w:noProof/>
+              </w:rPr>
+              <w:t>Appendix B</w:t>
+            </w:r>
+            <w:r>
+              <w:rPr>
+                <w:noProof/>
+                <w:webHidden/>
+              </w:rPr>
+              <w:tab/>
+            </w:r>
+            <w:r>
+              <w:rPr>
+                <w:noProof/>
+                <w:webHidden/>
+              </w:rPr>
+              <w:fldChar w:fldCharType="begin"/>
+            </w:r>
+            <w:r>
+              <w:rPr>
+                <w:noProof/>
+                <w:webHidden/>
+              </w:rPr>
+              <w:instrText xml:space="preserve"> PAGEREF _Toc90916108 \h </w:instrText>
+            </w:r>
+            <w:r>
+              <w:rPr>
+                <w:noProof/>
+                <w:webHidden/>
+              </w:rPr>
+            </w:r>
+            <w:r>
+              <w:rPr>
+                <w:noProof/>
+                <w:webHidden/>
+              </w:rPr>
+              <w:fldChar w:fldCharType="separate"/>
+            </w:r>
+            <w:r>
+              <w:rPr>
+                <w:noProof/>
+                <w:webHidden/>
+              </w:rPr>
+              <w:t>23</w:t>
             </w:r>
             <w:r>
               <w:rPr>
@@ -2136,73 +2790,6 @@
     </w:sdt>
     <w:p>
       <w:pPr>
-        <w:rPr>
-          <w:lang w:val="en-US"/>
-        </w:rPr>
-      </w:pPr>
-    </w:p>
-    <w:p>
-      <w:pPr>
-        <w:spacing w:before="100" w:beforeAutospacing="1" w:after="0"/>
-        <w:ind w:left="-907"/>
-        <w:rPr>
-          <w:rFonts w:eastAsia="Malgun Gothic" w:cs="Times New Roman"/>
-          <w:lang w:val="en-US"/>
-        </w:rPr>
-      </w:pPr>
-    </w:p>
-    <w:p>
-      <w:pPr>
-        <w:spacing w:before="100" w:beforeAutospacing="1" w:after="0"/>
-        <w:ind w:left="-907"/>
-        <w:rPr>
-          <w:rFonts w:eastAsia="Malgun Gothic" w:cs="Times New Roman"/>
-          <w:lang w:val="en-US"/>
-        </w:rPr>
-      </w:pPr>
-    </w:p>
-    <w:p>
-      <w:pPr>
-        <w:spacing w:before="100" w:beforeAutospacing="1" w:after="0"/>
-        <w:ind w:left="-907"/>
-        <w:rPr>
-          <w:rFonts w:eastAsia="Malgun Gothic" w:cs="Times New Roman"/>
-          <w:lang w:val="en-US"/>
-        </w:rPr>
-      </w:pPr>
-    </w:p>
-    <w:p>
-      <w:pPr>
-        <w:spacing w:before="100" w:beforeAutospacing="1" w:after="0"/>
-        <w:ind w:left="-907"/>
-        <w:rPr>
-          <w:rFonts w:eastAsia="Malgun Gothic" w:cs="Times New Roman"/>
-          <w:lang w:val="en-US"/>
-        </w:rPr>
-      </w:pPr>
-    </w:p>
-    <w:p>
-      <w:pPr>
-        <w:spacing w:before="100" w:beforeAutospacing="1" w:after="0"/>
-        <w:ind w:firstLine="0"/>
-        <w:rPr>
-          <w:rFonts w:eastAsia="Malgun Gothic" w:cs="Times New Roman"/>
-          <w:lang w:val="en-US"/>
-        </w:rPr>
-      </w:pPr>
-    </w:p>
-    <w:p>
-      <w:pPr>
-        <w:spacing w:before="100" w:beforeAutospacing="1" w:after="0"/>
-        <w:ind w:firstLine="0"/>
-        <w:rPr>
-          <w:rFonts w:eastAsia="Malgun Gothic" w:cs="Times New Roman"/>
-          <w:lang w:val="en-US"/>
-        </w:rPr>
-      </w:pPr>
-    </w:p>
-    <w:p>
-      <w:pPr>
         <w:pStyle w:val="Heading1"/>
         <w:numPr>
           <w:ilvl w:val="0"/>
@@ -2213,8 +2800,9 @@
         </w:pBdr>
       </w:pPr>
       <w:bookmarkStart w:id="2" w:name="_Toc87979630"/>
-      <w:bookmarkStart w:id="3" w:name="_Toc89194227"/>
-      <w:r>
+      <w:bookmarkStart w:id="3" w:name="_Toc90916085"/>
+      <w:r>
+        <w:lastRenderedPageBreak/>
         <w:t>Introduction</w:t>
       </w:r>
       <w:bookmarkEnd w:id="2"/>
@@ -2231,6 +2819,230 @@
           <w:lang w:val="en-US"/>
         </w:rPr>
         <w:t>The aim</w:t>
+      </w:r>
+      <w:r>
+        <w:rPr>
+          <w:lang w:val="en-US"/>
+        </w:rPr>
+        <w:t xml:space="preserve"> </w:t>
+      </w:r>
+      <w:r>
+        <w:rPr>
+          <w:lang w:val="en-US"/>
+        </w:rPr>
+        <w:t xml:space="preserve">of this project is to develop a software system capable of producing facial movements of a recorded character </w:t>
+      </w:r>
+      <w:r>
+        <w:rPr>
+          <w:lang w:val="en-US"/>
+        </w:rPr>
+        <w:t>by using audio.</w:t>
+      </w:r>
+      <w:r>
+        <w:rPr>
+          <w:lang w:val="en-US"/>
+        </w:rPr>
+        <w:t xml:space="preserve"> </w:t>
+      </w:r>
+      <w:r>
+        <w:rPr>
+          <w:lang w:val="en-US"/>
+        </w:rPr>
+        <w:t>The primary idea behind this research is that by providing enough information about speech and face movement to the dataset, audio-driven face animation can be created, without the added complexity of emotion.</w:t>
+      </w:r>
+      <w:r>
+        <w:rPr>
+          <w:lang w:val="en-US"/>
+        </w:rPr>
+        <w:t xml:space="preserve"> </w:t>
+      </w:r>
+      <w:r>
+        <w:rPr>
+          <w:lang w:val="en-US"/>
+        </w:rPr>
+        <w:t xml:space="preserve">In the scope of an undergraduate Bachelor of Engineering project, this paper documents the current condition of the Audio Driven Face Animation. The impetus for this effort came from recent advances, particularly in the fields of computer vision. While computer animation research dates back to the 1940s and 1950s, it is only in the last decade that </w:t>
+      </w:r>
+      <w:r>
+        <w:rPr>
+          <w:lang w:val="en-US"/>
+        </w:rPr>
+        <w:t>face,</w:t>
+      </w:r>
+      <w:r>
+        <w:rPr>
+          <w:lang w:val="en-US"/>
+        </w:rPr>
+        <w:t xml:space="preserve"> and character animation has progressed to the point where it provides a realistic result. As this technology is evolving, it has primarily been used in entertainment applications such as the gaming industry, but the need for remote working due to the covid outbreak has encouraged many businesses to explore augmented reality as a viable option.</w:t>
+      </w:r>
+      <w:r>
+        <w:rPr>
+          <w:lang w:val="en-US"/>
+        </w:rPr>
+        <w:t xml:space="preserve"> </w:t>
+      </w:r>
+      <w:r>
+        <w:rPr>
+          <w:lang w:val="en-US"/>
+        </w:rPr>
+        <w:t>Any sophisticated solution, on the other hand, comes with a significant development cost, which might be seen as a barrier to growth in the field of computer vision. To make facial animation more efficient and realistic, a rising number of individuals and university researchers have made it their mission to collect data from industry and use it to improve algorithms and training systems.</w:t>
+      </w:r>
+      <w:r>
+        <w:rPr>
+          <w:lang w:val="en-US"/>
+        </w:rPr>
+        <w:t xml:space="preserve"> </w:t>
+      </w:r>
+      <w:r>
+        <w:rPr>
+          <w:lang w:val="en-US"/>
+        </w:rPr>
+        <w:t>The emergence of augmented reality and the rise of metaverses in the previous two years, in particular, will drive demand for audio-driven facial animation to new heights. Almost all firms will work in the "digital world" in the near future, and employees will use lifelike avatars of themselves during meetings and daily tasks.</w:t>
+      </w:r>
+      <w:r>
+        <w:rPr>
+          <w:lang w:val="en-US"/>
+        </w:rPr>
+        <w:t xml:space="preserve"> </w:t>
+      </w:r>
+      <w:r>
+        <w:rPr>
+          <w:lang w:val="en-US"/>
+        </w:rPr>
+        <w:t>The goal of this project is to create a lifelike character that can display sophisticated face motion in response to auditory input. A number of goals must be met in order to achieve this:</w:t>
+      </w:r>
+    </w:p>
+    <w:p>
+      <w:pPr>
+        <w:pStyle w:val="ListParagraph"/>
+        <w:numPr>
+          <w:ilvl w:val="0"/>
+          <w:numId w:val="22"/>
+        </w:numPr>
+      </w:pPr>
+      <w:r>
+        <w:t xml:space="preserve">A dataset prototype has to be </w:t>
+      </w:r>
+      <w:r>
+        <w:t>collected</w:t>
+      </w:r>
+      <w:r>
+        <w:t xml:space="preserve">, consisting of 20 videos that </w:t>
+      </w:r>
+      <w:r>
+        <w:t>utiliz</w:t>
+      </w:r>
+      <w:r>
+        <w:t>e</w:t>
+      </w:r>
+      <w:r>
+        <w:t xml:space="preserve"> </w:t>
+      </w:r>
+      <w:r>
+        <w:t>Harvard Sentences which</w:t>
+      </w:r>
+      <w:r>
+        <w:t xml:space="preserve"> </w:t>
+      </w:r>
+      <w:r>
+        <w:t>were designed to evaluate audio speech intelligibility in a range of communication scenarios</w:t>
+      </w:r>
+      <w:r>
+        <w:t>.</w:t>
+      </w:r>
+    </w:p>
+    <w:p>
+      <w:pPr>
+        <w:pStyle w:val="ListParagraph"/>
+        <w:numPr>
+          <w:ilvl w:val="0"/>
+          <w:numId w:val="22"/>
+        </w:numPr>
+      </w:pPr>
+      <w:r>
+        <w:t xml:space="preserve">The dataset </w:t>
+      </w:r>
+      <w:r>
+        <w:t>has to be separated into different file formats for video and audio (mp4, wav)</w:t>
+      </w:r>
+      <w:r>
+        <w:t>, using the ffmpeg library.</w:t>
+      </w:r>
+    </w:p>
+    <w:p>
+      <w:pPr>
+        <w:pStyle w:val="ListParagraph"/>
+        <w:numPr>
+          <w:ilvl w:val="0"/>
+          <w:numId w:val="22"/>
+        </w:numPr>
+      </w:pPr>
+      <w:r>
+        <w:t>Pre-processing of the</w:t>
+      </w:r>
+      <w:r>
+        <w:t xml:space="preserve"> video</w:t>
+      </w:r>
+      <w:r>
+        <w:t xml:space="preserve"> dataset is one of the most important tasks that prepare the videos files for the training stage.</w:t>
+      </w:r>
+      <w:r>
+        <w:t xml:space="preserve"> The </w:t>
+      </w:r>
+      <w:r>
+        <w:t>facial landmarks have to be detected during that stage.</w:t>
+      </w:r>
+    </w:p>
+    <w:p>
+      <w:pPr>
+        <w:pStyle w:val="ListParagraph"/>
+        <w:numPr>
+          <w:ilvl w:val="0"/>
+          <w:numId w:val="22"/>
+        </w:numPr>
+      </w:pPr>
+      <w:r>
+        <w:t xml:space="preserve">Pre-processing of the audio dataset is also important since the training </w:t>
+      </w:r>
+      <w:r>
+        <w:t>requires</w:t>
+      </w:r>
+      <w:r>
+        <w:t xml:space="preserve"> Mel-Frequencies </w:t>
+      </w:r>
+      <w:r>
+        <w:t>that are extracted from the audio during that stage.</w:t>
+      </w:r>
+    </w:p>
+    <w:p>
+      <w:pPr>
+        <w:pStyle w:val="ListParagraph"/>
+        <w:numPr>
+          <w:ilvl w:val="0"/>
+          <w:numId w:val="22"/>
+        </w:numPr>
+      </w:pPr>
+      <w:r>
+        <w:t xml:space="preserve">An audio to image prediction network must be created </w:t>
+      </w:r>
+      <w:r>
+        <w:t>to map the Mel-Frequenc</w:t>
+      </w:r>
+      <w:r>
+        <w:t xml:space="preserve">y </w:t>
+      </w:r>
+      <w:r>
+        <w:t>features to the frame images that were extracted during step 3.</w:t>
+      </w:r>
+    </w:p>
+    <w:p>
+      <w:r>
+        <w:t>There is one major stumbling block in achieving such objectives. This project is only for one academic year, and it will take roughly ten hours each week to complete. To ensure that the most work can be done in this time limit, an effective work plan must be in place. To be on time, all stages must be completed before the first academic break, with the exception of the final one. Because the project is built using free and open-source software, there are no budget limits that could stifle development.</w:t>
+      </w:r>
+    </w:p>
+    <w:p>
+      <w:r>
+        <w:lastRenderedPageBreak/>
+        <w:t>The following is a breakdown of the report's structure: Chapter 2 provides an overview of recent breakthroughs in the field of audio-driven face animation. The dataset design is presented in Chapter 3, while the pre-processing of the dataset and the methodologies utilised are presented in Chapter 4. Chapter 5 is a concise review of all findings, followed by a conclusion and a list of references in Chapter 6. The audio-driven face animation frames and face-alignment procedures are shown in Appendix A. Gantt Appendix B contains charts for semesters one and two.</w:t>
       </w:r>
     </w:p>
     <w:p>
@@ -2439,262 +3251,17 @@
     </w:p>
     <w:p>
       <w:pPr>
-        <w:spacing w:before="100" w:beforeAutospacing="1" w:after="0"/>
-        <w:ind w:left="-907"/>
-        <w:rPr>
-          <w:rFonts w:eastAsia="Malgun Gothic" w:cs="Times New Roman"/>
-          <w:sz w:val="24"/>
-          <w:szCs w:val="24"/>
-          <w:lang w:val="en-US"/>
-        </w:rPr>
-      </w:pPr>
-    </w:p>
-    <w:p>
-      <w:pPr>
-        <w:spacing w:before="100" w:beforeAutospacing="1" w:after="0"/>
-        <w:ind w:left="-907"/>
-        <w:rPr>
-          <w:rFonts w:eastAsia="Malgun Gothic" w:cs="Times New Roman"/>
-          <w:sz w:val="24"/>
-          <w:szCs w:val="24"/>
-          <w:lang w:val="en-US"/>
-        </w:rPr>
-      </w:pPr>
-    </w:p>
-    <w:p>
-      <w:pPr>
-        <w:spacing w:before="100" w:beforeAutospacing="1" w:after="0"/>
-        <w:ind w:left="-907"/>
-        <w:rPr>
-          <w:rFonts w:eastAsia="Malgun Gothic" w:cs="Times New Roman"/>
-          <w:sz w:val="24"/>
-          <w:szCs w:val="24"/>
-          <w:lang w:val="en-US"/>
-        </w:rPr>
-      </w:pPr>
-    </w:p>
-    <w:p>
-      <w:pPr>
-        <w:spacing w:before="100" w:beforeAutospacing="1" w:after="0"/>
-        <w:ind w:left="-907"/>
-        <w:rPr>
-          <w:rFonts w:eastAsia="Malgun Gothic" w:cs="Times New Roman"/>
-          <w:sz w:val="24"/>
-          <w:szCs w:val="24"/>
-          <w:lang w:val="en-US"/>
-        </w:rPr>
-      </w:pPr>
-    </w:p>
-    <w:p>
-      <w:pPr>
-        <w:spacing w:before="100" w:beforeAutospacing="1" w:after="0"/>
-        <w:ind w:left="-907"/>
-        <w:rPr>
-          <w:rFonts w:eastAsia="Malgun Gothic" w:cs="Times New Roman"/>
-          <w:sz w:val="24"/>
-          <w:szCs w:val="24"/>
-          <w:lang w:val="en-US"/>
-        </w:rPr>
-      </w:pPr>
-    </w:p>
-    <w:p>
-      <w:pPr>
-        <w:spacing w:before="100" w:beforeAutospacing="1" w:after="0"/>
-        <w:ind w:left="-907"/>
-        <w:rPr>
-          <w:rFonts w:eastAsia="Malgun Gothic" w:cs="Times New Roman"/>
-          <w:sz w:val="24"/>
-          <w:szCs w:val="24"/>
-          <w:lang w:val="en-US"/>
-        </w:rPr>
-      </w:pPr>
-    </w:p>
-    <w:p>
-      <w:pPr>
-        <w:spacing w:before="100" w:beforeAutospacing="1" w:after="0"/>
-        <w:ind w:left="-907"/>
-        <w:rPr>
-          <w:rFonts w:eastAsia="Malgun Gothic" w:cs="Times New Roman"/>
-          <w:sz w:val="24"/>
-          <w:szCs w:val="24"/>
-          <w:lang w:val="en-US"/>
-        </w:rPr>
-      </w:pPr>
-    </w:p>
-    <w:p>
-      <w:pPr>
-        <w:spacing w:before="100" w:beforeAutospacing="1" w:after="0"/>
-        <w:ind w:left="-907"/>
-        <w:rPr>
-          <w:rFonts w:eastAsia="Malgun Gothic" w:cs="Times New Roman"/>
-          <w:sz w:val="24"/>
-          <w:szCs w:val="24"/>
-          <w:lang w:val="en-US"/>
-        </w:rPr>
-      </w:pPr>
-    </w:p>
-    <w:p>
-      <w:pPr>
-        <w:spacing w:before="100" w:beforeAutospacing="1" w:after="0"/>
-        <w:ind w:left="-907"/>
-        <w:rPr>
-          <w:rFonts w:eastAsia="Malgun Gothic" w:cs="Times New Roman"/>
-          <w:sz w:val="24"/>
-          <w:szCs w:val="24"/>
-          <w:lang w:val="en-US"/>
-        </w:rPr>
-      </w:pPr>
-    </w:p>
-    <w:p>
-      <w:pPr>
-        <w:spacing w:before="100" w:beforeAutospacing="1" w:after="0"/>
-        <w:ind w:left="-907"/>
-        <w:rPr>
-          <w:rFonts w:eastAsia="Malgun Gothic" w:cs="Times New Roman"/>
-          <w:sz w:val="24"/>
-          <w:szCs w:val="24"/>
-          <w:lang w:val="en-US"/>
-        </w:rPr>
-      </w:pPr>
-    </w:p>
-    <w:p>
-      <w:pPr>
-        <w:spacing w:before="100" w:beforeAutospacing="1" w:after="0"/>
-        <w:ind w:left="-907"/>
-        <w:rPr>
-          <w:rFonts w:eastAsia="Malgun Gothic" w:cs="Times New Roman"/>
-          <w:sz w:val="24"/>
-          <w:szCs w:val="24"/>
-          <w:lang w:val="en-US"/>
-        </w:rPr>
-      </w:pPr>
-    </w:p>
-    <w:p>
-      <w:pPr>
-        <w:spacing w:before="100" w:beforeAutospacing="1" w:after="0"/>
-        <w:ind w:left="-907"/>
-        <w:rPr>
-          <w:rFonts w:eastAsia="Malgun Gothic" w:cs="Times New Roman"/>
-          <w:sz w:val="24"/>
-          <w:szCs w:val="24"/>
-          <w:lang w:val="en-US"/>
-        </w:rPr>
-      </w:pPr>
-    </w:p>
-    <w:p>
-      <w:pPr>
-        <w:spacing w:before="100" w:beforeAutospacing="1" w:after="0"/>
-        <w:ind w:left="-907"/>
-        <w:rPr>
-          <w:rFonts w:eastAsia="Malgun Gothic" w:cs="Times New Roman"/>
-          <w:sz w:val="24"/>
-          <w:szCs w:val="24"/>
-          <w:lang w:val="en-US"/>
-        </w:rPr>
-      </w:pPr>
-    </w:p>
-    <w:p>
-      <w:pPr>
-        <w:spacing w:before="100" w:beforeAutospacing="1" w:after="0"/>
-        <w:ind w:left="-907"/>
-        <w:rPr>
-          <w:rFonts w:eastAsia="Malgun Gothic" w:cs="Times New Roman"/>
-          <w:sz w:val="24"/>
-          <w:szCs w:val="24"/>
-          <w:lang w:val="en-US"/>
-        </w:rPr>
-      </w:pPr>
-    </w:p>
-    <w:p>
-      <w:pPr>
-        <w:spacing w:before="100" w:beforeAutospacing="1" w:after="0"/>
-        <w:ind w:left="-907"/>
-        <w:rPr>
-          <w:rFonts w:eastAsia="Malgun Gothic" w:cs="Times New Roman"/>
-          <w:sz w:val="24"/>
-          <w:szCs w:val="24"/>
-          <w:lang w:val="en-US"/>
-        </w:rPr>
-      </w:pPr>
-    </w:p>
-    <w:p>
-      <w:pPr>
-        <w:spacing w:before="100" w:beforeAutospacing="1" w:after="0"/>
-        <w:ind w:left="-907"/>
-        <w:rPr>
-          <w:rFonts w:eastAsia="Malgun Gothic" w:cs="Times New Roman"/>
-          <w:sz w:val="24"/>
-          <w:szCs w:val="24"/>
-          <w:lang w:val="en-US"/>
-        </w:rPr>
-      </w:pPr>
-    </w:p>
-    <w:p>
-      <w:pPr>
-        <w:spacing w:before="100" w:beforeAutospacing="1" w:after="0"/>
-        <w:ind w:left="-907"/>
-        <w:rPr>
-          <w:rFonts w:eastAsia="Malgun Gothic" w:cs="Times New Roman"/>
-          <w:sz w:val="24"/>
-          <w:szCs w:val="24"/>
-          <w:lang w:val="en-US"/>
-        </w:rPr>
-      </w:pPr>
-    </w:p>
-    <w:p>
-      <w:pPr>
-        <w:spacing w:before="100" w:beforeAutospacing="1" w:after="0"/>
-        <w:ind w:left="-907"/>
-        <w:rPr>
-          <w:rFonts w:eastAsia="Malgun Gothic" w:cs="Times New Roman"/>
-          <w:sz w:val="24"/>
-          <w:szCs w:val="24"/>
-          <w:lang w:val="en-US"/>
-        </w:rPr>
-      </w:pPr>
-    </w:p>
-    <w:p>
-      <w:pPr>
-        <w:spacing w:before="100" w:beforeAutospacing="1" w:after="0" w:line="360" w:lineRule="auto"/>
-        <w:ind w:firstLine="0"/>
-        <w:rPr>
-          <w:rFonts w:eastAsia="Malgun Gothic" w:cs="Times New Roman"/>
-          <w:b/>
-          <w:bCs/>
-          <w:sz w:val="28"/>
-          <w:szCs w:val="28"/>
-          <w:lang w:val="en-US"/>
-        </w:rPr>
-      </w:pPr>
-    </w:p>
-    <w:p>
-      <w:pPr>
-        <w:spacing w:before="100" w:beforeAutospacing="1" w:after="0" w:line="360" w:lineRule="auto"/>
-        <w:ind w:firstLine="0"/>
-        <w:rPr>
-          <w:rFonts w:eastAsia="Malgun Gothic" w:cs="Times New Roman"/>
-          <w:b/>
-          <w:bCs/>
-          <w:sz w:val="28"/>
-          <w:szCs w:val="28"/>
-          <w:lang w:val="en-US"/>
-        </w:rPr>
-      </w:pPr>
-    </w:p>
-    <w:p>
-      <w:pPr>
         <w:pStyle w:val="Heading1"/>
         <w:numPr>
           <w:ilvl w:val="0"/>
-          <w:numId w:val="7"/>
+          <w:numId w:val="21"/>
         </w:numPr>
         <w:pBdr>
           <w:bottom w:val="single" w:sz="4" w:space="1" w:color="auto"/>
         </w:pBdr>
-        <w:ind w:left="357" w:hanging="357"/>
       </w:pPr>
       <w:bookmarkStart w:id="4" w:name="_Toc87979631"/>
-      <w:bookmarkStart w:id="5" w:name="_Toc89194228"/>
+      <w:bookmarkStart w:id="5" w:name="_Toc90916086"/>
       <w:r>
         <w:lastRenderedPageBreak/>
         <w:t>Literature Review</w:t>
@@ -2812,7 +3379,7 @@
       <w:r>
         <w:t xml:space="preserve"> </w:t>
       </w:r>
-      <w:bookmarkStart w:id="7" w:name="_Toc89194229"/>
+      <w:bookmarkStart w:id="7" w:name="_Toc90916087"/>
       <w:r>
         <w:t>Facial Animation–Dataset Capturing Strategies for Diverse</w:t>
       </w:r>
@@ -2838,7 +3405,7 @@
         <mc:AlternateContent>
           <mc:Choice Requires="wps">
             <w:drawing>
-              <wp:anchor distT="0" distB="0" distL="114300" distR="114300" simplePos="0" relativeHeight="251658242" behindDoc="1" locked="0" layoutInCell="1" allowOverlap="1" wp14:anchorId="51D4060C" wp14:editId="5A8A0CCD">
+              <wp:anchor distT="0" distB="0" distL="114300" distR="114300" simplePos="0" relativeHeight="251628032" behindDoc="1" locked="0" layoutInCell="1" allowOverlap="1" wp14:anchorId="51D4060C" wp14:editId="5A8A0CCD">
                 <wp:simplePos x="0" y="0"/>
                 <wp:positionH relativeFrom="margin">
                   <wp:posOffset>204470</wp:posOffset>
@@ -2961,7 +3528,7 @@
                 <v:stroke joinstyle="miter"/>
                 <v:path gradientshapeok="t" o:connecttype="rect"/>
               </v:shapetype>
-              <v:shape id="Text Box 3" o:spid="_x0000_s1026" type="#_x0000_t202" style="position:absolute;left:0;text-align:left;margin-left:16.1pt;margin-top:295.3pt;width:451.3pt;height:.05pt;z-index:-251658238;visibility:visible;mso-wrap-style:square;mso-height-percent:0;mso-wrap-distance-left:9pt;mso-wrap-distance-top:0;mso-wrap-distance-right:9pt;mso-wrap-distance-bottom:0;mso-position-horizontal:absolute;mso-position-horizontal-relative:margin;mso-position-vertical:absolute;mso-position-vertical-relative:text;mso-height-percent:0;mso-height-relative:margin;v-text-anchor:top" o:gfxdata="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" stroked="f">
+              <v:shape id="Text Box 3" o:spid="_x0000_s1026" type="#_x0000_t202" style="position:absolute;left:0;text-align:left;margin-left:16.1pt;margin-top:295.3pt;width:451.3pt;height:.05pt;z-index:-251688448;visibility:visible;mso-wrap-style:square;mso-height-percent:0;mso-wrap-distance-left:9pt;mso-wrap-distance-top:0;mso-wrap-distance-right:9pt;mso-wrap-distance-bottom:0;mso-position-horizontal:absolute;mso-position-horizontal-relative:margin;mso-position-vertical:absolute;mso-position-vertical-relative:text;mso-height-percent:0;mso-height-relative:margin;v-text-anchor:top" o:gfxdata="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" stroked="f">
                 <v:textbox style="mso-fit-shape-to-text:t" inset="0,0,0,0">
                   <w:txbxContent>
                     <w:p>
@@ -3037,7 +3604,7 @@
           <w:lang w:val="en-US"/>
         </w:rPr>
         <w:drawing>
-          <wp:anchor distT="0" distB="0" distL="114300" distR="114300" simplePos="0" relativeHeight="251658241" behindDoc="1" locked="0" layoutInCell="1" allowOverlap="1" wp14:anchorId="56A0E643" wp14:editId="79EE3DD7">
+          <wp:anchor distT="0" distB="0" distL="114300" distR="114300" simplePos="0" relativeHeight="251627008" behindDoc="1" locked="0" layoutInCell="1" allowOverlap="1" wp14:anchorId="56A0E643" wp14:editId="79EE3DD7">
             <wp:simplePos x="0" y="0"/>
             <wp:positionH relativeFrom="margin">
               <wp:align>left</wp:align>
@@ -3183,42 +3750,20 @@
           <w:lang w:val="en-US"/>
         </w:rPr>
         <w:lastRenderedPageBreak/>
-        <w:t xml:space="preserve">and audio and transcript systems are used to deliver </w:t>
-      </w:r>
-      <w:proofErr w:type="gramStart"/>
-      <w:r>
-        <w:rPr>
-          <w:lang w:val="en-US"/>
-        </w:rPr>
-        <w:t>the majority of</w:t>
-      </w:r>
-      <w:proofErr w:type="gramEnd"/>
-      <w:r>
-        <w:rPr>
-          <w:lang w:val="en-US"/>
-        </w:rPr>
-        <w:t xml:space="preserve"> in-game information. Unfortunately, that practice is far from ideal. Telepresence is another type of audio facial animation that demands real-time processing, which adds to the challenges.</w:t>
-      </w:r>
-    </w:p>
-    <w:p>
-      <w:pPr>
-        <w:rPr>
-          <w:lang w:val="en-US"/>
-        </w:rPr>
-      </w:pPr>
-      <w:proofErr w:type="gramStart"/>
-      <w:r>
-        <w:rPr>
-          <w:lang w:val="en-US"/>
-        </w:rPr>
-        <w:t>In order for</w:t>
-      </w:r>
-      <w:proofErr w:type="gramEnd"/>
-      <w:r>
-        <w:rPr>
-          <w:lang w:val="en-US"/>
-        </w:rPr>
-        <w:t xml:space="preserve"> the output to appear realistic, the </w:t>
+        <w:t>and audio and transcript systems are used to deliver the majority of in-game information. Unfortunately, that practice is far from ideal. Telepresence is another type of audio facial animation that demands real-time processing, which adds to the challenges.</w:t>
+      </w:r>
+    </w:p>
+    <w:p>
+      <w:pPr>
+        <w:rPr>
+          <w:lang w:val="en-US"/>
+        </w:rPr>
+      </w:pPr>
+      <w:r>
+        <w:rPr>
+          <w:lang w:val="en-US"/>
+        </w:rPr>
+        <w:t xml:space="preserve">In order for the output to appear realistic, the </w:t>
       </w:r>
       <w:r>
         <w:rPr>
@@ -3344,7 +3889,21 @@
         <w:rPr>
           <w:lang w:val="en-US"/>
         </w:rPr>
-        <w:t xml:space="preserve"> versions [Petrushin 1998</w:t>
+        <w:t xml:space="preserve"> versions [</w:t>
+      </w:r>
+      <w:proofErr w:type="spellStart"/>
+      <w:r>
+        <w:rPr>
+          <w:lang w:val="en-US"/>
+        </w:rPr>
+        <w:t>Petrushin</w:t>
+      </w:r>
+      <w:proofErr w:type="spellEnd"/>
+      <w:r>
+        <w:rPr>
+          <w:lang w:val="en-US"/>
+        </w:rPr>
+        <w:t xml:space="preserve"> 1998</w:t>
       </w:r>
       <w:r>
         <w:rPr>
@@ -3481,7 +4040,7 @@
       <w:r>
         <w:t xml:space="preserve"> </w:t>
       </w:r>
-      <w:bookmarkStart w:id="8" w:name="_Toc89194230"/>
+      <w:bookmarkStart w:id="8" w:name="_Toc90916088"/>
       <w:r>
         <w:t>L</w:t>
       </w:r>
@@ -3492,35 +4051,27 @@
     </w:p>
     <w:p>
       <w:r>
-        <w:t xml:space="preserve">A transcript is frequently included with an audio file to aid in the transmission of explicit knowledge about the phoneme content. The animation is then created using complex coarticulation techniques and is based on visemes, which are the visual equivalents of phonemes. The dominance model refers to systems like this. Based on psycholinguistic considerations, JALI factors in facial animation, </w:t>
-      </w:r>
-      <w:proofErr w:type="gramStart"/>
-      <w:r>
-        <w:t>lip</w:t>
-      </w:r>
-      <w:proofErr w:type="gramEnd"/>
-      <w:r>
-        <w:t xml:space="preserve"> and jaw movements, and is capable of successfully reproducing a wide range of speaking styles regardless of the actual speech content.</w:t>
+        <w:t>A transcript is frequently included with an audio file to aid in the transmission of explicit knowledge about the phoneme content. The animation is then created using complex coarticulation techniques and is based on visemes, which are the visual equivalents of phonemes. The dominance model refers to systems like this. Based on psycholinguistic considerations, JALI factors in facial animation, lip and jaw movements, and is capable of successfully reproducing a wide range of speaking styles regardless of the actual speech content.</w:t>
       </w:r>
       <w:r>
         <w:t xml:space="preserve"> </w:t>
       </w:r>
       <w:r>
-        <w:t xml:space="preserve">A transcript is frequently included with an audio file to aid in the transmission of explicit knowledge about the phoneme content. The animation is then created using complex coarticulation techniques and is based on visemes, which are the visual equivalents of phonemes. The dominance model refers to systems like this. Based on psycholinguistic considerations, JALI factors in facial animation, </w:t>
-      </w:r>
-      <w:proofErr w:type="gramStart"/>
-      <w:r>
-        <w:t>lip</w:t>
-      </w:r>
-      <w:proofErr w:type="gramEnd"/>
-      <w:r>
-        <w:t xml:space="preserve"> and jaw movements, and is capable of successfully reproducing a wide range of speaking styles regardless of the actual speech content.</w:t>
+        <w:t>A transcript is frequently included with an audio file to aid in the transmission of explicit knowledge about the phoneme content. The animation is then created using complex coarticulation techniques and is based on visemes, which are the visual equivalents of phonemes. The dominance model refers to systems like this. Based on psycholinguistic considerations, JALI factors in facial animation, lip and jaw movements, and is capable of successfully reproducing a wide range of speaking styles regardless of the actual speech content.</w:t>
       </w:r>
       <w:r>
         <w:t xml:space="preserve"> </w:t>
       </w:r>
       <w:r>
-        <w:t xml:space="preserve">The key benefit of utilising this method is the explicit control over the entire process, which allows the face to explicitly ensure that the mouth closes properly when spelling out a bilabial "m","p","b" or that the bottom lip hits the upper teeth </w:t>
+        <w:t>The key benefit of utilising this method is the explicit control over the entire process, which allows the face to explicitly ensure that the mouth closes properly when spelling out a bilabial "</w:t>
+      </w:r>
+      <w:proofErr w:type="spellStart"/>
+      <w:r>
+        <w:t>m","p","b</w:t>
+      </w:r>
+      <w:proofErr w:type="spellEnd"/>
+      <w:r>
+        <w:t xml:space="preserve">" or that the bottom lip hits the upper teeth </w:t>
       </w:r>
       <w:r>
         <w:lastRenderedPageBreak/>
@@ -3541,7 +4092,7 @@
           <w:numId w:val="9"/>
         </w:numPr>
       </w:pPr>
-      <w:bookmarkStart w:id="9" w:name="_Toc89194231"/>
+      <w:bookmarkStart w:id="9" w:name="_Toc90916089"/>
       <w:r>
         <w:t>Disadvantage of the method</w:t>
       </w:r>
@@ -3627,7 +4178,7 @@
       <w:r>
         <w:t xml:space="preserve"> </w:t>
       </w:r>
-      <w:bookmarkStart w:id="10" w:name="_Toc89194232"/>
+      <w:bookmarkStart w:id="10" w:name="_Toc90916090"/>
       <w:r>
         <w:t>De</w:t>
       </w:r>
@@ -3640,11 +4191,9 @@
       <w:r>
         <w:t xml:space="preserve">Deep fakes were created as a result of recent advances in artificial </w:t>
       </w:r>
-      <w:proofErr w:type="gramStart"/>
-      <w:r>
-        <w:t>intelligence, and</w:t>
-      </w:r>
-      <w:proofErr w:type="gramEnd"/>
+      <w:r>
+        <w:t>intelligence and</w:t>
+      </w:r>
       <w:r>
         <w:t xml:space="preserve"> are now more commonly connected with "fake news" or "false information." Deep fakes are created by modifying existing data to create misleading data in the form of audios, videos, or images. Techniques can be used maliciously to harm one's image or create supremacy in global or local politics. There is a huge gap in the quantity of skill available for both creating and identifying deep fakes. More work is being done to invent new algorithms and strategies that will enable for deep fakes to be indistinguishable from genuine data.</w:t>
       </w:r>
@@ -3699,7 +4248,7 @@
           <w:numId w:val="9"/>
         </w:numPr>
       </w:pPr>
-      <w:bookmarkStart w:id="11" w:name="_Toc89194233"/>
+      <w:bookmarkStart w:id="11" w:name="_Toc90916091"/>
       <w:r>
         <w:t>Understanding Deep Fakes</w:t>
       </w:r>
@@ -3768,7 +4317,7 @@
         </w:rPr>
         <w:lastRenderedPageBreak/>
         <w:drawing>
-          <wp:anchor distT="0" distB="0" distL="114300" distR="114300" simplePos="0" relativeHeight="251665410" behindDoc="1" locked="0" layoutInCell="1" allowOverlap="1" wp14:anchorId="43A93F43" wp14:editId="4F254E82">
+          <wp:anchor distT="0" distB="0" distL="114300" distR="114300" simplePos="0" relativeHeight="251629056" behindDoc="1" locked="0" layoutInCell="1" allowOverlap="1" wp14:anchorId="43A93F43" wp14:editId="4F254E82">
             <wp:simplePos x="0" y="0"/>
             <wp:positionH relativeFrom="margin">
               <wp:align>center</wp:align>
@@ -3934,7 +4483,7 @@
         <mc:AlternateContent>
           <mc:Choice Requires="wps">
             <w:drawing>
-              <wp:anchor distT="0" distB="0" distL="114300" distR="114300" simplePos="0" relativeHeight="251667458" behindDoc="1" locked="0" layoutInCell="1" allowOverlap="1" wp14:anchorId="75E99F1C" wp14:editId="1589D465">
+              <wp:anchor distT="0" distB="0" distL="114300" distR="114300" simplePos="0" relativeHeight="251630080" behindDoc="1" locked="0" layoutInCell="1" allowOverlap="1" wp14:anchorId="75E99F1C" wp14:editId="1589D465">
                 <wp:simplePos x="0" y="0"/>
                 <wp:positionH relativeFrom="margin">
                   <wp:align>center</wp:align>
@@ -4069,7 +4618,7 @@
           </mc:Choice>
           <mc:Fallback>
             <w:pict>
-              <v:shape w14:anchorId="75E99F1C" id="Text Box 5" o:spid="_x0000_s1027" type="#_x0000_t202" style="position:absolute;left:0;text-align:left;margin-left:0;margin-top:4.2pt;width:304.7pt;height:33.75pt;z-index:-251649022;visibility:visible;mso-wrap-style:square;mso-width-percent:0;mso-height-percent:0;mso-wrap-distance-left:9pt;mso-wrap-distance-top:0;mso-wrap-distance-right:9pt;mso-wrap-distance-bottom:0;mso-position-horizontal:center;mso-position-horizontal-relative:margin;mso-position-vertical:absolute;mso-position-vertical-relative:text;mso-width-percent:0;mso-height-percent:0;mso-width-relative:margin;mso-height-relative:margin;v-text-anchor:top" o:gfxdata="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" stroked="f">
+              <v:shape w14:anchorId="75E99F1C" id="Text Box 5" o:spid="_x0000_s1027" type="#_x0000_t202" style="position:absolute;left:0;text-align:left;margin-left:0;margin-top:4.2pt;width:304.7pt;height:33.75pt;z-index:-251686400;visibility:visible;mso-wrap-style:square;mso-width-percent:0;mso-height-percent:0;mso-wrap-distance-left:9pt;mso-wrap-distance-top:0;mso-wrap-distance-right:9pt;mso-wrap-distance-bottom:0;mso-position-horizontal:center;mso-position-horizontal-relative:margin;mso-position-vertical:absolute;mso-position-vertical-relative:text;mso-width-percent:0;mso-height-percent:0;mso-width-relative:margin;mso-height-relative:margin;v-text-anchor:top" o:gfxdata="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" stroked="f">
                 <v:textbox inset="0,0,0,0">
                   <w:txbxContent>
                     <w:p>
@@ -4171,7 +4720,7 @@
         </w:rPr>
         <w:t xml:space="preserve"> </w:t>
       </w:r>
-      <w:bookmarkStart w:id="12" w:name="_Toc89194234"/>
+      <w:bookmarkStart w:id="12" w:name="_Toc90916092"/>
       <w:r>
         <w:rPr>
           <w:rFonts w:eastAsia="Malgun Gothic"/>
@@ -4261,7 +4810,7 @@
           <w:noProof/>
         </w:rPr>
         <w:drawing>
-          <wp:anchor distT="0" distB="0" distL="114300" distR="114300" simplePos="0" relativeHeight="251668482" behindDoc="1" locked="0" layoutInCell="1" allowOverlap="1" wp14:anchorId="53081CFF" wp14:editId="6B5DEFD9">
+          <wp:anchor distT="0" distB="0" distL="114300" distR="114300" simplePos="0" relativeHeight="251631104" behindDoc="1" locked="0" layoutInCell="1" allowOverlap="1" wp14:anchorId="53081CFF" wp14:editId="6B5DEFD9">
             <wp:simplePos x="0" y="0"/>
             <wp:positionH relativeFrom="margin">
               <wp:align>center</wp:align>
@@ -4338,7 +4887,7 @@
         <mc:AlternateContent>
           <mc:Choice Requires="wps">
             <w:drawing>
-              <wp:anchor distT="0" distB="0" distL="114300" distR="114300" simplePos="0" relativeHeight="251670530" behindDoc="1" locked="0" layoutInCell="1" allowOverlap="1" wp14:anchorId="406311F2" wp14:editId="24E5A57B">
+              <wp:anchor distT="0" distB="0" distL="114300" distR="114300" simplePos="0" relativeHeight="251632128" behindDoc="1" locked="0" layoutInCell="1" allowOverlap="1" wp14:anchorId="406311F2" wp14:editId="24E5A57B">
                 <wp:simplePos x="0" y="0"/>
                 <wp:positionH relativeFrom="margin">
                   <wp:align>center</wp:align>
@@ -4466,7 +5015,7 @@
           </mc:Choice>
           <mc:Fallback>
             <w:pict>
-              <v:shape w14:anchorId="406311F2" id="Text Box 11" o:spid="_x0000_s1028" type="#_x0000_t202" style="position:absolute;left:0;text-align:left;margin-left:0;margin-top:116pt;width:407.25pt;height:44.25pt;z-index:-251645950;visibility:visible;mso-wrap-style:square;mso-width-percent:0;mso-height-percent:0;mso-wrap-distance-left:9pt;mso-wrap-distance-top:0;mso-wrap-distance-right:9pt;mso-wrap-distance-bottom:0;mso-position-horizontal:center;mso-position-horizontal-relative:margin;mso-position-vertical:absolute;mso-position-vertical-relative:text;mso-width-percent:0;mso-height-percent:0;mso-width-relative:margin;mso-height-relative:margin;v-text-anchor:top" o:gfxdata="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" stroked="f">
+              <v:shape w14:anchorId="406311F2" id="Text Box 11" o:spid="_x0000_s1028" type="#_x0000_t202" style="position:absolute;left:0;text-align:left;margin-left:0;margin-top:116pt;width:407.25pt;height:44.25pt;z-index:-251684352;visibility:visible;mso-wrap-style:square;mso-width-percent:0;mso-height-percent:0;mso-wrap-distance-left:9pt;mso-wrap-distance-top:0;mso-wrap-distance-right:9pt;mso-wrap-distance-bottom:0;mso-position-horizontal:center;mso-position-horizontal-relative:margin;mso-position-vertical:absolute;mso-position-vertical-relative:text;mso-width-percent:0;mso-height-percent:0;mso-width-relative:margin;mso-height-relative:margin;v-text-anchor:top" o:gfxdata="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" stroked="f">
                 <v:textbox inset="0,0,0,0">
                   <w:txbxContent>
                     <w:p>
@@ -4556,7 +5105,7 @@
           <w:numId w:val="9"/>
         </w:numPr>
       </w:pPr>
-      <w:bookmarkStart w:id="13" w:name="_Toc89194235"/>
+      <w:bookmarkStart w:id="13" w:name="_Toc90916093"/>
       <w:r>
         <w:lastRenderedPageBreak/>
         <w:t>Applications of Machine Learning</w:t>
@@ -4624,7 +5173,7 @@
           <w:noProof/>
         </w:rPr>
         <w:drawing>
-          <wp:anchor distT="0" distB="0" distL="114300" distR="114300" simplePos="0" relativeHeight="251671554" behindDoc="1" locked="0" layoutInCell="1" allowOverlap="1" wp14:anchorId="1BCA45E3" wp14:editId="066F0DA3">
+          <wp:anchor distT="0" distB="0" distL="114300" distR="114300" simplePos="0" relativeHeight="251633152" behindDoc="1" locked="0" layoutInCell="1" allowOverlap="1" wp14:anchorId="1BCA45E3" wp14:editId="066F0DA3">
             <wp:simplePos x="0" y="0"/>
             <wp:positionH relativeFrom="margin">
               <wp:align>center</wp:align>
@@ -4762,7 +5311,7 @@
         <mc:AlternateContent>
           <mc:Choice Requires="wps">
             <w:drawing>
-              <wp:anchor distT="0" distB="0" distL="114300" distR="114300" simplePos="0" relativeHeight="251673602" behindDoc="1" locked="0" layoutInCell="1" allowOverlap="1" wp14:anchorId="247A31F3" wp14:editId="7C34C93D">
+              <wp:anchor distT="0" distB="0" distL="114300" distR="114300" simplePos="0" relativeHeight="251634176" behindDoc="1" locked="0" layoutInCell="1" allowOverlap="1" wp14:anchorId="247A31F3" wp14:editId="7C34C93D">
                 <wp:simplePos x="0" y="0"/>
                 <wp:positionH relativeFrom="margin">
                   <wp:align>center</wp:align>
@@ -4901,7 +5450,7 @@
           </mc:Choice>
           <mc:Fallback>
             <w:pict>
-              <v:shape w14:anchorId="247A31F3" id="Text Box 13" o:spid="_x0000_s1029" type="#_x0000_t202" style="position:absolute;left:0;text-align:left;margin-left:0;margin-top:19.95pt;width:396pt;height:.05pt;z-index:-251642878;visibility:visible;mso-wrap-style:square;mso-width-percent:0;mso-wrap-distance-left:9pt;mso-wrap-distance-top:0;mso-wrap-distance-right:9pt;mso-wrap-distance-bottom:0;mso-position-horizontal:center;mso-position-horizontal-relative:margin;mso-position-vertical:absolute;mso-position-vertical-relative:text;mso-width-percent:0;mso-width-relative:margin;v-text-anchor:top" o:gfxdata="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" stroked="f">
+              <v:shape w14:anchorId="247A31F3" id="Text Box 13" o:spid="_x0000_s1029" type="#_x0000_t202" style="position:absolute;left:0;text-align:left;margin-left:0;margin-top:19.95pt;width:396pt;height:.05pt;z-index:-251682304;visibility:visible;mso-wrap-style:square;mso-width-percent:0;mso-wrap-distance-left:9pt;mso-wrap-distance-top:0;mso-wrap-distance-right:9pt;mso-wrap-distance-bottom:0;mso-position-horizontal:center;mso-position-horizontal-relative:margin;mso-position-vertical:absolute;mso-position-vertical-relative:text;mso-width-percent:0;mso-width-relative:margin;v-text-anchor:top" o:gfxdata="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" stroked="f">
                 <v:textbox style="mso-fit-shape-to-text:t" inset="0,0,0,0">
                   <w:txbxContent>
                     <w:p>
@@ -5010,7 +5559,7 @@
           <w:noProof/>
         </w:rPr>
         <w:drawing>
-          <wp:anchor distT="0" distB="0" distL="114300" distR="114300" simplePos="0" relativeHeight="251674626" behindDoc="1" locked="0" layoutInCell="1" allowOverlap="1" wp14:anchorId="05A2D56E" wp14:editId="27514751">
+          <wp:anchor distT="0" distB="0" distL="114300" distR="114300" simplePos="0" relativeHeight="251635200" behindDoc="1" locked="0" layoutInCell="1" allowOverlap="1" wp14:anchorId="05A2D56E" wp14:editId="27514751">
             <wp:simplePos x="0" y="0"/>
             <wp:positionH relativeFrom="margin">
               <wp:align>right</wp:align>
@@ -5137,7 +5686,7 @@
         <mc:AlternateContent>
           <mc:Choice Requires="wps">
             <w:drawing>
-              <wp:anchor distT="0" distB="0" distL="114300" distR="114300" simplePos="0" relativeHeight="251676674" behindDoc="1" locked="0" layoutInCell="1" allowOverlap="1" wp14:anchorId="0675A1DE" wp14:editId="420B69B4">
+              <wp:anchor distT="0" distB="0" distL="114300" distR="114300" simplePos="0" relativeHeight="251636224" behindDoc="1" locked="0" layoutInCell="1" allowOverlap="1" wp14:anchorId="0675A1DE" wp14:editId="420B69B4">
                 <wp:simplePos x="0" y="0"/>
                 <wp:positionH relativeFrom="margin">
                   <wp:align>right</wp:align>
@@ -5267,7 +5816,7 @@
           </mc:Choice>
           <mc:Fallback>
             <w:pict>
-              <v:shape w14:anchorId="0675A1DE" id="Text Box 15" o:spid="_x0000_s1030" type="#_x0000_t202" style="position:absolute;left:0;text-align:left;margin-left:230.05pt;margin-top:-7.65pt;width:281.25pt;height:37.5pt;z-index:-251639806;visibility:visible;mso-wrap-style:square;mso-width-percent:0;mso-height-percent:0;mso-wrap-distance-left:9pt;mso-wrap-distance-top:0;mso-wrap-distance-right:9pt;mso-wrap-distance-bottom:0;mso-position-horizontal:right;mso-position-horizontal-relative:margin;mso-position-vertical:absolute;mso-position-vertical-relative:text;mso-width-percent:0;mso-height-percent:0;mso-width-relative:margin;mso-height-relative:margin;v-text-anchor:top" o:gfxdata="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" stroked="f">
+              <v:shape w14:anchorId="0675A1DE" id="Text Box 15" o:spid="_x0000_s1030" type="#_x0000_t202" style="position:absolute;left:0;text-align:left;margin-left:230.05pt;margin-top:-7.65pt;width:281.25pt;height:37.5pt;z-index:-251680256;visibility:visible;mso-wrap-style:square;mso-width-percent:0;mso-height-percent:0;mso-wrap-distance-left:9pt;mso-wrap-distance-top:0;mso-wrap-distance-right:9pt;mso-wrap-distance-bottom:0;mso-position-horizontal:right;mso-position-horizontal-relative:margin;mso-position-vertical:absolute;mso-position-vertical-relative:text;mso-width-percent:0;mso-height-percent:0;mso-width-relative:margin;mso-height-relative:margin;v-text-anchor:top" o:gfxdata="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" stroked="f">
                 <v:textbox inset="0,0,0,0">
                   <w:txbxContent>
                     <w:p>
@@ -5365,7 +5914,7 @@
         </w:rPr>
         <w:lastRenderedPageBreak/>
         <w:drawing>
-          <wp:anchor distT="0" distB="0" distL="114300" distR="114300" simplePos="0" relativeHeight="251677698" behindDoc="1" locked="0" layoutInCell="1" allowOverlap="1" wp14:anchorId="30AB0997" wp14:editId="758973D7">
+          <wp:anchor distT="0" distB="0" distL="114300" distR="114300" simplePos="0" relativeHeight="251637248" behindDoc="1" locked="0" layoutInCell="1" allowOverlap="1" wp14:anchorId="30AB0997" wp14:editId="758973D7">
             <wp:simplePos x="0" y="0"/>
             <wp:positionH relativeFrom="margin">
               <wp:align>center</wp:align>
@@ -5498,7 +6047,7 @@
         <mc:AlternateContent>
           <mc:Choice Requires="wps">
             <w:drawing>
-              <wp:anchor distT="0" distB="0" distL="114300" distR="114300" simplePos="0" relativeHeight="251679746" behindDoc="1" locked="0" layoutInCell="1" allowOverlap="1" wp14:anchorId="749C76EB" wp14:editId="73C6D3F5">
+              <wp:anchor distT="0" distB="0" distL="114300" distR="114300" simplePos="0" relativeHeight="251638272" behindDoc="1" locked="0" layoutInCell="1" allowOverlap="1" wp14:anchorId="749C76EB" wp14:editId="73C6D3F5">
                 <wp:simplePos x="0" y="0"/>
                 <wp:positionH relativeFrom="margin">
                   <wp:posOffset>195580</wp:posOffset>
@@ -5636,7 +6185,7 @@
           </mc:Choice>
           <mc:Fallback>
             <w:pict>
-              <v:shape w14:anchorId="749C76EB" id="Text Box 18" o:spid="_x0000_s1031" type="#_x0000_t202" style="position:absolute;left:0;text-align:left;margin-left:15.4pt;margin-top:169.95pt;width:435.75pt;height:36pt;z-index:-251636734;visibility:visible;mso-wrap-style:square;mso-width-percent:0;mso-height-percent:0;mso-wrap-distance-left:9pt;mso-wrap-distance-top:0;mso-wrap-distance-right:9pt;mso-wrap-distance-bottom:0;mso-position-horizontal:absolute;mso-position-horizontal-relative:margin;mso-position-vertical:absolute;mso-position-vertical-relative:text;mso-width-percent:0;mso-height-percent:0;mso-width-relative:margin;mso-height-relative:margin;v-text-anchor:top" o:gfxdata="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" stroked="f">
+              <v:shape w14:anchorId="749C76EB" id="Text Box 18" o:spid="_x0000_s1031" type="#_x0000_t202" style="position:absolute;left:0;text-align:left;margin-left:15.4pt;margin-top:169.95pt;width:435.75pt;height:36pt;z-index:-251678208;visibility:visible;mso-wrap-style:square;mso-width-percent:0;mso-height-percent:0;mso-wrap-distance-left:9pt;mso-wrap-distance-top:0;mso-wrap-distance-right:9pt;mso-wrap-distance-bottom:0;mso-position-horizontal:absolute;mso-position-horizontal-relative:margin;mso-position-vertical:absolute;mso-position-vertical-relative:text;mso-width-percent:0;mso-height-percent:0;mso-width-relative:margin;mso-height-relative:margin;v-text-anchor:top" o:gfxdata="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" stroked="f">
                 <v:textbox inset="0,0,0,0">
                   <w:txbxContent>
                     <w:p>
@@ -5733,7 +6282,7 @@
           <w:rFonts w:eastAsia="Malgun Gothic"/>
         </w:rPr>
       </w:pPr>
-      <w:bookmarkStart w:id="14" w:name="_Toc89194237"/>
+      <w:bookmarkStart w:id="14" w:name="_Toc90916094"/>
       <w:r>
         <w:t>Dataset Partitions</w:t>
       </w:r>
@@ -5757,12 +6306,14 @@
         </w:rPr>
         <w:t xml:space="preserve"> </w:t>
       </w:r>
+      <w:bookmarkStart w:id="15" w:name="_Toc90916095"/>
       <w:r>
         <w:rPr>
           <w:rFonts w:eastAsia="Malgun Gothic"/>
         </w:rPr>
         <w:t>Few Shot Adversarial Learning</w:t>
       </w:r>
+      <w:bookmarkEnd w:id="15"/>
     </w:p>
     <w:p>
       <w:r>
@@ -5821,7 +6372,15 @@
         <w:jc w:val="center"/>
       </w:pPr>
       <w:r>
-        <w:t>Figure 2.5.: Illustration of Few Shot Adversarial Learning</w:t>
+        <w:t xml:space="preserve">Figure 2.5: Illustration of Few </w:t>
+      </w:r>
+      <w:proofErr w:type="gramStart"/>
+      <w:r>
+        <w:t>Shot</w:t>
+      </w:r>
+      <w:proofErr w:type="gramEnd"/>
+      <w:r>
+        <w:t xml:space="preserve"> Adversarial Learning</w:t>
       </w:r>
     </w:p>
     <w:p>
@@ -5856,7 +6415,15 @@
         <w:t>meta-learning stage. We also find that using the concept of content style decomposition to separate the texture from the body pose is quite useful. The model-agnostic meta-learner (MAML) employs meta-learning to acquire an image classifier's initial state, from which it can swiftly converge to image classifiers of unknown classes with a small number of training data.</w:t>
       </w:r>
       <w:r>
-        <w:t xml:space="preserve"> Several studies have also suggested combining adversarial training and meta-learning. As a result, data-augmentation GANs, MetaGANs, and adversarial meta-learning use adversar</w:t>
+        <w:t xml:space="preserve"> Several studies have also suggested combining adversarial training and meta-learning. As a result, data-augmentation GANs, </w:t>
+      </w:r>
+      <w:proofErr w:type="spellStart"/>
+      <w:r>
+        <w:t>MetaGANs</w:t>
+      </w:r>
+      <w:proofErr w:type="spellEnd"/>
+      <w:r>
+        <w:t>, and adversarial meta-learning use adversar</w:t>
       </w:r>
       <w:r>
         <w:t>y</w:t>
@@ -5865,7 +6432,476 @@
         <w:t xml:space="preserve"> trained systems to create extra instances for classes that were not visible during the meta-learning phase. While these techniques are focused on improving few-shot performance of the classifier, the initial method described is concerned with the training of image generation models employing adversarial objectives that are comparable to those employed in these techniques. To summarise, adversarial fine-tuning is introduced into the meta learning framework. The former is used once the meta-learning stage has yielded the initial state of the generator and discriminator networks. Finally, two recent works on text-to-speech creation are extremely similar to ours.</w:t>
       </w:r>
     </w:p>
+    <w:p>
+      <w:pPr>
+        <w:pStyle w:val="SubtitleTimesNewRoman"/>
+      </w:pPr>
+      <w:r>
+        <w:t xml:space="preserve"> </w:t>
+      </w:r>
+      <w:bookmarkStart w:id="16" w:name="_Toc90916096"/>
+      <w:r>
+        <w:t>Audio-Visual Animation</w:t>
+      </w:r>
+      <w:bookmarkEnd w:id="16"/>
+    </w:p>
+    <w:p>
+      <w:r>
+        <w:t xml:space="preserve">In this section the normalisation of image and lip synchronisation with </w:t>
+      </w:r>
+      <w:r>
+        <w:t xml:space="preserve">audio will be described for the </w:t>
+      </w:r>
+      <w:r>
+        <w:t>creation of realistic interaction using faces and voices.</w:t>
+      </w:r>
+      <w:r>
+        <w:t xml:space="preserve"> </w:t>
+      </w:r>
+      <w:r>
+        <w:t>The algorithm searches the audio &amp; video recordings for the initial encounter of a viseme expression pair and retrieves all possible combinations. It's possible that the photos generated this way aren't aligned.</w:t>
+      </w:r>
+      <w:r>
+        <w:t xml:space="preserve"> </w:t>
+      </w:r>
+      <w:r>
+        <w:t xml:space="preserve">If these shots are utilized to create an animation, the final sequence will contain strange and unintentional head movements. As a result, the shots must be aligned.  Between photos, there are two types of movement: 3-D rigid body movement and non-rigid movement. The stiff component is caused by head rotation, translation, and other such </w:t>
+      </w:r>
+      <w:r>
+        <w:lastRenderedPageBreak/>
+        <w:t xml:space="preserve">factors, whereas the </w:t>
+      </w:r>
+      <w:r>
+        <w:t>non-rigid</w:t>
+      </w:r>
+      <w:r>
+        <w:t xml:space="preserve"> part is caused by changes in expressions and lip contour.</w:t>
+      </w:r>
+      <w:r>
+        <w:t xml:space="preserve"> </w:t>
+      </w:r>
+      <w:r>
+        <w:t>Under such a viewpoint projection, the face could be represented as a single plane. The optical flows can be described using the eight-parameter framework below.</w:t>
+      </w:r>
+    </w:p>
+    <w:p>
+      <w:r>
+        <w:drawing>
+          <wp:anchor distT="0" distB="0" distL="114300" distR="114300" simplePos="0" relativeHeight="251674112" behindDoc="1" locked="0" layoutInCell="1" allowOverlap="1" wp14:anchorId="6ACD7F07" wp14:editId="4F425B6C">
+            <wp:simplePos x="0" y="0"/>
+            <wp:positionH relativeFrom="margin">
+              <wp:align>center</wp:align>
+            </wp:positionH>
+            <wp:positionV relativeFrom="paragraph">
+              <wp:posOffset>13335</wp:posOffset>
+            </wp:positionV>
+            <wp:extent cx="3656330" cy="619125"/>
+            <wp:effectExtent l="0" t="0" r="1270" b="9525"/>
+            <wp:wrapTight wrapText="bothSides">
+              <wp:wrapPolygon edited="0">
+                <wp:start x="0" y="0"/>
+                <wp:lineTo x="0" y="21268"/>
+                <wp:lineTo x="21495" y="21268"/>
+                <wp:lineTo x="21495" y="0"/>
+                <wp:lineTo x="0" y="0"/>
+              </wp:wrapPolygon>
+            </wp:wrapTight>
+            <wp:docPr id="29" name="Picture 29" descr="Text&#10;&#10;Description automatically generated"/>
+            <wp:cNvGraphicFramePr>
+              <a:graphicFrameLocks xmlns:a="http://schemas.openxmlformats.org/drawingml/2006/main" noChangeAspect="1"/>
+            </wp:cNvGraphicFramePr>
+            <a:graphic xmlns:a="http://schemas.openxmlformats.org/drawingml/2006/main">
+              <a:graphicData uri="http://schemas.openxmlformats.org/drawingml/2006/picture">
+                <pic:pic xmlns:pic="http://schemas.openxmlformats.org/drawingml/2006/picture">
+                  <pic:nvPicPr>
+                    <pic:cNvPr id="29" name="Picture 29" descr="Text&#10;&#10;Description automatically generated"/>
+                    <pic:cNvPicPr/>
+                  </pic:nvPicPr>
+                  <pic:blipFill>
+                    <a:blip r:embed="rId31">
+                      <a:extLst>
+                        <a:ext uri="{28A0092B-C50C-407E-A947-70E740481C1C}">
+                          <a14:useLocalDpi xmlns:a14="http://schemas.microsoft.com/office/drawing/2010/main" val="0"/>
+                        </a:ext>
+                      </a:extLst>
+                    </a:blip>
+                    <a:stretch>
+                      <a:fillRect/>
+                    </a:stretch>
+                  </pic:blipFill>
+                  <pic:spPr>
+                    <a:xfrm>
+                      <a:off x="0" y="0"/>
+                      <a:ext cx="3656330" cy="619125"/>
+                    </a:xfrm>
+                    <a:prstGeom prst="rect">
+                      <a:avLst/>
+                    </a:prstGeom>
+                  </pic:spPr>
+                </pic:pic>
+              </a:graphicData>
+            </a:graphic>
+            <wp14:sizeRelH relativeFrom="page">
+              <wp14:pctWidth>0</wp14:pctWidth>
+            </wp14:sizeRelH>
+            <wp14:sizeRelV relativeFrom="page">
+              <wp14:pctHeight>0</wp14:pctHeight>
+            </wp14:sizeRelV>
+          </wp:anchor>
+        </w:drawing>
+      </w:r>
+    </w:p>
+    <w:p>
+      <w:r>
+        <w:rPr>
+          <w:noProof/>
+        </w:rPr>
+        <mc:AlternateContent>
+          <mc:Choice Requires="wps">
+            <w:drawing>
+              <wp:anchor distT="0" distB="0" distL="114300" distR="114300" simplePos="0" relativeHeight="251677184" behindDoc="1" locked="0" layoutInCell="1" allowOverlap="1" wp14:anchorId="7A2EBDA4" wp14:editId="5B16E41B">
+                <wp:simplePos x="0" y="0"/>
+                <wp:positionH relativeFrom="margin">
+                  <wp:align>right</wp:align>
+                </wp:positionH>
+                <wp:positionV relativeFrom="paragraph">
+                  <wp:posOffset>283210</wp:posOffset>
+                </wp:positionV>
+                <wp:extent cx="5734050" cy="635"/>
+                <wp:effectExtent l="0" t="0" r="0" b="1905"/>
+                <wp:wrapTight wrapText="bothSides">
+                  <wp:wrapPolygon edited="0">
+                    <wp:start x="0" y="0"/>
+                    <wp:lineTo x="0" y="21043"/>
+                    <wp:lineTo x="21528" y="21043"/>
+                    <wp:lineTo x="21528" y="0"/>
+                    <wp:lineTo x="0" y="0"/>
+                  </wp:wrapPolygon>
+                </wp:wrapTight>
+                <wp:docPr id="30" name="Text Box 30"/>
+                <wp:cNvGraphicFramePr/>
+                <a:graphic xmlns:a="http://schemas.openxmlformats.org/drawingml/2006/main">
+                  <a:graphicData uri="http://schemas.microsoft.com/office/word/2010/wordprocessingShape">
+                    <wps:wsp>
+                      <wps:cNvSpPr txBox="1"/>
+                      <wps:spPr>
+                        <a:xfrm>
+                          <a:off x="0" y="0"/>
+                          <a:ext cx="5734050" cy="635"/>
+                        </a:xfrm>
+                        <a:prstGeom prst="rect">
+                          <a:avLst/>
+                        </a:prstGeom>
+                        <a:solidFill>
+                          <a:prstClr val="white"/>
+                        </a:solidFill>
+                        <a:ln>
+                          <a:noFill/>
+                        </a:ln>
+                      </wps:spPr>
+                      <wps:txbx>
+                        <w:txbxContent>
+                          <w:p>
+                            <w:pPr>
+                              <w:pStyle w:val="Caption"/>
+                              <w:jc w:val="center"/>
+                            </w:pPr>
+                            <w:r>
+                              <w:t>Figure 2.6: Illustration of the eight-parameter framework by using to functions u(</w:t>
+                            </w:r>
+                            <w:proofErr w:type="gramStart"/>
+                            <w:r>
+                              <w:t>x,y</w:t>
+                            </w:r>
+                            <w:proofErr w:type="gramEnd"/>
+                            <w:r>
+                              <w:t xml:space="preserve">) &amp; </w:t>
+                            </w:r>
+                            <w:r>
+                              <w:t>v(x,y)</w:t>
+                            </w:r>
+                            <w:r>
+                              <w:t xml:space="preserve"> [9]</w:t>
+                            </w:r>
+                            <w:r>
+                              <w:t>.</w:t>
+                            </w:r>
+                          </w:p>
+                          <w:p>
+                            <w:pPr>
+                              <w:jc w:val="center"/>
+                            </w:pPr>
+                            <w:r>
+                              <w:t>https://cpb-us-w2.wpmucdn.com/sites.uwm.edu/dist/a/171/files/2016/11/icme01-t32x3j.pdf</w:t>
+                            </w:r>
+                          </w:p>
+                        </w:txbxContent>
+                      </wps:txbx>
+                      <wps:bodyPr rot="0" spcFirstLastPara="0" vertOverflow="overflow" horzOverflow="overflow" vert="horz" wrap="square" lIns="0" tIns="0" rIns="0" bIns="0" numCol="1" spcCol="0" rtlCol="0" fromWordArt="0" anchor="t" anchorCtr="0" forceAA="0" compatLnSpc="1">
+                        <a:prstTxWarp prst="textNoShape">
+                          <a:avLst/>
+                        </a:prstTxWarp>
+                        <a:spAutoFit/>
+                      </wps:bodyPr>
+                    </wps:wsp>
+                  </a:graphicData>
+                </a:graphic>
+                <wp14:sizeRelH relativeFrom="margin">
+                  <wp14:pctWidth>0</wp14:pctWidth>
+                </wp14:sizeRelH>
+              </wp:anchor>
+            </w:drawing>
+          </mc:Choice>
+          <mc:Fallback>
+            <w:pict>
+              <v:shape w14:anchorId="7A2EBDA4" id="Text Box 30" o:spid="_x0000_s1032" type="#_x0000_t202" style="position:absolute;left:0;text-align:left;margin-left:400.3pt;margin-top:22.3pt;width:451.5pt;height:.05pt;z-index:-251639296;visibility:visible;mso-wrap-style:square;mso-width-percent:0;mso-wrap-distance-left:9pt;mso-wrap-distance-top:0;mso-wrap-distance-right:9pt;mso-wrap-distance-bottom:0;mso-position-horizontal:right;mso-position-horizontal-relative:margin;mso-position-vertical:absolute;mso-position-vertical-relative:text;mso-width-percent:0;mso-width-relative:margin;v-text-anchor:top" o:gfxdata="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" stroked="f">
+                <v:textbox style="mso-fit-shape-to-text:t" inset="0,0,0,0">
+                  <w:txbxContent>
+                    <w:p>
+                      <w:pPr>
+                        <w:pStyle w:val="Caption"/>
+                        <w:jc w:val="center"/>
+                      </w:pPr>
+                      <w:r>
+                        <w:t>Figure 2.6: Illustration of the eight-parameter framework by using to functions u(</w:t>
+                      </w:r>
+                      <w:proofErr w:type="gramStart"/>
+                      <w:r>
+                        <w:t>x,y</w:t>
+                      </w:r>
+                      <w:proofErr w:type="gramEnd"/>
+                      <w:r>
+                        <w:t xml:space="preserve">) &amp; </w:t>
+                      </w:r>
+                      <w:r>
+                        <w:t>v(x,y)</w:t>
+                      </w:r>
+                      <w:r>
+                        <w:t xml:space="preserve"> [9]</w:t>
+                      </w:r>
+                      <w:r>
+                        <w:t>.</w:t>
+                      </w:r>
+                    </w:p>
+                    <w:p>
+                      <w:pPr>
+                        <w:jc w:val="center"/>
+                      </w:pPr>
+                      <w:r>
+                        <w:t>https://cpb-us-w2.wpmucdn.com/sites.uwm.edu/dist/a/171/files/2016/11/icme01-t32x3j.pdf</w:t>
+                      </w:r>
+                    </w:p>
+                  </w:txbxContent>
+                </v:textbox>
+                <w10:wrap type="tight" anchorx="margin"/>
+              </v:shape>
+            </w:pict>
+          </mc:Fallback>
+        </mc:AlternateContent>
+      </w:r>
+    </w:p>
+    <w:p>
+      <w:r>
+        <w:t>Because this framework does not capture non-rigid movement of facial characteristics well, it is used to retrieve the 3D rigid body aspect of movement and align the shots. We apply a modified version of Tsai and Huang's technique to evaluate the coefficients.  This method is a least square match across the shot gradients.</w:t>
+      </w:r>
+      <w:r>
+        <w:t xml:space="preserve"> </w:t>
+      </w:r>
+      <w:r>
+        <w:t xml:space="preserve">We initially compute the 3D rigid body movement factor from I2 to I1 using face shots I1 and I2. Next, this framework is used to distort picture I2 so that it is aligned with I1 and has the same viseme contour as I1. Because </w:t>
+      </w:r>
+      <w:r>
+        <w:t>of the</w:t>
+      </w:r>
+      <w:r>
+        <w:t xml:space="preserve"> expected planar model for the face in perspective projection, some photos may have mild face distortion. A series of photos can be aligned with regard to a single shot and then repeat the operation iteratively.</w:t>
+      </w:r>
+      <w:r>
+        <w:t xml:space="preserve"> [9]</w:t>
+      </w:r>
+    </w:p>
+    <w:p>
+      <w:r>
+        <w:drawing>
+          <wp:anchor distT="0" distB="0" distL="114300" distR="114300" simplePos="0" relativeHeight="251663872" behindDoc="0" locked="0" layoutInCell="1" allowOverlap="1" wp14:anchorId="4D60E914" wp14:editId="3BE1C577">
+            <wp:simplePos x="0" y="0"/>
+            <wp:positionH relativeFrom="margin">
+              <wp:align>left</wp:align>
+            </wp:positionH>
+            <wp:positionV relativeFrom="paragraph">
+              <wp:posOffset>164465</wp:posOffset>
+            </wp:positionV>
+            <wp:extent cx="5939155" cy="2457450"/>
+            <wp:effectExtent l="0" t="0" r="4445" b="0"/>
+            <wp:wrapThrough wrapText="bothSides">
+              <wp:wrapPolygon edited="0">
+                <wp:start x="0" y="0"/>
+                <wp:lineTo x="0" y="21433"/>
+                <wp:lineTo x="21547" y="21433"/>
+                <wp:lineTo x="21547" y="0"/>
+                <wp:lineTo x="0" y="0"/>
+              </wp:wrapPolygon>
+            </wp:wrapThrough>
+            <wp:docPr id="27" name="Picture 27" descr="Diagram&#10;&#10;Description automatically generated"/>
+            <wp:cNvGraphicFramePr>
+              <a:graphicFrameLocks xmlns:a="http://schemas.openxmlformats.org/drawingml/2006/main" noChangeAspect="1"/>
+            </wp:cNvGraphicFramePr>
+            <a:graphic xmlns:a="http://schemas.openxmlformats.org/drawingml/2006/main">
+              <a:graphicData uri="http://schemas.openxmlformats.org/drawingml/2006/picture">
+                <pic:pic xmlns:pic="http://schemas.openxmlformats.org/drawingml/2006/picture">
+                  <pic:nvPicPr>
+                    <pic:cNvPr id="27" name="Picture 27" descr="Diagram&#10;&#10;Description automatically generated"/>
+                    <pic:cNvPicPr/>
+                  </pic:nvPicPr>
+                  <pic:blipFill>
+                    <a:blip r:embed="rId32">
+                      <a:extLst>
+                        <a:ext uri="{28A0092B-C50C-407E-A947-70E740481C1C}">
+                          <a14:useLocalDpi xmlns:a14="http://schemas.microsoft.com/office/drawing/2010/main" val="0"/>
+                        </a:ext>
+                      </a:extLst>
+                    </a:blip>
+                    <a:stretch>
+                      <a:fillRect/>
+                    </a:stretch>
+                  </pic:blipFill>
+                  <pic:spPr>
+                    <a:xfrm>
+                      <a:off x="0" y="0"/>
+                      <a:ext cx="5939155" cy="2457450"/>
+                    </a:xfrm>
+                    <a:prstGeom prst="rect">
+                      <a:avLst/>
+                    </a:prstGeom>
+                  </pic:spPr>
+                </pic:pic>
+              </a:graphicData>
+            </a:graphic>
+            <wp14:sizeRelH relativeFrom="page">
+              <wp14:pctWidth>0</wp14:pctWidth>
+            </wp14:sizeRelH>
+            <wp14:sizeRelV relativeFrom="page">
+              <wp14:pctHeight>0</wp14:pctHeight>
+            </wp14:sizeRelV>
+          </wp:anchor>
+        </w:drawing>
+      </w:r>
+    </w:p>
     <w:p/>
+    <w:p>
+      <w:r>
+        <w:rPr>
+          <w:noProof/>
+        </w:rPr>
+        <mc:AlternateContent>
+          <mc:Choice Requires="wps">
+            <w:drawing>
+              <wp:anchor distT="0" distB="0" distL="114300" distR="114300" simplePos="0" relativeHeight="251687424" behindDoc="0" locked="0" layoutInCell="1" allowOverlap="1" wp14:anchorId="67493869" wp14:editId="45C6FEA4">
+                <wp:simplePos x="0" y="0"/>
+                <wp:positionH relativeFrom="margin">
+                  <wp:align>center</wp:align>
+                </wp:positionH>
+                <wp:positionV relativeFrom="paragraph">
+                  <wp:posOffset>3175</wp:posOffset>
+                </wp:positionV>
+                <wp:extent cx="4343400" cy="635"/>
+                <wp:effectExtent l="0" t="0" r="0" b="8255"/>
+                <wp:wrapThrough wrapText="bothSides">
+                  <wp:wrapPolygon edited="0">
+                    <wp:start x="0" y="0"/>
+                    <wp:lineTo x="0" y="20698"/>
+                    <wp:lineTo x="21505" y="20698"/>
+                    <wp:lineTo x="21505" y="0"/>
+                    <wp:lineTo x="0" y="0"/>
+                  </wp:wrapPolygon>
+                </wp:wrapThrough>
+                <wp:docPr id="31" name="Text Box 31"/>
+                <wp:cNvGraphicFramePr/>
+                <a:graphic xmlns:a="http://schemas.openxmlformats.org/drawingml/2006/main">
+                  <a:graphicData uri="http://schemas.microsoft.com/office/word/2010/wordprocessingShape">
+                    <wps:wsp>
+                      <wps:cNvSpPr txBox="1"/>
+                      <wps:spPr>
+                        <a:xfrm>
+                          <a:off x="0" y="0"/>
+                          <a:ext cx="4343400" cy="635"/>
+                        </a:xfrm>
+                        <a:prstGeom prst="rect">
+                          <a:avLst/>
+                        </a:prstGeom>
+                        <a:solidFill>
+                          <a:prstClr val="white"/>
+                        </a:solidFill>
+                        <a:ln>
+                          <a:noFill/>
+                        </a:ln>
+                      </wps:spPr>
+                      <wps:txbx>
+                        <w:txbxContent>
+                          <w:p>
+                            <w:pPr>
+                              <w:pStyle w:val="Caption"/>
+                              <w:jc w:val="center"/>
+                              <w:rPr>
+                                <w:color w:val="000000" w:themeColor="text1"/>
+                              </w:rPr>
+                            </w:pPr>
+                            <w:r>
+                              <w:t xml:space="preserve">Figure 2.6.1: </w:t>
+                            </w:r>
+                            <w:r>
+                              <w:t>Unit for Synthesis</w:t>
+                            </w:r>
+                            <w:r>
+                              <w:t xml:space="preserve"> [9]</w:t>
+                            </w:r>
+                          </w:p>
+                        </w:txbxContent>
+                      </wps:txbx>
+                      <wps:bodyPr rot="0" spcFirstLastPara="0" vertOverflow="overflow" horzOverflow="overflow" vert="horz" wrap="square" lIns="0" tIns="0" rIns="0" bIns="0" numCol="1" spcCol="0" rtlCol="0" fromWordArt="0" anchor="t" anchorCtr="0" forceAA="0" compatLnSpc="1">
+                        <a:prstTxWarp prst="textNoShape">
+                          <a:avLst/>
+                        </a:prstTxWarp>
+                        <a:spAutoFit/>
+                      </wps:bodyPr>
+                    </wps:wsp>
+                  </a:graphicData>
+                </a:graphic>
+              </wp:anchor>
+            </w:drawing>
+          </mc:Choice>
+          <mc:Fallback>
+            <w:pict>
+              <v:shape w14:anchorId="67493869" id="Text Box 31" o:spid="_x0000_s1033" type="#_x0000_t202" style="position:absolute;left:0;text-align:left;margin-left:0;margin-top:.25pt;width:342pt;height:.05pt;z-index:251687424;visibility:visible;mso-wrap-style:square;mso-wrap-distance-left:9pt;mso-wrap-distance-top:0;mso-wrap-distance-right:9pt;mso-wrap-distance-bottom:0;mso-position-horizontal:center;mso-position-horizontal-relative:margin;mso-position-vertical:absolute;mso-position-vertical-relative:text;v-text-anchor:top" o:gfxdata="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" stroked="f">
+                <v:textbox style="mso-fit-shape-to-text:t" inset="0,0,0,0">
+                  <w:txbxContent>
+                    <w:p>
+                      <w:pPr>
+                        <w:pStyle w:val="Caption"/>
+                        <w:jc w:val="center"/>
+                        <w:rPr>
+                          <w:color w:val="000000" w:themeColor="text1"/>
+                        </w:rPr>
+                      </w:pPr>
+                      <w:r>
+                        <w:t xml:space="preserve">Figure 2.6.1: </w:t>
+                      </w:r>
+                      <w:r>
+                        <w:t>Unit for Synthesis</w:t>
+                      </w:r>
+                      <w:r>
+                        <w:t xml:space="preserve"> [9]</w:t>
+                      </w:r>
+                    </w:p>
+                  </w:txbxContent>
+                </v:textbox>
+                <w10:wrap type="through" anchorx="margin"/>
+              </v:shape>
+            </w:pict>
+          </mc:Fallback>
+        </mc:AlternateContent>
+      </w:r>
+    </w:p>
     <w:p/>
     <w:p>
       <w:pPr>
@@ -5879,35 +6915,245 @@
         </w:rPr>
       </w:pPr>
     </w:p>
-    <w:p>
-      <w:pPr>
-        <w:pStyle w:val="ListParagraph"/>
+    <w:p/>
+    <w:p>
+      <w:r>
+        <w:lastRenderedPageBreak/>
+        <w:t xml:space="preserve">The voice recognition unit extracts the time data from the entering audio stream. This temporal data controls the timing of lip movements and the amount of morph. Using visual flow driven morphing systems, transitory frames are generated from two normalized viseme pictures. Assume that the viseme change among u1 and u2 takes place at T. Image warping </w:t>
+      </w:r>
+      <w:r>
+        <w:t>is utilized</w:t>
+      </w:r>
+      <w:r>
+        <w:t xml:space="preserve"> with visual flows to construct a frame at time 0 &lt; t &lt; T. The visual fluxes </w:t>
+      </w:r>
+      <w:r>
+        <w:t>are calculated</w:t>
+      </w:r>
+      <w:r>
+        <w:t xml:space="preserve"> from u1 to u2 </w:t>
+      </w:r>
+      <w:r>
+        <w:t>(</w:t>
+      </w:r>
+      <w:r>
+        <w:t>OF1</w:t>
+      </w:r>
+      <w:r>
+        <w:t xml:space="preserve">) </w:t>
+      </w:r>
+      <w:r>
+        <w:t xml:space="preserve">and from u2 to u1 </w:t>
+      </w:r>
+      <w:r>
+        <w:t>(</w:t>
+      </w:r>
+      <w:r>
+        <w:t>OF2</w:t>
+      </w:r>
+      <w:r>
+        <w:t>)</w:t>
+      </w:r>
+      <w:r>
+        <w:t>.  To construct the produced frame, the two acquired frames are cross decomposed in a balanced fashion.</w:t>
+      </w:r>
+    </w:p>
+    <w:p>
+      <w:pPr>
         <w:spacing w:before="100" w:beforeAutospacing="1" w:after="0"/>
-        <w:ind w:left="-547"/>
+        <w:ind w:firstLine="0"/>
         <w:rPr>
           <w:rFonts w:eastAsia="Malgun Gothic" w:cs="Times New Roman"/>
           <w:sz w:val="24"/>
           <w:szCs w:val="24"/>
         </w:rPr>
       </w:pPr>
-    </w:p>
-    <w:p>
-      <w:pPr>
-        <w:pStyle w:val="ListParagraph"/>
-        <w:spacing w:before="100" w:beforeAutospacing="1" w:after="0"/>
-        <w:ind w:left="-547"/>
+      <w:r>
+        <w:rPr>
+          <w:noProof/>
+        </w:rPr>
+        <mc:AlternateContent>
+          <mc:Choice Requires="wps">
+            <w:drawing>
+              <wp:anchor distT="0" distB="0" distL="114300" distR="114300" simplePos="0" relativeHeight="251688448" behindDoc="1" locked="0" layoutInCell="1" allowOverlap="1" wp14:anchorId="7FD0EA70" wp14:editId="15929517">
+                <wp:simplePos x="0" y="0"/>
+                <wp:positionH relativeFrom="column">
+                  <wp:posOffset>503555</wp:posOffset>
+                </wp:positionH>
+                <wp:positionV relativeFrom="paragraph">
+                  <wp:posOffset>1958975</wp:posOffset>
+                </wp:positionV>
+                <wp:extent cx="4719320" cy="635"/>
+                <wp:effectExtent l="0" t="0" r="0" b="0"/>
+                <wp:wrapTight wrapText="bothSides">
+                  <wp:wrapPolygon edited="0">
+                    <wp:start x="0" y="0"/>
+                    <wp:lineTo x="0" y="21600"/>
+                    <wp:lineTo x="21600" y="21600"/>
+                    <wp:lineTo x="21600" y="0"/>
+                  </wp:wrapPolygon>
+                </wp:wrapTight>
+                <wp:docPr id="32" name="Text Box 32"/>
+                <wp:cNvGraphicFramePr/>
+                <a:graphic xmlns:a="http://schemas.openxmlformats.org/drawingml/2006/main">
+                  <a:graphicData uri="http://schemas.microsoft.com/office/word/2010/wordprocessingShape">
+                    <wps:wsp>
+                      <wps:cNvSpPr txBox="1"/>
+                      <wps:spPr>
+                        <a:xfrm>
+                          <a:off x="0" y="0"/>
+                          <a:ext cx="4719320" cy="635"/>
+                        </a:xfrm>
+                        <a:prstGeom prst="rect">
+                          <a:avLst/>
+                        </a:prstGeom>
+                        <a:solidFill>
+                          <a:prstClr val="white"/>
+                        </a:solidFill>
+                        <a:ln>
+                          <a:noFill/>
+                        </a:ln>
+                      </wps:spPr>
+                      <wps:txbx>
+                        <w:txbxContent>
+                          <w:p>
+                            <w:pPr>
+                              <w:pStyle w:val="Caption"/>
+                              <w:jc w:val="center"/>
+                              <w:rPr>
+                                <w:rFonts w:eastAsia="Malgun Gothic" w:cs="Times New Roman"/>
+                                <w:color w:val="000000" w:themeColor="text1"/>
+                                <w:sz w:val="24"/>
+                                <w:szCs w:val="24"/>
+                              </w:rPr>
+                            </w:pPr>
+                            <w:r>
+                              <w:t xml:space="preserve">Figure </w:t>
+                            </w:r>
+                            <w:r>
+                              <w:t>2.6.2: Table showing the mapping from Phoneme to Viseme. [9]</w:t>
+                            </w:r>
+                          </w:p>
+                        </w:txbxContent>
+                      </wps:txbx>
+                      <wps:bodyPr rot="0" spcFirstLastPara="0" vertOverflow="overflow" horzOverflow="overflow" vert="horz" wrap="square" lIns="0" tIns="0" rIns="0" bIns="0" numCol="1" spcCol="0" rtlCol="0" fromWordArt="0" anchor="t" anchorCtr="0" forceAA="0" compatLnSpc="1">
+                        <a:prstTxWarp prst="textNoShape">
+                          <a:avLst/>
+                        </a:prstTxWarp>
+                        <a:spAutoFit/>
+                      </wps:bodyPr>
+                    </wps:wsp>
+                  </a:graphicData>
+                </a:graphic>
+              </wp:anchor>
+            </w:drawing>
+          </mc:Choice>
+          <mc:Fallback>
+            <w:pict>
+              <v:shape w14:anchorId="7FD0EA70" id="Text Box 32" o:spid="_x0000_s1034" type="#_x0000_t202" style="position:absolute;left:0;text-align:left;margin-left:39.65pt;margin-top:154.25pt;width:371.6pt;height:.05pt;z-index:-251628032;visibility:visible;mso-wrap-style:square;mso-wrap-distance-left:9pt;mso-wrap-distance-top:0;mso-wrap-distance-right:9pt;mso-wrap-distance-bottom:0;mso-position-horizontal:absolute;mso-position-horizontal-relative:text;mso-position-vertical:absolute;mso-position-vertical-relative:text;v-text-anchor:top" o:gfxdata="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" stroked="f">
+                <v:textbox style="mso-fit-shape-to-text:t" inset="0,0,0,0">
+                  <w:txbxContent>
+                    <w:p>
+                      <w:pPr>
+                        <w:pStyle w:val="Caption"/>
+                        <w:jc w:val="center"/>
+                        <w:rPr>
+                          <w:rFonts w:eastAsia="Malgun Gothic" w:cs="Times New Roman"/>
+                          <w:color w:val="000000" w:themeColor="text1"/>
+                          <w:sz w:val="24"/>
+                          <w:szCs w:val="24"/>
+                        </w:rPr>
+                      </w:pPr>
+                      <w:r>
+                        <w:t xml:space="preserve">Figure </w:t>
+                      </w:r>
+                      <w:r>
+                        <w:t>2.6.2: Table showing the mapping from Phoneme to Viseme. [9]</w:t>
+                      </w:r>
+                    </w:p>
+                  </w:txbxContent>
+                </v:textbox>
+                <w10:wrap type="tight"/>
+              </v:shape>
+            </w:pict>
+          </mc:Fallback>
+        </mc:AlternateContent>
+      </w:r>
+      <w:r>
         <w:rPr>
           <w:rFonts w:eastAsia="Malgun Gothic" w:cs="Times New Roman"/>
           <w:sz w:val="24"/>
           <w:szCs w:val="24"/>
         </w:rPr>
-      </w:pPr>
-    </w:p>
-    <w:p>
-      <w:pPr>
-        <w:pStyle w:val="ListParagraph"/>
+        <w:drawing>
+          <wp:anchor distT="0" distB="0" distL="114300" distR="114300" simplePos="0" relativeHeight="251670016" behindDoc="1" locked="0" layoutInCell="1" allowOverlap="1" wp14:anchorId="4DD68A7F" wp14:editId="0B0BA51C">
+            <wp:simplePos x="0" y="0"/>
+            <wp:positionH relativeFrom="margin">
+              <wp:align>center</wp:align>
+            </wp:positionH>
+            <wp:positionV relativeFrom="paragraph">
+              <wp:posOffset>15875</wp:posOffset>
+            </wp:positionV>
+            <wp:extent cx="4719320" cy="1885950"/>
+            <wp:effectExtent l="0" t="0" r="5080" b="0"/>
+            <wp:wrapTight wrapText="bothSides">
+              <wp:wrapPolygon edited="0">
+                <wp:start x="0" y="0"/>
+                <wp:lineTo x="0" y="21382"/>
+                <wp:lineTo x="21536" y="21382"/>
+                <wp:lineTo x="21536" y="0"/>
+                <wp:lineTo x="0" y="0"/>
+              </wp:wrapPolygon>
+            </wp:wrapTight>
+            <wp:docPr id="28" name="Picture 28" descr="Table&#10;&#10;Description automatically generated"/>
+            <wp:cNvGraphicFramePr>
+              <a:graphicFrameLocks xmlns:a="http://schemas.openxmlformats.org/drawingml/2006/main" noChangeAspect="1"/>
+            </wp:cNvGraphicFramePr>
+            <a:graphic xmlns:a="http://schemas.openxmlformats.org/drawingml/2006/main">
+              <a:graphicData uri="http://schemas.openxmlformats.org/drawingml/2006/picture">
+                <pic:pic xmlns:pic="http://schemas.openxmlformats.org/drawingml/2006/picture">
+                  <pic:nvPicPr>
+                    <pic:cNvPr id="28" name="Picture 28" descr="Table&#10;&#10;Description automatically generated"/>
+                    <pic:cNvPicPr/>
+                  </pic:nvPicPr>
+                  <pic:blipFill>
+                    <a:blip r:embed="rId33">
+                      <a:extLst>
+                        <a:ext uri="{28A0092B-C50C-407E-A947-70E740481C1C}">
+                          <a14:useLocalDpi xmlns:a14="http://schemas.microsoft.com/office/drawing/2010/main" val="0"/>
+                        </a:ext>
+                      </a:extLst>
+                    </a:blip>
+                    <a:stretch>
+                      <a:fillRect/>
+                    </a:stretch>
+                  </pic:blipFill>
+                  <pic:spPr>
+                    <a:xfrm>
+                      <a:off x="0" y="0"/>
+                      <a:ext cx="4719320" cy="1885950"/>
+                    </a:xfrm>
+                    <a:prstGeom prst="rect">
+                      <a:avLst/>
+                    </a:prstGeom>
+                  </pic:spPr>
+                </pic:pic>
+              </a:graphicData>
+            </a:graphic>
+            <wp14:sizeRelH relativeFrom="page">
+              <wp14:pctWidth>0</wp14:pctWidth>
+            </wp14:sizeRelH>
+            <wp14:sizeRelV relativeFrom="page">
+              <wp14:pctHeight>0</wp14:pctHeight>
+            </wp14:sizeRelV>
+          </wp:anchor>
+        </w:drawing>
+      </w:r>
+    </w:p>
+    <w:p>
+      <w:pPr>
         <w:spacing w:before="100" w:beforeAutospacing="1" w:after="0"/>
-        <w:ind w:left="-547"/>
+        <w:ind w:firstLine="0"/>
         <w:rPr>
           <w:rFonts w:eastAsia="Malgun Gothic" w:cs="Times New Roman"/>
           <w:sz w:val="24"/>
@@ -5917,9 +7163,8 @@
     </w:p>
     <w:p>
       <w:pPr>
-        <w:pStyle w:val="ListParagraph"/>
         <w:spacing w:before="100" w:beforeAutospacing="1" w:after="0"/>
-        <w:ind w:left="-547"/>
+        <w:ind w:firstLine="0"/>
         <w:rPr>
           <w:rFonts w:eastAsia="Malgun Gothic" w:cs="Times New Roman"/>
           <w:sz w:val="24"/>
@@ -5929,33 +7174,8 @@
     </w:p>
     <w:p>
       <w:pPr>
-        <w:pStyle w:val="ListParagraph"/>
         <w:spacing w:before="100" w:beforeAutospacing="1" w:after="0"/>
-        <w:ind w:left="-547"/>
-        <w:rPr>
-          <w:rFonts w:eastAsia="Malgun Gothic" w:cs="Times New Roman"/>
-          <w:sz w:val="24"/>
-          <w:szCs w:val="24"/>
-        </w:rPr>
-      </w:pPr>
-    </w:p>
-    <w:p>
-      <w:pPr>
-        <w:pStyle w:val="ListParagraph"/>
-        <w:spacing w:before="100" w:beforeAutospacing="1" w:after="0"/>
-        <w:ind w:left="-547"/>
-        <w:rPr>
-          <w:rFonts w:eastAsia="Malgun Gothic" w:cs="Times New Roman"/>
-          <w:sz w:val="24"/>
-          <w:szCs w:val="24"/>
-        </w:rPr>
-      </w:pPr>
-    </w:p>
-    <w:p>
-      <w:pPr>
-        <w:pStyle w:val="ListParagraph"/>
-        <w:spacing w:before="100" w:beforeAutospacing="1" w:after="0"/>
-        <w:ind w:left="-547"/>
+        <w:ind w:firstLine="0"/>
         <w:rPr>
           <w:rFonts w:eastAsia="Malgun Gothic" w:cs="Times New Roman"/>
           <w:sz w:val="24"/>
@@ -6096,11 +7316,12 @@
         </w:pBdr>
         <w:ind w:left="357" w:hanging="357"/>
       </w:pPr>
-      <w:bookmarkStart w:id="15" w:name="_Toc89194238"/>
-      <w:r>
+      <w:bookmarkStart w:id="17" w:name="_Toc90916097"/>
+      <w:r>
+        <w:lastRenderedPageBreak/>
         <w:t>Dataset Design</w:t>
       </w:r>
-      <w:bookmarkEnd w:id="15"/>
+      <w:bookmarkEnd w:id="17"/>
     </w:p>
     <w:p>
       <w:pPr>
@@ -6178,11 +7399,9 @@
       <w:r>
         <w:t xml:space="preserve">Since the project is done for academic </w:t>
       </w:r>
-      <w:proofErr w:type="gramStart"/>
-      <w:r>
-        <w:t>purposes</w:t>
-      </w:r>
-      <w:proofErr w:type="gramEnd"/>
+      <w:r>
+        <w:t>purposes,</w:t>
+      </w:r>
       <w:r>
         <w:t xml:space="preserve"> the equipment used was not top-notch although this did not have any effect on the quality of the outcome. </w:t>
       </w:r>
@@ -6194,11 +7413,11 @@
       <w:r>
         <w:t xml:space="preserve"> </w:t>
       </w:r>
-      <w:bookmarkStart w:id="16" w:name="_Toc89194239"/>
+      <w:bookmarkStart w:id="18" w:name="_Toc90916098"/>
       <w:r>
         <w:t>Harvard Sentences</w:t>
       </w:r>
-      <w:bookmarkEnd w:id="16"/>
+      <w:bookmarkEnd w:id="18"/>
     </w:p>
     <w:p>
       <w:pPr>
@@ -6213,7 +7432,6 @@
         <w:ind w:firstLine="0"/>
       </w:pPr>
       <w:r>
-        <w:lastRenderedPageBreak/>
         <w:t>Sentences Used:</w:t>
       </w:r>
     </w:p>
@@ -6597,15 +7815,27 @@
     </w:p>
     <w:p>
       <w:pPr>
-        <w:ind w:firstLine="0"/>
-      </w:pPr>
-      <w:r>
+        <w:pStyle w:val="SubtitleTimesNewRoman"/>
+      </w:pPr>
+      <w:r>
+        <w:lastRenderedPageBreak/>
         <w:t xml:space="preserve"> </w:t>
       </w:r>
-    </w:p>
-    <w:p>
-      <w:r>
-        <w:t xml:space="preserve">For the dataset a small collection of videos in MP4 form were used </w:t>
+      <w:bookmarkStart w:id="19" w:name="_Toc90916099"/>
+      <w:r>
+        <w:t>Dataset Recording</w:t>
+      </w:r>
+      <w:bookmarkEnd w:id="19"/>
+    </w:p>
+    <w:p>
+      <w:r>
+        <w:t>An iPhone was used to record a collection of videos for the dataset. Because the training portion does not necessitate high-resolution recordings, a smartphone proved sufficient. The films' background is an important component that can help with training, which is why a plain white background was chosen.</w:t>
+      </w:r>
+      <w:r>
+        <w:t xml:space="preserve"> </w:t>
+      </w:r>
+      <w:r>
+        <w:t>The camera had to be stable while recording the twenty Harvard Sentences in order to reduce the amount of work that the face alignment algorithm had to undertake.</w:t>
       </w:r>
     </w:p>
     <w:p/>
@@ -6629,13 +7859,6 @@
     <w:p>
       <w:pPr>
         <w:pStyle w:val="Heading1"/>
-        <w:ind w:left="432" w:firstLine="0"/>
-      </w:pPr>
-    </w:p>
-    <w:p/>
-    <w:p>
-      <w:pPr>
-        <w:pStyle w:val="Heading1"/>
         <w:numPr>
           <w:ilvl w:val="0"/>
           <w:numId w:val="9"/>
@@ -6644,8 +7867,9 @@
           <w:bottom w:val="single" w:sz="4" w:space="1" w:color="auto"/>
         </w:pBdr>
       </w:pPr>
-      <w:bookmarkStart w:id="17" w:name="_Toc89194240"/>
-      <w:r>
+      <w:bookmarkStart w:id="20" w:name="_Toc90916100"/>
+      <w:r>
+        <w:lastRenderedPageBreak/>
         <w:t xml:space="preserve">Visual Data </w:t>
       </w:r>
       <w:r>
@@ -6654,7 +7878,7 @@
       <w:r>
         <w:t>Processing</w:t>
       </w:r>
-      <w:bookmarkEnd w:id="17"/>
+      <w:bookmarkEnd w:id="20"/>
     </w:p>
     <w:p>
       <w:r>
@@ -6686,14 +7910,14 @@
         </w:rPr>
         <w:t xml:space="preserve"> </w:t>
       </w:r>
-      <w:bookmarkStart w:id="18" w:name="_Toc89194241"/>
+      <w:bookmarkStart w:id="21" w:name="_Toc90916101"/>
       <w:r>
         <w:rPr>
           <w:rFonts w:eastAsia="Malgun Gothic"/>
         </w:rPr>
         <w:t>Data Augmentation</w:t>
       </w:r>
-      <w:bookmarkEnd w:id="18"/>
+      <w:bookmarkEnd w:id="21"/>
     </w:p>
     <w:p>
       <w:r>
@@ -6711,17 +7935,11 @@
       <w:r>
         <w:t xml:space="preserve"> Data augmentation that was performed to train the image network, take the </w:t>
       </w:r>
-      <w:proofErr w:type="gramStart"/>
-      <w:r>
-        <w:t>image</w:t>
-      </w:r>
-      <w:proofErr w:type="gramEnd"/>
-      <w:r>
-        <w:t xml:space="preserve"> and just crop a small sub-region of that image to push through that </w:t>
-      </w:r>
-      <w:r>
-        <w:lastRenderedPageBreak/>
-        <w:t xml:space="preserve">network. </w:t>
+      <w:r>
+        <w:t>image,</w:t>
+      </w:r>
+      <w:r>
+        <w:t xml:space="preserve"> and just crop a small sub-region of that image to push through that network. </w:t>
       </w:r>
       <w:r>
         <w:t>Picture classification algorithms such as AlexNet use 244x244 pixels in an image, which is then scaled to 256x256 pixels and cropped at a random location window to prepare it for training.</w:t>
@@ -6739,7 +7957,7 @@
           <w:noProof/>
         </w:rPr>
         <w:drawing>
-          <wp:anchor distT="0" distB="0" distL="114300" distR="114300" simplePos="0" relativeHeight="251683842" behindDoc="1" locked="0" layoutInCell="1" allowOverlap="1" wp14:anchorId="055E17B5" wp14:editId="131E6605">
+          <wp:anchor distT="0" distB="0" distL="114300" distR="114300" simplePos="0" relativeHeight="251641344" behindDoc="1" locked="0" layoutInCell="1" allowOverlap="1" wp14:anchorId="055E17B5" wp14:editId="131E6605">
             <wp:simplePos x="0" y="0"/>
             <wp:positionH relativeFrom="margin">
               <wp:align>center</wp:align>
@@ -6770,7 +7988,7 @@
                     <pic:cNvPicPr/>
                   </pic:nvPicPr>
                   <pic:blipFill>
-                    <a:blip r:embed="rId31" cstate="print">
+                    <a:blip r:embed="rId34" cstate="print">
                       <a:extLst>
                         <a:ext uri="{28A0092B-C50C-407E-A947-70E740481C1C}">
                           <a14:useLocalDpi xmlns:a14="http://schemas.microsoft.com/office/drawing/2010/main" val="0"/>
@@ -6809,7 +8027,7 @@
         <mc:AlternateContent>
           <mc:Choice Requires="wps">
             <w:drawing>
-              <wp:anchor distT="0" distB="0" distL="114300" distR="114300" simplePos="0" relativeHeight="251685890" behindDoc="1" locked="0" layoutInCell="1" allowOverlap="1" wp14:anchorId="3F4152A9" wp14:editId="0EB080DC">
+              <wp:anchor distT="0" distB="0" distL="114300" distR="114300" simplePos="0" relativeHeight="251642368" behindDoc="1" locked="0" layoutInCell="1" allowOverlap="1" wp14:anchorId="3F4152A9" wp14:editId="0EB080DC">
                 <wp:simplePos x="0" y="0"/>
                 <wp:positionH relativeFrom="column">
                   <wp:posOffset>1227455</wp:posOffset>
@@ -6859,10 +8077,19 @@
                               </w:rPr>
                             </w:pPr>
                             <w:r>
-                              <w:t xml:space="preserve">Figure ------------: Key-Points Identification using FAN, a state-of-the-art deep </w:t>
+                              <w:t xml:space="preserve">Figure </w:t>
                             </w:r>
                             <w:r>
-                              <w:t>learning based face alignment method</w:t>
+                              <w:t>4.1.1</w:t>
+                            </w:r>
+                            <w:r>
+                              <w:t xml:space="preserve">: Key-Points Identification using FAN, a state-of-the-art deep learning based </w:t>
+                            </w:r>
+                            <w:r>
+                              <w:t xml:space="preserve">on FAN </w:t>
+                            </w:r>
+                            <w:r>
+                              <w:t>face alignment method</w:t>
                             </w:r>
                           </w:p>
                         </w:txbxContent>
@@ -6881,7 +8108,7 @@
           </mc:Choice>
           <mc:Fallback>
             <w:pict>
-              <v:shape w14:anchorId="3F4152A9" id="Text Box 21" o:spid="_x0000_s1032" type="#_x0000_t202" style="position:absolute;left:0;text-align:left;margin-left:96.65pt;margin-top:254pt;width:257.4pt;height:.05pt;z-index:-251630590;visibility:visible;mso-wrap-style:square;mso-wrap-distance-left:9pt;mso-wrap-distance-top:0;mso-wrap-distance-right:9pt;mso-wrap-distance-bottom:0;mso-position-horizontal:absolute;mso-position-horizontal-relative:text;mso-position-vertical:absolute;mso-position-vertical-relative:text;v-text-anchor:top" o:gfxdata="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" stroked="f">
+              <v:shape w14:anchorId="3F4152A9" id="Text Box 21" o:spid="_x0000_s1035" type="#_x0000_t202" style="position:absolute;left:0;text-align:left;margin-left:96.65pt;margin-top:254pt;width:257.4pt;height:.05pt;z-index:-251674112;visibility:visible;mso-wrap-style:square;mso-wrap-distance-left:9pt;mso-wrap-distance-top:0;mso-wrap-distance-right:9pt;mso-wrap-distance-bottom:0;mso-position-horizontal:absolute;mso-position-horizontal-relative:text;mso-position-vertical:absolute;mso-position-vertical-relative:text;v-text-anchor:top" o:gfxdata="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" stroked="f">
                 <v:textbox style="mso-fit-shape-to-text:t" inset="0,0,0,0">
                   <w:txbxContent>
                     <w:p>
@@ -6893,10 +8120,19 @@
                         </w:rPr>
                       </w:pPr>
                       <w:r>
-                        <w:t xml:space="preserve">Figure ------------: Key-Points Identification using FAN, a state-of-the-art deep </w:t>
+                        <w:t xml:space="preserve">Figure </w:t>
                       </w:r>
                       <w:r>
-                        <w:t>learning based face alignment method</w:t>
+                        <w:t>4.1.1</w:t>
+                      </w:r>
+                      <w:r>
+                        <w:t xml:space="preserve">: Key-Points Identification using FAN, a state-of-the-art deep learning based </w:t>
+                      </w:r>
+                      <w:r>
+                        <w:t xml:space="preserve">on FAN </w:t>
+                      </w:r>
+                      <w:r>
+                        <w:t>face alignment method</w:t>
                       </w:r>
                     </w:p>
                   </w:txbxContent>
@@ -7022,9 +8258,8 @@
         <w:rPr>
           <w:noProof/>
         </w:rPr>
-        <w:lastRenderedPageBreak/>
         <w:drawing>
-          <wp:anchor distT="0" distB="0" distL="114300" distR="114300" simplePos="0" relativeHeight="251680770" behindDoc="1" locked="0" layoutInCell="1" allowOverlap="1" wp14:anchorId="68FEEFE5" wp14:editId="101D15D0">
+          <wp:anchor distT="0" distB="0" distL="114300" distR="114300" simplePos="0" relativeHeight="251639296" behindDoc="1" locked="0" layoutInCell="1" allowOverlap="1" wp14:anchorId="68FEEFE5" wp14:editId="101D15D0">
             <wp:simplePos x="0" y="0"/>
             <wp:positionH relativeFrom="margin">
               <wp:align>center</wp:align>
@@ -7055,7 +8290,7 @@
                     <pic:cNvPicPr/>
                   </pic:nvPicPr>
                   <pic:blipFill>
-                    <a:blip r:embed="rId32" cstate="print">
+                    <a:blip r:embed="rId35" cstate="print">
                       <a:extLst>
                         <a:ext uri="{28A0092B-C50C-407E-A947-70E740481C1C}">
                           <a14:useLocalDpi xmlns:a14="http://schemas.microsoft.com/office/drawing/2010/main" val="0"/>
@@ -7190,7 +8425,7 @@
         <mc:AlternateContent>
           <mc:Choice Requires="wps">
             <w:drawing>
-              <wp:anchor distT="0" distB="0" distL="114300" distR="114300" simplePos="0" relativeHeight="251682818" behindDoc="1" locked="0" layoutInCell="1" allowOverlap="1" wp14:anchorId="4CA51286" wp14:editId="2636B3AA">
+              <wp:anchor distT="0" distB="0" distL="114300" distR="114300" simplePos="0" relativeHeight="251640320" behindDoc="1" locked="0" layoutInCell="1" allowOverlap="1" wp14:anchorId="4CA51286" wp14:editId="2636B3AA">
                 <wp:simplePos x="0" y="0"/>
                 <wp:positionH relativeFrom="margin">
                   <wp:align>center</wp:align>
@@ -7235,13 +8470,241 @@
                           <w:p>
                             <w:pPr>
                               <w:pStyle w:val="Caption"/>
-                              <w:rPr>
-                                <w:noProof/>
-                                <w:color w:val="000000" w:themeColor="text1"/>
-                              </w:rPr>
                             </w:pPr>
                             <w:r>
-                              <w:t>Figure ------------: Cluttering Problem using OpenCV alogrithm</w:t>
+                              <w:t>Figure</w:t>
+                            </w:r>
+                            <w:r>
+                              <w:t xml:space="preserve"> 4.1.2: Cluttering</w:t>
+                            </w:r>
+                            <w:r>
+                              <w:t xml:space="preserve"> Problem using OpenCV </w:t>
+                            </w:r>
+                            <w:r>
+                              <w:t>algorithm</w:t>
+                            </w:r>
+                          </w:p>
+                          <w:p/>
+                          <w:p/>
+                        </w:txbxContent>
+                      </wps:txbx>
+                      <wps:bodyPr rot="0" spcFirstLastPara="0" vertOverflow="overflow" horzOverflow="overflow" vert="horz" wrap="square" lIns="0" tIns="0" rIns="0" bIns="0" numCol="1" spcCol="0" rtlCol="0" fromWordArt="0" anchor="t" anchorCtr="0" forceAA="0" compatLnSpc="1">
+                        <a:prstTxWarp prst="textNoShape">
+                          <a:avLst/>
+                        </a:prstTxWarp>
+                        <a:noAutofit/>
+                      </wps:bodyPr>
+                    </wps:wsp>
+                  </a:graphicData>
+                </a:graphic>
+                <wp14:sizeRelV relativeFrom="margin">
+                  <wp14:pctHeight>0</wp14:pctHeight>
+                </wp14:sizeRelV>
+              </wp:anchor>
+            </w:drawing>
+          </mc:Choice>
+          <mc:Fallback>
+            <w:pict>
+              <v:shape w14:anchorId="4CA51286" id="Text Box 19" o:spid="_x0000_s1036" type="#_x0000_t202" style="position:absolute;left:0;text-align:left;margin-left:0;margin-top:16.15pt;width:199.2pt;height:21.6pt;z-index:-251676160;visibility:visible;mso-wrap-style:square;mso-height-percent:0;mso-wrap-distance-left:9pt;mso-wrap-distance-top:0;mso-wrap-distance-right:9pt;mso-wrap-distance-bottom:0;mso-position-horizontal:center;mso-position-horizontal-relative:margin;mso-position-vertical:absolute;mso-position-vertical-relative:text;mso-height-percent:0;mso-height-relative:margin;v-text-anchor:top" o:gfxdata="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" stroked="f">
+                <v:textbox inset="0,0,0,0">
+                  <w:txbxContent>
+                    <w:p>
+                      <w:pPr>
+                        <w:pStyle w:val="Caption"/>
+                      </w:pPr>
+                      <w:r>
+                        <w:t>Figure</w:t>
+                      </w:r>
+                      <w:r>
+                        <w:t xml:space="preserve"> 4.1.2: Cluttering</w:t>
+                      </w:r>
+                      <w:r>
+                        <w:t xml:space="preserve"> Problem using OpenCV </w:t>
+                      </w:r>
+                      <w:r>
+                        <w:t>algorithm</w:t>
+                      </w:r>
+                    </w:p>
+                    <w:p/>
+                    <w:p/>
+                  </w:txbxContent>
+                </v:textbox>
+                <w10:wrap type="tight" anchorx="margin"/>
+              </v:shape>
+            </w:pict>
+          </mc:Fallback>
+        </mc:AlternateContent>
+      </w:r>
+    </w:p>
+    <w:p>
+      <w:pPr>
+        <w:pStyle w:val="ListParagraph"/>
+        <w:spacing w:before="100" w:beforeAutospacing="1" w:after="0" w:line="360" w:lineRule="auto"/>
+        <w:ind w:left="-544"/>
+        <w:rPr>
+          <w:rFonts w:eastAsia="Malgun Gothic" w:cs="Times New Roman"/>
+          <w:sz w:val="24"/>
+          <w:szCs w:val="24"/>
+        </w:rPr>
+      </w:pPr>
+    </w:p>
+    <w:p>
+      <w:pPr>
+        <w:pStyle w:val="ListParagraph"/>
+        <w:spacing w:before="100" w:beforeAutospacing="1" w:after="0" w:line="360" w:lineRule="auto"/>
+        <w:ind w:left="-544"/>
+        <w:rPr>
+          <w:rFonts w:eastAsia="Malgun Gothic" w:cs="Times New Roman"/>
+          <w:sz w:val="24"/>
+          <w:szCs w:val="24"/>
+        </w:rPr>
+      </w:pPr>
+    </w:p>
+    <w:p>
+      <w:pPr>
+        <w:pStyle w:val="SubtitleTimesNewRoman"/>
+        <w:rPr>
+          <w:rFonts w:eastAsia="Malgun Gothic"/>
+        </w:rPr>
+      </w:pPr>
+      <w:r>
+        <w:rPr>
+          <w:rFonts w:eastAsia="Malgun Gothic"/>
+        </w:rPr>
+        <w:t xml:space="preserve"> </w:t>
+      </w:r>
+      <w:bookmarkStart w:id="22" w:name="_Toc90916102"/>
+      <w:r>
+        <w:rPr>
+          <w:rFonts w:eastAsia="Malgun Gothic"/>
+        </w:rPr>
+        <w:t>Face Alignment</w:t>
+      </w:r>
+      <w:bookmarkEnd w:id="22"/>
+    </w:p>
+    <w:p>
+      <w:r>
+        <w:t>Face alignment is accomplished by translating numerous point sets from input data into a single coordinate system. This is known as the output coordinate system, and it serves as our stationary reference frame. The purpose is to warp and transform all input coordinates to match output coordinates. This is accomplished through the use of three fundamental affine transformations: rotation, translation, and scaling</w:t>
+      </w:r>
+      <w:r>
+        <w:t xml:space="preserve"> </w:t>
+      </w:r>
+      <w:r>
+        <w:t>[6]</w:t>
+      </w:r>
+      <w:r>
+        <w:t>.</w:t>
+      </w:r>
+      <w:r>
+        <w:t xml:space="preserve"> </w:t>
+      </w:r>
+      <w:r>
+        <w:t>The FAN framework was used in conjunction with the OpenCV framework to achieve these translations</w:t>
+      </w:r>
+      <w:r>
+        <w:t>.</w:t>
+      </w:r>
+    </w:p>
+    <w:p>
+      <w:pPr>
+        <w:pStyle w:val="Heading2"/>
+        <w:numPr>
+          <w:ilvl w:val="2"/>
+          <w:numId w:val="9"/>
+        </w:numPr>
+        <w:rPr>
+          <w:rFonts w:eastAsia="Malgun Gothic"/>
+        </w:rPr>
+      </w:pPr>
+      <w:bookmarkStart w:id="23" w:name="_Toc90916103"/>
+      <w:r>
+        <w:t>FAN 2D Framework</w:t>
+      </w:r>
+      <w:bookmarkEnd w:id="23"/>
+    </w:p>
+    <w:p>
+      <w:r>
+        <w:t xml:space="preserve">The Fan 2D Framework relies on landmark localization, specifically facial landmark localization, commonly known as face alignment, which is an intensively investigated area in computer vision in recent decades. Depending on the objective at hand, numerous strategies for landmark localization have been utilised in the past. Prior to the introduction of neural networks, research in human pose estimation was mostly centred on picture structures and complex extensions because of their capacity to represent massive appearance variations and support a wide range of human positions. </w:t>
+      </w:r>
+    </w:p>
+    <w:p>
+      <w:r>
+        <w:lastRenderedPageBreak/>
+        <w:t>However, for the job of face alignment, these techniques have not been proved to be capable of obtaining the high level of accuracy demonstrated by cascaded regression techniques.</w:t>
+      </w:r>
+      <w:r>
+        <w:t xml:space="preserve"> Recently, fully Convolutional Neural Network designs based on heatmap regression have revolutionised human posture prediction, yielding results with exceptional accuracy even for the most difficult datasets. Such methods can be easily applied to the problem of face alignment due to their end-to-end training and lack of reliance on hand engineering. FAN 2D Framework builds and trains such a powerful network for face alignment for the first time, and analyses how far it is from achieving near-saturating performance on all current 2D face </w:t>
+      </w:r>
+      <w:r>
+        <w:rPr>
+          <w:noProof/>
+        </w:rPr>
+        <mc:AlternateContent>
+          <mc:Choice Requires="wps">
+            <w:drawing>
+              <wp:anchor distT="0" distB="0" distL="114300" distR="114300" simplePos="0" relativeHeight="251644416" behindDoc="1" locked="0" layoutInCell="1" allowOverlap="1" wp14:anchorId="79CEE1B8" wp14:editId="10865D72">
+                <wp:simplePos x="0" y="0"/>
+                <wp:positionH relativeFrom="margin">
+                  <wp:align>right</wp:align>
+                </wp:positionH>
+                <wp:positionV relativeFrom="paragraph">
+                  <wp:posOffset>3581400</wp:posOffset>
+                </wp:positionV>
+                <wp:extent cx="5731510" cy="438150"/>
+                <wp:effectExtent l="0" t="0" r="2540" b="0"/>
+                <wp:wrapTight wrapText="bothSides">
+                  <wp:wrapPolygon edited="0">
+                    <wp:start x="0" y="0"/>
+                    <wp:lineTo x="0" y="20661"/>
+                    <wp:lineTo x="21538" y="20661"/>
+                    <wp:lineTo x="21538" y="0"/>
+                    <wp:lineTo x="0" y="0"/>
+                  </wp:wrapPolygon>
+                </wp:wrapTight>
+                <wp:docPr id="24" name="Text Box 24"/>
+                <wp:cNvGraphicFramePr/>
+                <a:graphic xmlns:a="http://schemas.openxmlformats.org/drawingml/2006/main">
+                  <a:graphicData uri="http://schemas.microsoft.com/office/word/2010/wordprocessingShape">
+                    <wps:wsp>
+                      <wps:cNvSpPr txBox="1"/>
+                      <wps:spPr>
+                        <a:xfrm>
+                          <a:off x="0" y="0"/>
+                          <a:ext cx="5731510" cy="438150"/>
+                        </a:xfrm>
+                        <a:prstGeom prst="rect">
+                          <a:avLst/>
+                        </a:prstGeom>
+                        <a:solidFill>
+                          <a:prstClr val="white"/>
+                        </a:solidFill>
+                        <a:ln>
+                          <a:noFill/>
+                        </a:ln>
+                      </wps:spPr>
+                      <wps:txbx>
+                        <w:txbxContent>
+                          <w:p>
+                            <w:pPr>
+                              <w:pStyle w:val="Caption"/>
+                              <w:jc w:val="center"/>
+                            </w:pPr>
+                            <w:r>
+                              <w:t xml:space="preserve">Figure </w:t>
+                            </w:r>
+                            <w:r>
+                              <w:t>4.2.1.1: The FAN 2D Framework</w:t>
+                            </w:r>
+                            <w:r>
+                              <w:t xml:space="preserve"> [7]</w:t>
+                            </w:r>
+                          </w:p>
+                          <w:p>
+                            <w:pPr>
+                              <w:jc w:val="center"/>
+                            </w:pPr>
+                            <w:r>
+                              <w:t>https://www.adrianbulat.com/face-alignment</w:t>
                             </w:r>
                           </w:p>
                         </w:txbxContent>
@@ -7263,19 +8726,30 @@
           </mc:Choice>
           <mc:Fallback>
             <w:pict>
-              <v:shape w14:anchorId="4CA51286" id="Text Box 19" o:spid="_x0000_s1033" type="#_x0000_t202" style="position:absolute;left:0;text-align:left;margin-left:0;margin-top:16.15pt;width:199.2pt;height:21.6pt;z-index:-251633662;visibility:visible;mso-wrap-style:square;mso-height-percent:0;mso-wrap-distance-left:9pt;mso-wrap-distance-top:0;mso-wrap-distance-right:9pt;mso-wrap-distance-bottom:0;mso-position-horizontal:center;mso-position-horizontal-relative:margin;mso-position-vertical:absolute;mso-position-vertical-relative:text;mso-height-percent:0;mso-height-relative:margin;v-text-anchor:top" o:gfxdata="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" stroked="f">
+              <v:shape w14:anchorId="79CEE1B8" id="Text Box 24" o:spid="_x0000_s1037" type="#_x0000_t202" style="position:absolute;left:0;text-align:left;margin-left:400.1pt;margin-top:282pt;width:451.3pt;height:34.5pt;z-index:-251672064;visibility:visible;mso-wrap-style:square;mso-height-percent:0;mso-wrap-distance-left:9pt;mso-wrap-distance-top:0;mso-wrap-distance-right:9pt;mso-wrap-distance-bottom:0;mso-position-horizontal:right;mso-position-horizontal-relative:margin;mso-position-vertical:absolute;mso-position-vertical-relative:text;mso-height-percent:0;mso-height-relative:margin;v-text-anchor:top" o:gfxdata="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" stroked="f">
                 <v:textbox inset="0,0,0,0">
                   <w:txbxContent>
                     <w:p>
                       <w:pPr>
                         <w:pStyle w:val="Caption"/>
-                        <w:rPr>
-                          <w:noProof/>
-                          <w:color w:val="000000" w:themeColor="text1"/>
-                        </w:rPr>
+                        <w:jc w:val="center"/>
                       </w:pPr>
                       <w:r>
-                        <w:t>Figure ------------: Cluttering Problem using OpenCV alogrithm</w:t>
+                        <w:t xml:space="preserve">Figure </w:t>
+                      </w:r>
+                      <w:r>
+                        <w:t>4.2.1.1: The FAN 2D Framework</w:t>
+                      </w:r>
+                      <w:r>
+                        <w:t xml:space="preserve"> [7]</w:t>
+                      </w:r>
+                    </w:p>
+                    <w:p>
+                      <w:pPr>
+                        <w:jc w:val="center"/>
+                      </w:pPr>
+                      <w:r>
+                        <w:t>https://www.adrianbulat.com/face-alignment</w:t>
                       </w:r>
                     </w:p>
                   </w:txbxContent>
@@ -7286,63 +8760,179 @@
           </mc:Fallback>
         </mc:AlternateContent>
       </w:r>
-    </w:p>
-    <w:p>
-      <w:pPr>
-        <w:pStyle w:val="ListParagraph"/>
-        <w:spacing w:before="100" w:beforeAutospacing="1" w:after="0" w:line="360" w:lineRule="auto"/>
-        <w:ind w:left="-544"/>
-        <w:rPr>
-          <w:rFonts w:eastAsia="Malgun Gothic" w:cs="Times New Roman"/>
-          <w:sz w:val="24"/>
-          <w:szCs w:val="24"/>
-        </w:rPr>
-      </w:pPr>
-    </w:p>
-    <w:p>
-      <w:pPr>
-        <w:pStyle w:val="ListParagraph"/>
-        <w:spacing w:before="100" w:beforeAutospacing="1" w:after="0" w:line="360" w:lineRule="auto"/>
-        <w:ind w:left="-544"/>
-        <w:rPr>
-          <w:rFonts w:eastAsia="Malgun Gothic" w:cs="Times New Roman"/>
-          <w:b/>
-          <w:bCs/>
-          <w:sz w:val="24"/>
-          <w:szCs w:val="24"/>
-        </w:rPr>
-      </w:pPr>
-      <w:r>
-        <w:rPr>
-          <w:rFonts w:eastAsia="Malgun Gothic" w:cs="Times New Roman"/>
-          <w:b/>
-          <w:bCs/>
-          <w:sz w:val="24"/>
-          <w:szCs w:val="24"/>
-        </w:rPr>
-        <w:t>//</w:t>
-      </w:r>
-      <w:proofErr w:type="gramStart"/>
-      <w:r>
-        <w:rPr>
-          <w:rFonts w:eastAsia="Malgun Gothic" w:cs="Times New Roman"/>
-          <w:b/>
-          <w:bCs/>
-          <w:sz w:val="24"/>
-          <w:szCs w:val="24"/>
-        </w:rPr>
-        <w:t>TODO:SAVING</w:t>
-      </w:r>
-      <w:proofErr w:type="gramEnd"/>
-      <w:r>
-        <w:rPr>
-          <w:rFonts w:eastAsia="Malgun Gothic" w:cs="Times New Roman"/>
-          <w:b/>
-          <w:bCs/>
-          <w:sz w:val="24"/>
-          <w:szCs w:val="24"/>
-        </w:rPr>
-        <w:t xml:space="preserve"> PART NOT YET IMPLEMENTED</w:t>
+      <w:r>
+        <w:rPr>
+          <w:noProof/>
+        </w:rPr>
+        <w:drawing>
+          <wp:anchor distT="0" distB="0" distL="114300" distR="114300" simplePos="0" relativeHeight="251643392" behindDoc="1" locked="0" layoutInCell="1" allowOverlap="1" wp14:anchorId="513FE929" wp14:editId="13B9B934">
+            <wp:simplePos x="0" y="0"/>
+            <wp:positionH relativeFrom="margin">
+              <wp:align>right</wp:align>
+            </wp:positionH>
+            <wp:positionV relativeFrom="paragraph">
+              <wp:posOffset>1990725</wp:posOffset>
+            </wp:positionV>
+            <wp:extent cx="5731510" cy="1530985"/>
+            <wp:effectExtent l="0" t="0" r="2540" b="0"/>
+            <wp:wrapTight wrapText="bothSides">
+              <wp:wrapPolygon edited="0">
+                <wp:start x="0" y="0"/>
+                <wp:lineTo x="0" y="21233"/>
+                <wp:lineTo x="21538" y="21233"/>
+                <wp:lineTo x="21538" y="0"/>
+                <wp:lineTo x="0" y="0"/>
+              </wp:wrapPolygon>
+            </wp:wrapTight>
+            <wp:docPr id="23" name="Picture 23" descr="A picture containing text&#10;&#10;Description automatically generated"/>
+            <wp:cNvGraphicFramePr>
+              <a:graphicFrameLocks xmlns:a="http://schemas.openxmlformats.org/drawingml/2006/main" noChangeAspect="1"/>
+            </wp:cNvGraphicFramePr>
+            <a:graphic xmlns:a="http://schemas.openxmlformats.org/drawingml/2006/main">
+              <a:graphicData uri="http://schemas.openxmlformats.org/drawingml/2006/picture">
+                <pic:pic xmlns:pic="http://schemas.openxmlformats.org/drawingml/2006/picture">
+                  <pic:nvPicPr>
+                    <pic:cNvPr id="23" name="Picture 23" descr="A picture containing text&#10;&#10;Description automatically generated"/>
+                    <pic:cNvPicPr/>
+                  </pic:nvPicPr>
+                  <pic:blipFill>
+                    <a:blip r:embed="rId36">
+                      <a:extLst>
+                        <a:ext uri="{28A0092B-C50C-407E-A947-70E740481C1C}">
+                          <a14:useLocalDpi xmlns:a14="http://schemas.microsoft.com/office/drawing/2010/main" val="0"/>
+                        </a:ext>
+                      </a:extLst>
+                    </a:blip>
+                    <a:stretch>
+                      <a:fillRect/>
+                    </a:stretch>
+                  </pic:blipFill>
+                  <pic:spPr>
+                    <a:xfrm>
+                      <a:off x="0" y="0"/>
+                      <a:ext cx="5731510" cy="1530985"/>
+                    </a:xfrm>
+                    <a:prstGeom prst="rect">
+                      <a:avLst/>
+                    </a:prstGeom>
+                  </pic:spPr>
+                </pic:pic>
+              </a:graphicData>
+            </a:graphic>
+            <wp14:sizeRelH relativeFrom="page">
+              <wp14:pctWidth>0</wp14:pctWidth>
+            </wp14:sizeRelH>
+            <wp14:sizeRelV relativeFrom="page">
+              <wp14:pctHeight>0</wp14:pctHeight>
+            </wp14:sizeRelV>
+          </wp:anchor>
+        </w:drawing>
+      </w:r>
+      <w:r>
+        <w:t>alignment datasets</w:t>
+      </w:r>
+      <w:r>
+        <w:t xml:space="preserve"> [7]</w:t>
+      </w:r>
+      <w:r>
+        <w:t>.</w:t>
+      </w:r>
+    </w:p>
+    <w:p/>
+    <w:p>
+      <w:pPr>
+        <w:pStyle w:val="SubtitleTimesNewRoman"/>
+        <w:rPr>
+          <w:rFonts w:eastAsia="Malgun Gothic"/>
+        </w:rPr>
+      </w:pPr>
+      <w:r>
+        <w:rPr>
+          <w:rFonts w:eastAsia="Malgun Gothic"/>
+        </w:rPr>
+        <w:t xml:space="preserve"> </w:t>
+      </w:r>
+      <w:bookmarkStart w:id="24" w:name="_Toc90916104"/>
+      <w:r>
+        <w:rPr>
+          <w:rFonts w:eastAsia="Malgun Gothic"/>
+        </w:rPr>
+        <w:t>Audio Pre-Processing Techniques</w:t>
+      </w:r>
+      <w:bookmarkEnd w:id="24"/>
+    </w:p>
+    <w:p>
+      <w:r>
+        <w:t xml:space="preserve">The initial stage in automatic speech recognition systems is to extract </w:t>
+      </w:r>
+      <w:r>
+        <w:t>features or</w:t>
+      </w:r>
+      <w:r>
+        <w:t xml:space="preserve"> detect the input audio signal characteristics that are useful for identifying language features while ignoring everything else, such as background noise and sentiment.</w:t>
+      </w:r>
+      <w:r>
+        <w:tab/>
+      </w:r>
+      <w:r>
+        <w:t xml:space="preserve"> In this part </w:t>
+      </w:r>
+      <w:r>
+        <w:t>the way of</w:t>
+      </w:r>
+      <w:r>
+        <w:t xml:space="preserve"> </w:t>
+      </w:r>
+      <w:r>
+        <w:t>process</w:t>
+      </w:r>
+      <w:r>
+        <w:t>ing</w:t>
+      </w:r>
+      <w:r>
+        <w:t xml:space="preserve"> wav files to extract Mel-frequency cepstral coefficients (MFCC)</w:t>
+      </w:r>
+      <w:r>
+        <w:t xml:space="preserve"> is described</w:t>
+      </w:r>
+      <w:r>
+        <w:t>.</w:t>
+      </w:r>
+    </w:p>
+    <w:p>
+      <w:pPr>
+        <w:pStyle w:val="Heading2"/>
+        <w:numPr>
+          <w:ilvl w:val="2"/>
+          <w:numId w:val="9"/>
+        </w:numPr>
+        <w:rPr>
+          <w:rFonts w:eastAsia="Malgun Gothic"/>
+        </w:rPr>
+      </w:pPr>
+      <w:bookmarkStart w:id="25" w:name="_Toc90916105"/>
+      <w:r>
+        <w:rPr>
+          <w:rFonts w:eastAsia="Malgun Gothic"/>
+        </w:rPr>
+        <w:t>Mel-Frequency</w:t>
+      </w:r>
+      <w:bookmarkEnd w:id="25"/>
+    </w:p>
+    <w:p>
+      <w:r>
+        <w:t>The most important fact to notice about speech is that the structure of the vocal tract, which includes the tongue and teeth, filters the sounds produced by a human. The sound that emerges is determined by this shape. If we can precisely establish the structure, we should be able to accurately capture the phoneme being produced. The envelope of the short time power spectrum reflects the curvature of the vocal tract, and MFCCs' purpose is to appropriately capture this envelope. </w:t>
+      </w:r>
+      <w:r>
+        <w:t xml:space="preserve">Mel Frequency Cepstral Coefficients (MFCCs) are a common component in speaker detection and artificial speech systems. They were first launched by Davis and </w:t>
+      </w:r>
+      <w:proofErr w:type="spellStart"/>
+      <w:r>
+        <w:t>Mermelstein</w:t>
+      </w:r>
+      <w:proofErr w:type="spellEnd"/>
+      <w:r>
+        <w:t xml:space="preserve"> in the 1980s, and they have remained cutting-edge ever since. Prior to the discovery of MFCCs, the major feature category for automatic speech recognition (ASR) was linear prediction coefficients (LPCs) and linear prediction cepstral coefficients (LPCCs).</w:t>
       </w:r>
     </w:p>
     <w:p>
@@ -7355,12 +8945,15 @@
           <w:rFonts w:eastAsia="Malgun Gothic"/>
         </w:rPr>
       </w:pPr>
+      <w:bookmarkStart w:id="26" w:name="_Toc90916106"/>
       <w:r>
         <w:rPr>
           <w:rFonts w:eastAsia="Malgun Gothic"/>
         </w:rPr>
+        <w:lastRenderedPageBreak/>
         <w:t>References</w:t>
       </w:r>
+      <w:bookmarkEnd w:id="26"/>
     </w:p>
     <w:p/>
     <w:p>
@@ -7373,11 +8966,19 @@
         </w:rPr>
         <w:t xml:space="preserve"> </w:t>
       </w:r>
+      <w:proofErr w:type="spellStart"/>
       <w:r>
         <w:rPr>
           <w:shd w:val="clear" w:color="auto" w:fill="FFFFFF"/>
         </w:rPr>
-        <w:t>Saha, A., 2017. </w:t>
+        <w:t>Saha</w:t>
+      </w:r>
+      <w:proofErr w:type="spellEnd"/>
+      <w:r>
+        <w:rPr>
+          <w:shd w:val="clear" w:color="auto" w:fill="FFFFFF"/>
+        </w:rPr>
+        <w:t>, A., 2017. </w:t>
       </w:r>
       <w:r>
         <w:rPr>
@@ -7391,15 +8992,92 @@
         <w:rPr>
           <w:shd w:val="clear" w:color="auto" w:fill="FFFFFF"/>
         </w:rPr>
-        <w:t>. [online] LearnOpenCV – OpenCV, PyTorch, Keras, Tensorflow examples and tutorials. Available: &lt;https://learnopencv.com/read-write-and-display-a-video-using-opencv-cpp-python/&gt; [Accessed 5 December 2021].</w:t>
+        <w:t xml:space="preserve">. [online] </w:t>
+      </w:r>
+      <w:proofErr w:type="spellStart"/>
+      <w:r>
+        <w:rPr>
+          <w:shd w:val="clear" w:color="auto" w:fill="FFFFFF"/>
+        </w:rPr>
+        <w:t>LearnOpenCV</w:t>
+      </w:r>
+      <w:proofErr w:type="spellEnd"/>
+      <w:r>
+        <w:rPr>
+          <w:shd w:val="clear" w:color="auto" w:fill="FFFFFF"/>
+        </w:rPr>
+        <w:t xml:space="preserve"> – OpenCV, </w:t>
+      </w:r>
+      <w:proofErr w:type="spellStart"/>
+      <w:r>
+        <w:rPr>
+          <w:shd w:val="clear" w:color="auto" w:fill="FFFFFF"/>
+        </w:rPr>
+        <w:t>PyTorch</w:t>
+      </w:r>
+      <w:proofErr w:type="spellEnd"/>
+      <w:r>
+        <w:rPr>
+          <w:shd w:val="clear" w:color="auto" w:fill="FFFFFF"/>
+        </w:rPr>
+        <w:t xml:space="preserve">, </w:t>
+      </w:r>
+      <w:proofErr w:type="spellStart"/>
+      <w:r>
+        <w:rPr>
+          <w:shd w:val="clear" w:color="auto" w:fill="FFFFFF"/>
+        </w:rPr>
+        <w:t>Keras</w:t>
+      </w:r>
+      <w:proofErr w:type="spellEnd"/>
+      <w:r>
+        <w:rPr>
+          <w:shd w:val="clear" w:color="auto" w:fill="FFFFFF"/>
+        </w:rPr>
+        <w:t xml:space="preserve">, </w:t>
+      </w:r>
+      <w:proofErr w:type="spellStart"/>
+      <w:r>
+        <w:rPr>
+          <w:shd w:val="clear" w:color="auto" w:fill="FFFFFF"/>
+        </w:rPr>
+        <w:t>Tensorflow</w:t>
+      </w:r>
+      <w:proofErr w:type="spellEnd"/>
+      <w:r>
+        <w:rPr>
+          <w:shd w:val="clear" w:color="auto" w:fill="FFFFFF"/>
+        </w:rPr>
+        <w:t xml:space="preserve"> examples and tutorials. Available: &lt;https://learnopencv.com/read-write-and-display-a-video-using-opencv-cpp-python/&gt; [Accessed 5 December 2021].</w:t>
       </w:r>
     </w:p>
     <w:p>
       <w:r>
         <w:t xml:space="preserve">[2] </w:t>
       </w:r>
-      <w:r>
-        <w:t>Karras, T., Aila, T., Laine, S., Herva, A. and Lehtinen, J., 2017. Audio-Driven Facial Animation by Joint End-to-End Learning of Pose Emotion. [online] Research.nvidia.com. Available: &lt;https://research.nvidia.com/sites/default/files/publications/karras2017siggraph-paper_0.pdf&gt; [Accessed 5 December 2021].</w:t>
+      <w:proofErr w:type="spellStart"/>
+      <w:r>
+        <w:t>Karras</w:t>
+      </w:r>
+      <w:proofErr w:type="spellEnd"/>
+      <w:r>
+        <w:t xml:space="preserve">, T., Aila, T., Laine, S., </w:t>
+      </w:r>
+      <w:proofErr w:type="spellStart"/>
+      <w:r>
+        <w:t>Herva</w:t>
+      </w:r>
+      <w:proofErr w:type="spellEnd"/>
+      <w:r>
+        <w:t xml:space="preserve">, A. and </w:t>
+      </w:r>
+      <w:proofErr w:type="spellStart"/>
+      <w:r>
+        <w:t>Lehtinen</w:t>
+      </w:r>
+      <w:proofErr w:type="spellEnd"/>
+      <w:r>
+        <w:t>, J., 2017. Audio-Driven Facial Animation by Joint End-to-End Learning of Pose Emotion. [online] Research.nvidia.com. Available: &lt;https://research.nvidia.com/sites/default/files/publications/karras2017siggraph-paper_0.pdf&gt; [Accessed 5 December 2021].</w:t>
       </w:r>
     </w:p>
     <w:p>
@@ -7448,8 +9126,13 @@
       <w:r>
         <w:t xml:space="preserve">] </w:t>
       </w:r>
-      <w:r>
-        <w:t>Ghanghav, K., 2021. </w:t>
+      <w:proofErr w:type="spellStart"/>
+      <w:r>
+        <w:t>Ghanghav</w:t>
+      </w:r>
+      <w:proofErr w:type="spellEnd"/>
+      <w:r>
+        <w:t>, K., 2021. </w:t>
       </w:r>
       <w:r>
         <w:rPr>
@@ -7465,15 +9148,42 @@
         </w:rPr>
         <w:t xml:space="preserve"> </w:t>
       </w:r>
+      <w:proofErr w:type="spellStart"/>
       <w:r>
         <w:rPr>
           <w:i/>
           <w:iCs/>
         </w:rPr>
-        <w:t>AnOverview and analysis of recent advancements</w:t>
-      </w:r>
-      <w:r>
-        <w:t>. [online]Wvvw.easychair.org.Available:&lt;https://wvvw.easychair.org/publications/preprint_download/RK3j&gt; [Accessed 5 December 2021].</w:t>
+        <w:t>AnOverview</w:t>
+      </w:r>
+      <w:proofErr w:type="spellEnd"/>
+      <w:r>
+        <w:rPr>
+          <w:i/>
+          <w:iCs/>
+        </w:rPr>
+        <w:t xml:space="preserve"> and analysis of recent advancements</w:t>
+      </w:r>
+      <w:r>
+        <w:t>. [online]</w:t>
+      </w:r>
+      <w:r>
+        <w:t xml:space="preserve"> </w:t>
+      </w:r>
+      <w:r>
+        <w:t>Wvvw.easychair.org.</w:t>
+      </w:r>
+      <w:r>
+        <w:t xml:space="preserve"> </w:t>
+      </w:r>
+      <w:r>
+        <w:t>Available</w:t>
+      </w:r>
+      <w:r>
+        <w:t xml:space="preserve"> at </w:t>
+      </w:r>
+      <w:r>
+        <w:t>:&lt;https://wvvw.easychair.org/publications/preprint_download/RK3j&gt; [Accessed 5 December 2021].</w:t>
       </w:r>
     </w:p>
     <w:p>
@@ -7514,364 +9224,81 @@
       </w:r>
     </w:p>
     <w:p>
-      <w:pPr>
-        <w:pStyle w:val="ListParagraph"/>
-        <w:spacing w:before="100" w:beforeAutospacing="1" w:after="0" w:line="360" w:lineRule="auto"/>
-        <w:ind w:left="-544"/>
-        <w:rPr>
-          <w:rFonts w:eastAsia="Malgun Gothic" w:cs="Times New Roman"/>
-          <w:sz w:val="24"/>
-          <w:szCs w:val="24"/>
-        </w:rPr>
-      </w:pPr>
-    </w:p>
-    <w:p>
-      <w:pPr>
-        <w:pStyle w:val="ListParagraph"/>
-        <w:spacing w:before="100" w:beforeAutospacing="1" w:after="0" w:line="360" w:lineRule="auto"/>
-        <w:ind w:left="-544"/>
-        <w:rPr>
-          <w:rFonts w:eastAsia="Malgun Gothic" w:cs="Times New Roman"/>
-          <w:sz w:val="24"/>
-          <w:szCs w:val="24"/>
-        </w:rPr>
-      </w:pPr>
-    </w:p>
-    <w:p>
-      <w:pPr>
-        <w:pStyle w:val="ListParagraph"/>
-        <w:spacing w:before="100" w:beforeAutospacing="1" w:after="0" w:line="360" w:lineRule="auto"/>
-        <w:ind w:left="-544"/>
-        <w:rPr>
-          <w:rFonts w:eastAsia="Malgun Gothic" w:cs="Times New Roman"/>
-          <w:sz w:val="24"/>
-          <w:szCs w:val="24"/>
-        </w:rPr>
-      </w:pPr>
-    </w:p>
-    <w:p>
-      <w:pPr>
-        <w:pStyle w:val="ListParagraph"/>
-        <w:spacing w:before="100" w:beforeAutospacing="1" w:after="0" w:line="360" w:lineRule="auto"/>
-        <w:ind w:left="-544"/>
-        <w:rPr>
-          <w:rFonts w:eastAsia="Malgun Gothic" w:cs="Times New Roman"/>
-          <w:sz w:val="24"/>
-          <w:szCs w:val="24"/>
-        </w:rPr>
-      </w:pPr>
-    </w:p>
-    <w:p>
-      <w:pPr>
-        <w:pStyle w:val="ListParagraph"/>
-        <w:spacing w:before="100" w:beforeAutospacing="1" w:after="0" w:line="360" w:lineRule="auto"/>
-        <w:ind w:left="-544"/>
-        <w:rPr>
-          <w:rFonts w:eastAsia="Malgun Gothic" w:cs="Times New Roman"/>
-          <w:sz w:val="24"/>
-          <w:szCs w:val="24"/>
-        </w:rPr>
-      </w:pPr>
-    </w:p>
-    <w:p>
-      <w:pPr>
-        <w:pStyle w:val="ListParagraph"/>
-        <w:spacing w:before="100" w:beforeAutospacing="1" w:after="0" w:line="360" w:lineRule="auto"/>
-        <w:ind w:left="-544"/>
-        <w:rPr>
-          <w:rFonts w:eastAsia="Malgun Gothic" w:cs="Times New Roman"/>
-          <w:sz w:val="24"/>
-          <w:szCs w:val="24"/>
-        </w:rPr>
-      </w:pPr>
-    </w:p>
-    <w:p>
-      <w:pPr>
-        <w:pStyle w:val="ListParagraph"/>
-        <w:spacing w:before="100" w:beforeAutospacing="1" w:after="0" w:line="360" w:lineRule="auto"/>
-        <w:ind w:left="-544"/>
-        <w:rPr>
-          <w:rFonts w:eastAsia="Malgun Gothic" w:cs="Times New Roman"/>
-          <w:sz w:val="24"/>
-          <w:szCs w:val="24"/>
-        </w:rPr>
-      </w:pPr>
-    </w:p>
-    <w:p>
-      <w:pPr>
-        <w:pStyle w:val="ListParagraph"/>
-        <w:spacing w:before="100" w:beforeAutospacing="1" w:after="0" w:line="360" w:lineRule="auto"/>
-        <w:ind w:left="-544"/>
-        <w:rPr>
-          <w:rFonts w:eastAsia="Malgun Gothic" w:cs="Times New Roman"/>
-          <w:sz w:val="24"/>
-          <w:szCs w:val="24"/>
-        </w:rPr>
-      </w:pPr>
-    </w:p>
-    <w:p>
-      <w:pPr>
-        <w:pStyle w:val="ListParagraph"/>
-        <w:spacing w:before="100" w:beforeAutospacing="1" w:after="0" w:line="360" w:lineRule="auto"/>
-        <w:ind w:left="-544"/>
-        <w:rPr>
-          <w:rFonts w:eastAsia="Malgun Gothic" w:cs="Times New Roman"/>
-          <w:sz w:val="24"/>
-          <w:szCs w:val="24"/>
-        </w:rPr>
-      </w:pPr>
-    </w:p>
-    <w:p>
-      <w:pPr>
-        <w:pStyle w:val="ListParagraph"/>
-        <w:spacing w:before="100" w:beforeAutospacing="1" w:after="0" w:line="360" w:lineRule="auto"/>
-        <w:ind w:left="-544"/>
-        <w:rPr>
-          <w:rFonts w:eastAsia="Malgun Gothic" w:cs="Times New Roman"/>
-          <w:sz w:val="24"/>
-          <w:szCs w:val="24"/>
-        </w:rPr>
-      </w:pPr>
-    </w:p>
-    <w:p>
-      <w:pPr>
-        <w:pStyle w:val="ListParagraph"/>
-        <w:spacing w:before="100" w:beforeAutospacing="1" w:after="0" w:line="360" w:lineRule="auto"/>
-        <w:ind w:left="-544"/>
-        <w:rPr>
-          <w:rFonts w:eastAsia="Malgun Gothic" w:cs="Times New Roman"/>
-          <w:sz w:val="24"/>
-          <w:szCs w:val="24"/>
-        </w:rPr>
-      </w:pPr>
-    </w:p>
-    <w:p>
-      <w:pPr>
-        <w:pStyle w:val="ListParagraph"/>
-        <w:spacing w:before="100" w:beforeAutospacing="1" w:after="0" w:line="360" w:lineRule="auto"/>
-        <w:ind w:left="-544"/>
-        <w:rPr>
-          <w:rFonts w:eastAsia="Malgun Gothic" w:cs="Times New Roman"/>
-          <w:sz w:val="24"/>
-          <w:szCs w:val="24"/>
-        </w:rPr>
-      </w:pPr>
-    </w:p>
-    <w:p>
-      <w:pPr>
-        <w:pStyle w:val="ListParagraph"/>
-        <w:spacing w:before="100" w:beforeAutospacing="1" w:after="0" w:line="360" w:lineRule="auto"/>
-        <w:ind w:left="-544"/>
-        <w:rPr>
-          <w:rFonts w:eastAsia="Malgun Gothic" w:cs="Times New Roman"/>
-          <w:sz w:val="24"/>
-          <w:szCs w:val="24"/>
-        </w:rPr>
-      </w:pPr>
-    </w:p>
-    <w:p>
-      <w:pPr>
-        <w:pStyle w:val="ListParagraph"/>
-        <w:spacing w:before="100" w:beforeAutospacing="1" w:after="0" w:line="360" w:lineRule="auto"/>
-        <w:ind w:left="-544"/>
-        <w:rPr>
-          <w:rFonts w:eastAsia="Malgun Gothic" w:cs="Times New Roman"/>
-          <w:sz w:val="24"/>
-          <w:szCs w:val="24"/>
-        </w:rPr>
-      </w:pPr>
-    </w:p>
-    <w:p>
-      <w:pPr>
-        <w:pStyle w:val="ListParagraph"/>
-        <w:spacing w:before="100" w:beforeAutospacing="1" w:after="0" w:line="360" w:lineRule="auto"/>
-        <w:ind w:left="-544"/>
-        <w:rPr>
-          <w:rFonts w:eastAsia="Malgun Gothic" w:cs="Times New Roman"/>
-          <w:sz w:val="24"/>
-          <w:szCs w:val="24"/>
-        </w:rPr>
-      </w:pPr>
-    </w:p>
-    <w:p>
-      <w:pPr>
-        <w:pStyle w:val="ListParagraph"/>
-        <w:spacing w:before="100" w:beforeAutospacing="1" w:after="0" w:line="360" w:lineRule="auto"/>
-        <w:ind w:left="-544"/>
-        <w:rPr>
-          <w:rFonts w:eastAsia="Malgun Gothic" w:cs="Times New Roman"/>
-          <w:sz w:val="24"/>
-          <w:szCs w:val="24"/>
-        </w:rPr>
-      </w:pPr>
-    </w:p>
-    <w:p>
-      <w:pPr>
-        <w:pStyle w:val="ListParagraph"/>
-        <w:spacing w:before="100" w:beforeAutospacing="1" w:after="0" w:line="360" w:lineRule="auto"/>
-        <w:ind w:left="-544"/>
-        <w:rPr>
-          <w:rFonts w:eastAsia="Malgun Gothic" w:cs="Times New Roman"/>
-          <w:sz w:val="24"/>
-          <w:szCs w:val="24"/>
-        </w:rPr>
-      </w:pPr>
-    </w:p>
-    <w:p>
-      <w:pPr>
-        <w:pStyle w:val="ListParagraph"/>
-        <w:spacing w:before="100" w:beforeAutospacing="1" w:after="0" w:line="360" w:lineRule="auto"/>
-        <w:ind w:left="-544"/>
-        <w:rPr>
-          <w:rFonts w:eastAsia="Malgun Gothic" w:cs="Times New Roman"/>
-          <w:sz w:val="24"/>
-          <w:szCs w:val="24"/>
-        </w:rPr>
-      </w:pPr>
-    </w:p>
-    <w:p>
-      <w:pPr>
-        <w:pStyle w:val="ListParagraph"/>
-        <w:spacing w:before="100" w:beforeAutospacing="1" w:after="0" w:line="360" w:lineRule="auto"/>
-        <w:ind w:left="-544"/>
-        <w:rPr>
-          <w:rFonts w:eastAsia="Malgun Gothic" w:cs="Times New Roman"/>
-          <w:sz w:val="24"/>
-          <w:szCs w:val="24"/>
-        </w:rPr>
-      </w:pPr>
-    </w:p>
-    <w:p>
-      <w:pPr>
-        <w:pStyle w:val="ListParagraph"/>
-        <w:spacing w:before="100" w:beforeAutospacing="1" w:after="0" w:line="360" w:lineRule="auto"/>
-        <w:ind w:left="-544"/>
-        <w:rPr>
-          <w:rFonts w:eastAsia="Malgun Gothic" w:cs="Times New Roman"/>
-          <w:sz w:val="24"/>
-          <w:szCs w:val="24"/>
-        </w:rPr>
-      </w:pPr>
-    </w:p>
-    <w:p>
-      <w:pPr>
-        <w:pStyle w:val="ListParagraph"/>
-        <w:spacing w:before="100" w:beforeAutospacing="1" w:after="0" w:line="360" w:lineRule="auto"/>
-        <w:ind w:left="-544"/>
-        <w:rPr>
-          <w:rFonts w:eastAsia="Malgun Gothic" w:cs="Times New Roman"/>
-          <w:sz w:val="24"/>
-          <w:szCs w:val="24"/>
-        </w:rPr>
-      </w:pPr>
-    </w:p>
-    <w:p>
-      <w:pPr>
-        <w:pStyle w:val="ListParagraph"/>
-        <w:spacing w:before="100" w:beforeAutospacing="1" w:after="0" w:line="360" w:lineRule="auto"/>
-        <w:ind w:left="-544"/>
-        <w:rPr>
-          <w:rFonts w:eastAsia="Malgun Gothic" w:cs="Times New Roman"/>
-          <w:sz w:val="24"/>
-          <w:szCs w:val="24"/>
-        </w:rPr>
-      </w:pPr>
-    </w:p>
-    <w:p>
-      <w:pPr>
-        <w:pStyle w:val="ListParagraph"/>
-        <w:spacing w:before="100" w:beforeAutospacing="1" w:after="0" w:line="360" w:lineRule="auto"/>
-        <w:ind w:left="-544"/>
-        <w:rPr>
-          <w:rFonts w:eastAsia="Malgun Gothic" w:cs="Times New Roman"/>
-          <w:sz w:val="24"/>
-          <w:szCs w:val="24"/>
-        </w:rPr>
-      </w:pPr>
-    </w:p>
-    <w:p>
-      <w:pPr>
-        <w:pStyle w:val="ListParagraph"/>
-        <w:spacing w:before="100" w:beforeAutospacing="1" w:after="0" w:line="360" w:lineRule="auto"/>
-        <w:ind w:left="-544"/>
-        <w:rPr>
-          <w:rFonts w:eastAsia="Malgun Gothic" w:cs="Times New Roman"/>
-          <w:sz w:val="24"/>
-          <w:szCs w:val="24"/>
-        </w:rPr>
-      </w:pPr>
-    </w:p>
-    <w:p>
-      <w:pPr>
-        <w:pStyle w:val="ListParagraph"/>
-        <w:spacing w:before="100" w:beforeAutospacing="1" w:after="0" w:line="360" w:lineRule="auto"/>
-        <w:ind w:left="-544"/>
-        <w:rPr>
-          <w:rFonts w:eastAsia="Malgun Gothic" w:cs="Times New Roman"/>
-          <w:sz w:val="24"/>
-          <w:szCs w:val="24"/>
-        </w:rPr>
-      </w:pPr>
-    </w:p>
-    <w:p>
-      <w:pPr>
-        <w:pStyle w:val="ListParagraph"/>
-        <w:spacing w:before="100" w:beforeAutospacing="1" w:after="0" w:line="360" w:lineRule="auto"/>
-        <w:ind w:left="-544"/>
-        <w:rPr>
-          <w:rFonts w:eastAsia="Malgun Gothic" w:cs="Times New Roman"/>
-          <w:sz w:val="24"/>
-          <w:szCs w:val="24"/>
-        </w:rPr>
-      </w:pPr>
-    </w:p>
-    <w:p>
-      <w:pPr>
-        <w:pStyle w:val="ListParagraph"/>
-        <w:spacing w:before="100" w:beforeAutospacing="1" w:after="0" w:line="360" w:lineRule="auto"/>
-        <w:ind w:left="-544"/>
-        <w:rPr>
-          <w:rFonts w:eastAsia="Malgun Gothic" w:cs="Times New Roman"/>
-          <w:sz w:val="24"/>
-          <w:szCs w:val="24"/>
-        </w:rPr>
-      </w:pPr>
-    </w:p>
-    <w:p>
-      <w:pPr>
-        <w:pStyle w:val="ListParagraph"/>
-        <w:spacing w:before="100" w:beforeAutospacing="1" w:after="0" w:line="360" w:lineRule="auto"/>
-        <w:ind w:left="-544"/>
-        <w:rPr>
-          <w:rFonts w:eastAsia="Malgun Gothic" w:cs="Times New Roman"/>
-          <w:sz w:val="24"/>
-          <w:szCs w:val="24"/>
-        </w:rPr>
-      </w:pPr>
-    </w:p>
-    <w:p>
-      <w:pPr>
-        <w:pStyle w:val="ListParagraph"/>
-        <w:spacing w:before="100" w:beforeAutospacing="1" w:after="0" w:line="360" w:lineRule="auto"/>
-        <w:ind w:left="-544"/>
-        <w:rPr>
-          <w:rFonts w:eastAsia="Malgun Gothic" w:cs="Times New Roman"/>
-          <w:sz w:val="24"/>
-          <w:szCs w:val="24"/>
-        </w:rPr>
-      </w:pPr>
-    </w:p>
-    <w:p>
-      <w:pPr>
-        <w:pStyle w:val="ListParagraph"/>
-        <w:spacing w:before="100" w:beforeAutospacing="1" w:after="0" w:line="360" w:lineRule="auto"/>
-        <w:ind w:left="-544"/>
-        <w:rPr>
-          <w:rFonts w:eastAsia="Malgun Gothic" w:cs="Times New Roman"/>
-          <w:sz w:val="24"/>
-          <w:szCs w:val="24"/>
-        </w:rPr>
-      </w:pPr>
+      <w:r>
+        <w:t xml:space="preserve">[6] </w:t>
+      </w:r>
+      <w:r>
+        <w:t>Master Data Science. 2021. How to align faces with OpenCV in Python. [online] Available at: &lt;https://datahacker.rs/010-how-to-align-faces-with-opencv-in-python/&gt; [Accessed 10 June 2020].</w:t>
+      </w:r>
+    </w:p>
+    <w:p>
+      <w:r>
+        <w:t xml:space="preserve">[7] </w:t>
+      </w:r>
+      <w:proofErr w:type="spellStart"/>
+      <w:r>
+        <w:t>Bulat</w:t>
+      </w:r>
+      <w:proofErr w:type="spellEnd"/>
+      <w:r>
+        <w:t xml:space="preserve">, A. and </w:t>
+      </w:r>
+      <w:proofErr w:type="spellStart"/>
+      <w:r>
+        <w:t>Tzimiropoulos</w:t>
+      </w:r>
+      <w:proofErr w:type="spellEnd"/>
+      <w:r>
+        <w:t>, G., 2017. How far are we from solving the 2D &amp; 3D Face Alignment problem? (</w:t>
+      </w:r>
+      <w:proofErr w:type="gramStart"/>
+      <w:r>
+        <w:t>and</w:t>
+      </w:r>
+      <w:proofErr w:type="gramEnd"/>
+      <w:r>
+        <w:t xml:space="preserve"> a dataset of 230,000 3D facial landmarks) | Adrian </w:t>
+      </w:r>
+      <w:proofErr w:type="spellStart"/>
+      <w:r>
+        <w:t>Bulat</w:t>
+      </w:r>
+      <w:proofErr w:type="spellEnd"/>
+      <w:r>
+        <w:t>. [online] Adrianbulat.com. Available at: &lt;https://www.adrianbulat.com/face-alignment&gt; [Accessed 7 December 2021].</w:t>
+      </w:r>
+    </w:p>
+    <w:p>
+      <w:r>
+        <w:t>[</w:t>
+      </w:r>
+      <w:proofErr w:type="gramStart"/>
+      <w:r>
+        <w:t>8]</w:t>
+      </w:r>
+      <w:r>
+        <w:t>Practicalcryptography.com</w:t>
+      </w:r>
+      <w:proofErr w:type="gramEnd"/>
+      <w:r>
+        <w:t>. 2021. Practical Cryptography. [online] Available at: &lt;http://www.practicalcryptography.com/miscellaneous/machine-learning/guide-mel-frequency-cepstral-coefficients-mfccs/&gt; [Accessed 7 December 2021].</w:t>
+      </w:r>
+    </w:p>
+    <w:p>
+      <w:r>
+        <w:t>[9]</w:t>
+      </w:r>
+      <w:r>
+        <w:t xml:space="preserve"> </w:t>
+      </w:r>
+      <w:proofErr w:type="spellStart"/>
+      <w:r>
+        <w:t>Faruquie</w:t>
+      </w:r>
+      <w:proofErr w:type="spellEnd"/>
+      <w:r>
+        <w:t>, T., Kapoor, A., Kate, R., Rajput, N. and Subramaniam, L., 2016. AUDIO DRIVEN FACIAL ANIMATION FOR AUDIO-VISUAL REALITY. [online] Cpb-us-w2.wpmucdn.com. Available at: &lt;https://cpb-us-w2.wpmucdn.com/sites.uwm.edu/dist/a/171/files/2016/11/icme01-t32x3j.pdf&gt; [Accessed 19 December 2021].</w:t>
+      </w:r>
     </w:p>
     <w:p>
       <w:pPr>
@@ -7883,14 +9310,238 @@
           <w:rFonts w:eastAsia="Malgun Gothic"/>
         </w:rPr>
       </w:pPr>
-      <w:bookmarkStart w:id="19" w:name="_Toc89194242"/>
+      <w:bookmarkStart w:id="27" w:name="_Toc90916107"/>
       <w:r>
         <w:rPr>
           <w:rFonts w:eastAsia="Malgun Gothic"/>
         </w:rPr>
+        <w:lastRenderedPageBreak/>
+        <w:t>Appendix A</w:t>
+      </w:r>
+      <w:bookmarkEnd w:id="27"/>
+    </w:p>
+    <w:p>
+      <w:r>
+        <w:t>The present state of the audio-driven facial animation is demonstrated in this section.</w:t>
+      </w:r>
+    </w:p>
+    <w:p>
+      <w:pPr>
+        <w:keepNext/>
+        <w:jc w:val="center"/>
+      </w:pPr>
+      <w:r>
+        <w:rPr>
+          <w:rFonts w:eastAsia="Malgun Gothic"/>
+          <w:noProof/>
+        </w:rPr>
+        <w:drawing>
+          <wp:inline distT="0" distB="0" distL="0" distR="0" wp14:anchorId="1FE3D09F" wp14:editId="4976CDB6">
+            <wp:extent cx="4152900" cy="7737715"/>
+            <wp:effectExtent l="0" t="0" r="0" b="0"/>
+            <wp:docPr id="25" name="Picture 25" descr="A person with colorful paint on their face&#10;&#10;Description automatically generated with low confidence"/>
+            <wp:cNvGraphicFramePr>
+              <a:graphicFrameLocks xmlns:a="http://schemas.openxmlformats.org/drawingml/2006/main" noChangeAspect="1"/>
+            </wp:cNvGraphicFramePr>
+            <a:graphic xmlns:a="http://schemas.openxmlformats.org/drawingml/2006/main">
+              <a:graphicData uri="http://schemas.openxmlformats.org/drawingml/2006/picture">
+                <pic:pic xmlns:pic="http://schemas.openxmlformats.org/drawingml/2006/picture">
+                  <pic:nvPicPr>
+                    <pic:cNvPr id="25" name="Picture 25" descr="A person with colorful paint on their face&#10;&#10;Description automatically generated with low confidence"/>
+                    <pic:cNvPicPr>
+                      <a:picLocks noChangeAspect="1" noChangeArrowheads="1"/>
+                    </pic:cNvPicPr>
+                  </pic:nvPicPr>
+                  <pic:blipFill>
+                    <a:blip r:embed="rId37">
+                      <a:extLst>
+                        <a:ext uri="{28A0092B-C50C-407E-A947-70E740481C1C}">
+                          <a14:useLocalDpi xmlns:a14="http://schemas.microsoft.com/office/drawing/2010/main" val="0"/>
+                        </a:ext>
+                      </a:extLst>
+                    </a:blip>
+                    <a:srcRect/>
+                    <a:stretch>
+                      <a:fillRect/>
+                    </a:stretch>
+                  </pic:blipFill>
+                  <pic:spPr bwMode="auto">
+                    <a:xfrm>
+                      <a:off x="0" y="0"/>
+                      <a:ext cx="4155227" cy="7742051"/>
+                    </a:xfrm>
+                    <a:prstGeom prst="rect">
+                      <a:avLst/>
+                    </a:prstGeom>
+                    <a:noFill/>
+                    <a:ln>
+                      <a:noFill/>
+                    </a:ln>
+                  </pic:spPr>
+                </pic:pic>
+              </a:graphicData>
+            </a:graphic>
+          </wp:inline>
+        </w:drawing>
+      </w:r>
+    </w:p>
+    <w:p>
+      <w:pPr>
+        <w:pStyle w:val="Caption"/>
+        <w:jc w:val="center"/>
+        <w:rPr>
+          <w:rFonts w:eastAsia="Malgun Gothic" w:cs="Times New Roman"/>
+          <w:sz w:val="24"/>
+          <w:szCs w:val="24"/>
+        </w:rPr>
+      </w:pPr>
+      <w:r>
+        <w:t xml:space="preserve">Figure </w:t>
+      </w:r>
+      <w:r>
+        <w:t>0-</w:t>
+      </w:r>
+      <w:r>
+        <w:fldChar w:fldCharType="begin"/>
+      </w:r>
+      <w:r>
+        <w:instrText xml:space="preserve"> SEQ Figure \* ARABIC </w:instrText>
+      </w:r>
+      <w:r>
+        <w:fldChar w:fldCharType="separate"/>
+      </w:r>
+      <w:r>
+        <w:rPr>
+          <w:noProof/>
+        </w:rPr>
+        <w:t>2</w:t>
+      </w:r>
+      <w:r>
+        <w:rPr>
+          <w:noProof/>
+        </w:rPr>
+        <w:fldChar w:fldCharType="end"/>
+      </w:r>
+      <w:r>
+        <w:t>: Face Alignment Key-points that help for the rotation part in pre-processing.</w:t>
+      </w:r>
+    </w:p>
+    <w:p>
+      <w:pPr>
+        <w:pStyle w:val="ListParagraph"/>
+        <w:keepNext/>
+        <w:spacing w:before="100" w:beforeAutospacing="1" w:after="0" w:line="360" w:lineRule="auto"/>
+        <w:ind w:left="-544"/>
+        <w:jc w:val="center"/>
+      </w:pPr>
+      <w:r>
+        <w:rPr>
+          <w:noProof/>
+        </w:rPr>
+        <w:lastRenderedPageBreak/>
+        <w:drawing>
+          <wp:inline distT="0" distB="0" distL="0" distR="0" wp14:anchorId="2E98DA14" wp14:editId="58269478">
+            <wp:extent cx="5400675" cy="8207518"/>
+            <wp:effectExtent l="0" t="0" r="0" b="3175"/>
+            <wp:docPr id="26" name="Picture 26" descr="A picture containing person, spectacles&#10;&#10;Description automatically generated"/>
+            <wp:cNvGraphicFramePr>
+              <a:graphicFrameLocks xmlns:a="http://schemas.openxmlformats.org/drawingml/2006/main" noChangeAspect="1"/>
+            </wp:cNvGraphicFramePr>
+            <a:graphic xmlns:a="http://schemas.openxmlformats.org/drawingml/2006/main">
+              <a:graphicData uri="http://schemas.openxmlformats.org/drawingml/2006/picture">
+                <pic:pic xmlns:pic="http://schemas.openxmlformats.org/drawingml/2006/picture">
+                  <pic:nvPicPr>
+                    <pic:cNvPr id="26" name="Picture 26" descr="A picture containing person, spectacles&#10;&#10;Description automatically generated"/>
+                    <pic:cNvPicPr/>
+                  </pic:nvPicPr>
+                  <pic:blipFill>
+                    <a:blip r:embed="rId38"/>
+                    <a:stretch>
+                      <a:fillRect/>
+                    </a:stretch>
+                  </pic:blipFill>
+                  <pic:spPr>
+                    <a:xfrm>
+                      <a:off x="0" y="0"/>
+                      <a:ext cx="5401322" cy="8208501"/>
+                    </a:xfrm>
+                    <a:prstGeom prst="rect">
+                      <a:avLst/>
+                    </a:prstGeom>
+                  </pic:spPr>
+                </pic:pic>
+              </a:graphicData>
+            </a:graphic>
+          </wp:inline>
+        </w:drawing>
+      </w:r>
+    </w:p>
+    <w:p>
+      <w:pPr>
+        <w:pStyle w:val="Caption"/>
+        <w:jc w:val="center"/>
+        <w:rPr>
+          <w:rFonts w:eastAsia="Malgun Gothic" w:cs="Times New Roman"/>
+          <w:sz w:val="24"/>
+          <w:szCs w:val="24"/>
+        </w:rPr>
+      </w:pPr>
+      <w:r>
+        <w:t xml:space="preserve">Figure </w:t>
+      </w:r>
+      <w:r>
+        <w:t>0-</w:t>
+      </w:r>
+      <w:r>
+        <w:fldChar w:fldCharType="begin"/>
+      </w:r>
+      <w:r>
+        <w:instrText xml:space="preserve"> SEQ Figure \* ARABIC </w:instrText>
+      </w:r>
+      <w:r>
+        <w:fldChar w:fldCharType="separate"/>
+      </w:r>
+      <w:r>
+        <w:rPr>
+          <w:noProof/>
+        </w:rPr>
+        <w:t>3</w:t>
+      </w:r>
+      <w:r>
+        <w:rPr>
+          <w:noProof/>
+        </w:rPr>
+        <w:fldChar w:fldCharType="end"/>
+      </w:r>
+      <w:r>
+        <w:t>: Frames after cropping</w:t>
+      </w:r>
+    </w:p>
+    <w:p>
+      <w:pPr>
+        <w:pStyle w:val="Heading1"/>
+        <w:pBdr>
+          <w:bottom w:val="single" w:sz="4" w:space="1" w:color="auto"/>
+        </w:pBdr>
+        <w:rPr>
+          <w:rFonts w:eastAsia="Malgun Gothic"/>
+        </w:rPr>
+      </w:pPr>
+      <w:bookmarkStart w:id="28" w:name="_Toc90916108"/>
+      <w:r>
+        <w:rPr>
+          <w:rFonts w:eastAsia="Malgun Gothic"/>
+        </w:rPr>
+        <w:lastRenderedPageBreak/>
         <w:t>Appendix</w:t>
       </w:r>
-      <w:bookmarkEnd w:id="19"/>
+      <w:r>
+        <w:rPr>
+          <w:rFonts w:eastAsia="Malgun Gothic"/>
+        </w:rPr>
+        <w:t xml:space="preserve"> B</w:t>
+      </w:r>
+      <w:bookmarkEnd w:id="28"/>
     </w:p>
     <w:p/>
     <w:p/>
@@ -7961,14 +9612,27 @@
                             <w:r>
                               <w:t xml:space="preserve">Figure </w:t>
                             </w:r>
-                            <w:fldSimple w:instr=" SEQ Figure \* ARABIC ">
-                              <w:r>
-                                <w:rPr>
-                                  <w:noProof/>
-                                </w:rPr>
-                                <w:t>2</w:t>
-                              </w:r>
-                            </w:fldSimple>
+                            <w:r>
+                              <w:fldChar w:fldCharType="begin"/>
+                            </w:r>
+                            <w:r>
+                              <w:instrText xml:space="preserve"> SEQ Figure \* ARABIC </w:instrText>
+                            </w:r>
+                            <w:r>
+                              <w:fldChar w:fldCharType="separate"/>
+                            </w:r>
+                            <w:r>
+                              <w:rPr>
+                                <w:noProof/>
+                              </w:rPr>
+                              <w:t>4</w:t>
+                            </w:r>
+                            <w:r>
+                              <w:rPr>
+                                <w:noProof/>
+                              </w:rPr>
+                              <w:fldChar w:fldCharType="end"/>
+                            </w:r>
                             <w:r>
                               <w:t>: Gantt Chart for Semester 1</w:t>
                             </w:r>
@@ -7989,7 +9653,7 @@
           </mc:Choice>
           <mc:Fallback>
             <w:pict>
-              <v:shape w14:anchorId="6B3F3240" id="Text Box 7" o:spid="_x0000_s1034" type="#_x0000_t202" style="position:absolute;margin-left:64.6pt;margin-top:8.8pt;width:241.4pt;height:.05pt;rotation:90;z-index:-251655166;visibility:visible;mso-wrap-style:square;mso-wrap-distance-left:9pt;mso-wrap-distance-top:0;mso-wrap-distance-right:9pt;mso-wrap-distance-bottom:0;mso-position-horizontal:absolute;mso-position-horizontal-relative:text;mso-position-vertical:absolute;mso-position-vertical-relative:text;v-text-anchor:top" o:gfxdata="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" stroked="f">
+              <v:shape w14:anchorId="6B3F3240" id="Text Box 7" o:spid="_x0000_s1038" type="#_x0000_t202" style="position:absolute;margin-left:64.6pt;margin-top:8.8pt;width:241.4pt;height:.05pt;rotation:90;z-index:-251655166;visibility:visible;mso-wrap-style:square;mso-wrap-distance-left:9pt;mso-wrap-distance-top:0;mso-wrap-distance-right:9pt;mso-wrap-distance-bottom:0;mso-position-horizontal:absolute;mso-position-horizontal-relative:text;mso-position-vertical:absolute;mso-position-vertical-relative:text;v-text-anchor:top" o:gfxdata="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" stroked="f">
                 <v:textbox style="mso-fit-shape-to-text:t" inset="0,0,0,0">
                   <w:txbxContent>
                     <w:p>
@@ -8002,14 +9666,27 @@
                       <w:r>
                         <w:t xml:space="preserve">Figure </w:t>
                       </w:r>
-                      <w:fldSimple w:instr=" SEQ Figure \* ARABIC ">
-                        <w:r>
-                          <w:rPr>
-                            <w:noProof/>
-                          </w:rPr>
-                          <w:t>2</w:t>
-                        </w:r>
-                      </w:fldSimple>
+                      <w:r>
+                        <w:fldChar w:fldCharType="begin"/>
+                      </w:r>
+                      <w:r>
+                        <w:instrText xml:space="preserve"> SEQ Figure \* ARABIC </w:instrText>
+                      </w:r>
+                      <w:r>
+                        <w:fldChar w:fldCharType="separate"/>
+                      </w:r>
+                      <w:r>
+                        <w:rPr>
+                          <w:noProof/>
+                        </w:rPr>
+                        <w:t>4</w:t>
+                      </w:r>
+                      <w:r>
+                        <w:rPr>
+                          <w:noProof/>
+                        </w:rPr>
+                        <w:fldChar w:fldCharType="end"/>
+                      </w:r>
                       <w:r>
                         <w:t>: Gantt Chart for Semester 1</w:t>
                       </w:r>
@@ -8058,7 +9735,7 @@
                     <pic:cNvPicPr/>
                   </pic:nvPicPr>
                   <pic:blipFill>
-                    <a:blip r:embed="rId33">
+                    <a:blip r:embed="rId39">
                       <a:extLst>
                         <a:ext uri="{28A0092B-C50C-407E-A947-70E740481C1C}">
                           <a14:useLocalDpi xmlns:a14="http://schemas.microsoft.com/office/drawing/2010/main" val="0"/>
@@ -8155,14 +9832,27 @@
                             <w:r>
                               <w:t xml:space="preserve">Figure </w:t>
                             </w:r>
-                            <w:fldSimple w:instr=" SEQ Figure \* ARABIC ">
-                              <w:r>
-                                <w:rPr>
-                                  <w:noProof/>
-                                </w:rPr>
-                                <w:t>3</w:t>
-                              </w:r>
-                            </w:fldSimple>
+                            <w:r>
+                              <w:fldChar w:fldCharType="begin"/>
+                            </w:r>
+                            <w:r>
+                              <w:instrText xml:space="preserve"> SEQ Figure \* ARABIC </w:instrText>
+                            </w:r>
+                            <w:r>
+                              <w:fldChar w:fldCharType="separate"/>
+                            </w:r>
+                            <w:r>
+                              <w:rPr>
+                                <w:noProof/>
+                              </w:rPr>
+                              <w:t>5</w:t>
+                            </w:r>
+                            <w:r>
+                              <w:rPr>
+                                <w:noProof/>
+                              </w:rPr>
+                              <w:fldChar w:fldCharType="end"/>
+                            </w:r>
                             <w:r>
                               <w:t>: Gantt Chart for Semester 2</w:t>
                             </w:r>
@@ -8183,7 +9873,7 @@
           </mc:Choice>
           <mc:Fallback>
             <w:pict>
-              <v:shape w14:anchorId="0C7774C2" id="Text Box 9" o:spid="_x0000_s1035" type="#_x0000_t202" style="position:absolute;left:0;text-align:left;margin-left:63.7pt;margin-top:121.15pt;width:241.8pt;height:.05pt;rotation:90;z-index:-251652094;visibility:visible;mso-wrap-style:square;mso-wrap-distance-left:9pt;mso-wrap-distance-top:0;mso-wrap-distance-right:9pt;mso-wrap-distance-bottom:0;mso-position-horizontal:absolute;mso-position-horizontal-relative:text;mso-position-vertical:absolute;mso-position-vertical-relative:text;v-text-anchor:top" o:gfxdata="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" stroked="f">
+              <v:shape w14:anchorId="0C7774C2" id="Text Box 9" o:spid="_x0000_s1039" type="#_x0000_t202" style="position:absolute;left:0;text-align:left;margin-left:63.7pt;margin-top:121.15pt;width:241.8pt;height:.05pt;rotation:90;z-index:-251652094;visibility:visible;mso-wrap-style:square;mso-wrap-distance-left:9pt;mso-wrap-distance-top:0;mso-wrap-distance-right:9pt;mso-wrap-distance-bottom:0;mso-position-horizontal:absolute;mso-position-horizontal-relative:text;mso-position-vertical:absolute;mso-position-vertical-relative:text;v-text-anchor:top" o:gfxdata="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" stroked="f">
                 <v:textbox style="mso-fit-shape-to-text:t" inset="0,0,0,0">
                   <w:txbxContent>
                     <w:p>
@@ -8196,14 +9886,27 @@
                       <w:r>
                         <w:t xml:space="preserve">Figure </w:t>
                       </w:r>
-                      <w:fldSimple w:instr=" SEQ Figure \* ARABIC ">
-                        <w:r>
-                          <w:rPr>
-                            <w:noProof/>
-                          </w:rPr>
-                          <w:t>3</w:t>
-                        </w:r>
-                      </w:fldSimple>
+                      <w:r>
+                        <w:fldChar w:fldCharType="begin"/>
+                      </w:r>
+                      <w:r>
+                        <w:instrText xml:space="preserve"> SEQ Figure \* ARABIC </w:instrText>
+                      </w:r>
+                      <w:r>
+                        <w:fldChar w:fldCharType="separate"/>
+                      </w:r>
+                      <w:r>
+                        <w:rPr>
+                          <w:noProof/>
+                        </w:rPr>
+                        <w:t>5</w:t>
+                      </w:r>
+                      <w:r>
+                        <w:rPr>
+                          <w:noProof/>
+                        </w:rPr>
+                        <w:fldChar w:fldCharType="end"/>
+                      </w:r>
                       <w:r>
                         <w:t>: Gantt Chart for Semester 2</w:t>
                       </w:r>
@@ -8252,7 +9955,7 @@
                     <pic:cNvPicPr/>
                   </pic:nvPicPr>
                   <pic:blipFill>
-                    <a:blip r:embed="rId34">
+                    <a:blip r:embed="rId40">
                       <a:extLst>
                         <a:ext uri="{28A0092B-C50C-407E-A947-70E740481C1C}">
                           <a14:useLocalDpi xmlns:a14="http://schemas.microsoft.com/office/drawing/2010/main" val="0"/>
@@ -8286,8 +9989,8 @@
       </w:r>
     </w:p>
     <w:sectPr>
-      <w:headerReference w:type="default" r:id="rId35"/>
-      <w:footerReference w:type="default" r:id="rId36"/>
+      <w:headerReference w:type="default" r:id="rId41"/>
+      <w:footerReference w:type="default" r:id="rId42"/>
       <w:pgSz w:w="11906" w:h="16838"/>
       <w:pgMar w:top="1440" w:right="1440" w:bottom="1440" w:left="1440" w:header="720" w:footer="57" w:gutter="0"/>
       <w:cols w:space="708"/>
@@ -10802,6 +12505,95 @@
       <w:rPr>
         <w:rFonts w:hint="default"/>
       </w:rPr>
+    </w:lvl>
+  </w:abstractNum>
+  <w:abstractNum w:abstractNumId="21" w15:restartNumberingAfterBreak="0">
+    <w:nsid w:val="7E9F6588"/>
+    <w:multiLevelType w:val="hybridMultilevel"/>
+    <w:tmpl w:val="2668C4F4"/>
+    <w:lvl w:ilvl="0" w:tplc="064612E4">
+      <w:start w:val="1"/>
+      <w:numFmt w:val="decimal"/>
+      <w:lvlText w:val="%1."/>
+      <w:lvlJc w:val="left"/>
+      <w:pPr>
+        <w:ind w:left="371" w:hanging="360"/>
+      </w:pPr>
+      <w:rPr>
+        <w:rFonts w:hint="default"/>
+      </w:rPr>
+    </w:lvl>
+    <w:lvl w:ilvl="1" w:tplc="08090019" w:tentative="1">
+      <w:start w:val="1"/>
+      <w:numFmt w:val="lowerLetter"/>
+      <w:lvlText w:val="%2."/>
+      <w:lvlJc w:val="left"/>
+      <w:pPr>
+        <w:ind w:left="1091" w:hanging="360"/>
+      </w:pPr>
+    </w:lvl>
+    <w:lvl w:ilvl="2" w:tplc="0809001B" w:tentative="1">
+      <w:start w:val="1"/>
+      <w:numFmt w:val="lowerRoman"/>
+      <w:lvlText w:val="%3."/>
+      <w:lvlJc w:val="right"/>
+      <w:pPr>
+        <w:ind w:left="1811" w:hanging="180"/>
+      </w:pPr>
+    </w:lvl>
+    <w:lvl w:ilvl="3" w:tplc="0809000F" w:tentative="1">
+      <w:start w:val="1"/>
+      <w:numFmt w:val="decimal"/>
+      <w:lvlText w:val="%4."/>
+      <w:lvlJc w:val="left"/>
+      <w:pPr>
+        <w:ind w:left="2531" w:hanging="360"/>
+      </w:pPr>
+    </w:lvl>
+    <w:lvl w:ilvl="4" w:tplc="08090019" w:tentative="1">
+      <w:start w:val="1"/>
+      <w:numFmt w:val="lowerLetter"/>
+      <w:lvlText w:val="%5."/>
+      <w:lvlJc w:val="left"/>
+      <w:pPr>
+        <w:ind w:left="3251" w:hanging="360"/>
+      </w:pPr>
+    </w:lvl>
+    <w:lvl w:ilvl="5" w:tplc="0809001B" w:tentative="1">
+      <w:start w:val="1"/>
+      <w:numFmt w:val="lowerRoman"/>
+      <w:lvlText w:val="%6."/>
+      <w:lvlJc w:val="right"/>
+      <w:pPr>
+        <w:ind w:left="3971" w:hanging="180"/>
+      </w:pPr>
+    </w:lvl>
+    <w:lvl w:ilvl="6" w:tplc="0809000F" w:tentative="1">
+      <w:start w:val="1"/>
+      <w:numFmt w:val="decimal"/>
+      <w:lvlText w:val="%7."/>
+      <w:lvlJc w:val="left"/>
+      <w:pPr>
+        <w:ind w:left="4691" w:hanging="360"/>
+      </w:pPr>
+    </w:lvl>
+    <w:lvl w:ilvl="7" w:tplc="08090019" w:tentative="1">
+      <w:start w:val="1"/>
+      <w:numFmt w:val="lowerLetter"/>
+      <w:lvlText w:val="%8."/>
+      <w:lvlJc w:val="left"/>
+      <w:pPr>
+        <w:ind w:left="5411" w:hanging="360"/>
+      </w:pPr>
+    </w:lvl>
+    <w:lvl w:ilvl="8" w:tplc="0809001B" w:tentative="1">
+      <w:start w:val="1"/>
+      <w:numFmt w:val="lowerRoman"/>
+      <w:lvlText w:val="%9."/>
+      <w:lvlJc w:val="right"/>
+      <w:pPr>
+        <w:ind w:left="6131" w:hanging="180"/>
+      </w:pPr>
     </w:lvl>
   </w:abstractNum>
   <w:num w:numId="1">
@@ -10866,6 +12658,9 @@
   </w:num>
   <w:num w:numId="21">
     <w:abstractNumId w:val="15"/>
+  </w:num>
+  <w:num w:numId="22">
+    <w:abstractNumId w:val="21"/>
   </w:num>
 </w:numbering>
 </file>
@@ -11917,6 +13712,12 @@
 </file>
 
 <file path=customXml/item1.xml><?xml version="1.0" encoding="utf-8"?>
+<p:properties xmlns:p="http://schemas.microsoft.com/office/2006/metadata/properties" xmlns:xsi="http://www.w3.org/2001/XMLSchema-instance" xmlns:pc="http://schemas.microsoft.com/office/infopath/2007/PartnerControls">
+  <documentManagement/>
+</p:properties>
+</file>
+
+<file path=customXml/item2.xml><?xml version="1.0" encoding="utf-8"?>
 <?mso-contentType ?>
 <FormTemplates xmlns="http://schemas.microsoft.com/sharepoint/v3/contenttype/forms">
   <Display>DocumentLibraryForm</Display>
@@ -11925,17 +13726,7 @@
 </FormTemplates>
 </file>
 
-<file path=customXml/item2.xml><?xml version="1.0" encoding="utf-8"?>
-<p:properties xmlns:p="http://schemas.microsoft.com/office/2006/metadata/properties" xmlns:xsi="http://www.w3.org/2001/XMLSchema-instance" xmlns:pc="http://schemas.microsoft.com/office/infopath/2007/PartnerControls">
-  <documentManagement/>
-</p:properties>
-</file>
-
 <file path=customXml/item3.xml><?xml version="1.0" encoding="utf-8"?>
-<b:Sources xmlns:b="http://schemas.openxmlformats.org/officeDocument/2006/bibliography" xmlns="http://schemas.openxmlformats.org/officeDocument/2006/bibliography" SelectedStyle="\APASixthEditionOfficeOnline.xsl" StyleName="APA" Version="6"/>
-</file>
-
-<file path=customXml/item4.xml><?xml version="1.0" encoding="utf-8"?>
 <ct:contentTypeSchema xmlns:ct="http://schemas.microsoft.com/office/2006/metadata/contentType" xmlns:ma="http://schemas.microsoft.com/office/2006/metadata/properties/metaAttributes" ct:_="" ma:_="" ma:contentTypeName="Document" ma:contentTypeID="0x0101009BE79155E512EA409D0BBCABFAA1EC95" ma:contentTypeVersion="9" ma:contentTypeDescription="Create a new document." ma:contentTypeScope="" ma:versionID="4b60b567d2430a38efa8990de7cbfa50">
   <xsd:schema xmlns:xsd="http://www.w3.org/2001/XMLSchema" xmlns:xs="http://www.w3.org/2001/XMLSchema" xmlns:p="http://schemas.microsoft.com/office/2006/metadata/properties" xmlns:ns3="f4fa94ab-5432-4b8d-b649-bf27c8f8f41c" xmlns:ns4="109dce5c-515f-4316-9443-f384473e1a69" targetNamespace="http://schemas.microsoft.com/office/2006/metadata/properties" ma:root="true" ma:fieldsID="dff992f456e25393bdf27764cd0e3112" ns3:_="" ns4:_="">
     <xsd:import namespace="f4fa94ab-5432-4b8d-b649-bf27c8f8f41c"/>
@@ -12134,15 +13925,11 @@
 </ct:contentTypeSchema>
 </file>
 
-<file path=customXml/itemProps1.xml><?xml version="1.0" encoding="utf-8"?>
-<ds:datastoreItem xmlns:ds="http://schemas.openxmlformats.org/officeDocument/2006/customXml" ds:itemID="{F0AD2AFD-96C5-42AD-A71F-7147295EE3DB}">
-  <ds:schemaRefs>
-    <ds:schemaRef ds:uri="http://schemas.microsoft.com/sharepoint/v3/contenttype/forms"/>
-  </ds:schemaRefs>
-</ds:datastoreItem>
+<file path=customXml/item4.xml><?xml version="1.0" encoding="utf-8"?>
+<b:Sources xmlns:b="http://schemas.openxmlformats.org/officeDocument/2006/bibliography" xmlns="http://schemas.openxmlformats.org/officeDocument/2006/bibliography" SelectedStyle="\APASixthEditionOfficeOnline.xsl" StyleName="APA" Version="6"/>
 </file>
 
-<file path=customXml/itemProps2.xml><?xml version="1.0" encoding="utf-8"?>
+<file path=customXml/itemProps1.xml><?xml version="1.0" encoding="utf-8"?>
 <ds:datastoreItem xmlns:ds="http://schemas.openxmlformats.org/officeDocument/2006/customXml" ds:itemID="{26B66ABB-8840-4597-81B6-0FB9246A2FD5}">
   <ds:schemaRefs>
     <ds:schemaRef ds:uri="http://schemas.microsoft.com/office/2006/metadata/properties"/>
@@ -12151,15 +13938,15 @@
 </ds:datastoreItem>
 </file>
 
-<file path=customXml/itemProps3.xml><?xml version="1.0" encoding="utf-8"?>
-<ds:datastoreItem xmlns:ds="http://schemas.openxmlformats.org/officeDocument/2006/customXml" ds:itemID="{E25B46BA-D7D2-430F-BC17-EE04B903DBC7}">
+<file path=customXml/itemProps2.xml><?xml version="1.0" encoding="utf-8"?>
+<ds:datastoreItem xmlns:ds="http://schemas.openxmlformats.org/officeDocument/2006/customXml" ds:itemID="{F0AD2AFD-96C5-42AD-A71F-7147295EE3DB}">
   <ds:schemaRefs>
-    <ds:schemaRef ds:uri="http://schemas.openxmlformats.org/officeDocument/2006/bibliography"/>
+    <ds:schemaRef ds:uri="http://schemas.microsoft.com/sharepoint/v3/contenttype/forms"/>
   </ds:schemaRefs>
 </ds:datastoreItem>
 </file>
 
-<file path=customXml/itemProps4.xml><?xml version="1.0" encoding="utf-8"?>
+<file path=customXml/itemProps3.xml><?xml version="1.0" encoding="utf-8"?>
 <ds:datastoreItem xmlns:ds="http://schemas.openxmlformats.org/officeDocument/2006/customXml" ds:itemID="{281BC455-07FC-4083-BEDC-BB8004651632}">
   <ds:schemaRefs>
     <ds:schemaRef ds:uri="http://schemas.microsoft.com/office/2006/metadata/contentType"/>
@@ -12178,6 +13965,14 @@
 </ds:datastoreItem>
 </file>
 
+<file path=customXml/itemProps4.xml><?xml version="1.0" encoding="utf-8"?>
+<ds:datastoreItem xmlns:ds="http://schemas.openxmlformats.org/officeDocument/2006/customXml" ds:itemID="{E25B46BA-D7D2-430F-BC17-EE04B903DBC7}">
+  <ds:schemaRefs>
+    <ds:schemaRef ds:uri="http://schemas.openxmlformats.org/officeDocument/2006/bibliography"/>
+  </ds:schemaRefs>
+</ds:datastoreItem>
+</file>
+
 <file path=docMetadata/LabelInfo.xml><?xml version="1.0" encoding="utf-8"?>
 <clbl:labelList xmlns:clbl="http://schemas.microsoft.com/office/2020/mipLabelMetadata">
   <clbl:label id="{6b902693-1074-40aa-9e21-d89446a2ebb5}" enabled="0" method="" siteId="{6b902693-1074-40aa-9e21-d89446a2ebb5}" removed="1"/>
